--- a/dataExp/实验四图的表示与遍历.docx
+++ b/dataExp/实验四图的表示与遍历.docx
@@ -139,95 +139,90 @@
         <w:rPr>
           <w:rFonts w:hint="eastAsia"/>
         </w:rPr>
-        <w:t>1、深度优先搜索遍历：</w:t>
-      </w:r>
-    </w:p>
-    <w:p>
-      <w:pPr>
-        <w:rPr>
-          <w:rFonts w:hint="eastAsia"/>
-        </w:rPr>
-      </w:pPr>
-    </w:p>
-    <w:p>
-      <w:pPr>
-        <w:rPr>
-          <w:rFonts w:hint="eastAsia"/>
-        </w:rPr>
-      </w:pPr>
-      <w:r>
-        <w:rPr>
-          <w:rFonts w:hint="eastAsia"/>
-        </w:rPr>
-        <w:t>2、广度优先搜索遍历：</w:t>
-      </w:r>
-    </w:p>
-    <w:p>
-      <w:pPr>
-        <w:rPr>
-          <w:rFonts w:hint="eastAsia"/>
-        </w:rPr>
-      </w:pPr>
-    </w:p>
-    <w:p>
-      <w:pPr>
-        <w:rPr>
-          <w:rFonts w:hint="eastAsia"/>
-        </w:rPr>
-      </w:pPr>
-      <w:r>
-        <w:rPr>
-          <w:rFonts w:hint="eastAsia"/>
-        </w:rPr>
-        <w:t>3、拓扑排序：</w:t>
-      </w:r>
-    </w:p>
-    <w:p>
-      <w:pPr>
-        <w:rPr>
-          <w:rFonts w:hint="eastAsia"/>
-        </w:rPr>
-      </w:pPr>
-    </w:p>
-    <w:p>
-      <w:pPr>
-        <w:rPr>
-          <w:rFonts w:hint="eastAsia"/>
-        </w:rPr>
-      </w:pPr>
-      <w:r>
-        <w:rPr>
-          <w:rFonts w:hint="eastAsia"/>
-        </w:rPr>
-        <w:t>4、最小生成树：</w:t>
-      </w:r>
-    </w:p>
-    <w:p>
-      <w:pPr>
-        <w:rPr>
-          <w:rFonts w:hint="eastAsia"/>
-        </w:rPr>
-      </w:pPr>
-    </w:p>
-    <w:p>
-      <w:pPr>
-        <w:rPr>
-          <w:rFonts w:hint="eastAsia"/>
-        </w:rPr>
-      </w:pPr>
-      <w:r>
-        <w:rPr>
-          <w:rFonts w:hint="eastAsia"/>
-        </w:rPr>
-        <w:t>5、最短路径：</w:t>
-      </w:r>
-    </w:p>
-    <w:p>
-      <w:pPr>
-        <w:rPr>
-          <w:rFonts w:hint="eastAsia"/>
-        </w:rPr>
-      </w:pPr>
+        <w:t>1、深度优先搜索遍历：从根开始一个一个搜索</w:t>
+      </w:r>
+      <w:r>
+        <w:rPr>
+          <w:rFonts w:hint="default"/>
+        </w:rPr>
+        <w:t>。</w:t>
+      </w:r>
+    </w:p>
+    <w:p>
+      <w:pPr>
+        <w:rPr>
+          <w:rFonts w:hint="eastAsia"/>
+        </w:rPr>
+      </w:pPr>
+      <w:r>
+        <w:rPr>
+          <w:rFonts w:hint="eastAsia"/>
+        </w:rPr>
+        <w:t>2、广度优先搜索遍历：从根的邻接点出发依次访问</w:t>
+      </w:r>
+      <w:r>
+        <w:rPr>
+          <w:rFonts w:hint="default"/>
+        </w:rPr>
+        <w:t>。</w:t>
+      </w:r>
+    </w:p>
+    <w:p>
+      <w:pPr>
+        <w:rPr>
+          <w:rFonts w:hint="eastAsia"/>
+        </w:rPr>
+      </w:pPr>
+      <w:r>
+        <w:rPr>
+          <w:rFonts w:hint="eastAsia"/>
+        </w:rPr>
+        <w:t>3、拓扑排序：一个无指向的点开始排序</w:t>
+      </w:r>
+      <w:r>
+        <w:rPr>
+          <w:rFonts w:hint="default"/>
+        </w:rPr>
+        <w:t>。</w:t>
+      </w:r>
+    </w:p>
+    <w:p>
+      <w:pPr>
+        <w:rPr>
+          <w:rFonts w:hint="eastAsia"/>
+        </w:rPr>
+      </w:pPr>
+      <w:r>
+        <w:rPr>
+          <w:rFonts w:hint="eastAsia"/>
+        </w:rPr>
+        <w:t>4、最小生成树：最小权的生成树</w:t>
+      </w:r>
+      <w:r>
+        <w:rPr>
+          <w:rFonts w:hint="default"/>
+        </w:rPr>
+        <w:t>。</w:t>
+      </w:r>
+    </w:p>
+    <w:p>
+      <w:pPr>
+        <w:rPr>
+          <w:rFonts w:hint="eastAsia"/>
+        </w:rPr>
+      </w:pPr>
+      <w:r>
+        <w:rPr>
+          <w:rFonts w:hint="eastAsia"/>
+        </w:rPr>
+        <w:t>5、最短路径：路径权数最小</w:t>
+      </w:r>
+      <w:r>
+        <w:rPr>
+          <w:rFonts w:hint="default"/>
+        </w:rPr>
+        <w:t>。</w:t>
+      </w:r>
     </w:p>
     <w:p>
       <w:pPr>
@@ -4706,324 +4701,324 @@
           <w:rFonts w:hint="eastAsia"/>
         </w:rPr>
       </w:pPr>
-    </w:p>
-    <w:p>
-      <w:pPr>
-        <w:rPr>
-          <w:rFonts w:hint="eastAsia"/>
-        </w:rPr>
-      </w:pPr>
-    </w:p>
-    <w:p>
-      <w:pPr>
-        <w:rPr>
-          <w:rFonts w:hint="eastAsia"/>
-        </w:rPr>
-      </w:pPr>
-      <w:r>
-        <w:rPr>
-          <w:rFonts w:hint="eastAsia"/>
-        </w:rPr>
-        <w:t>}</w:t>
-      </w:r>
-    </w:p>
-    <w:p>
-      <w:pPr>
-        <w:rPr>
-          <w:rFonts w:hint="eastAsia"/>
-        </w:rPr>
-      </w:pPr>
-    </w:p>
-    <w:p>
-      <w:pPr>
-        <w:rPr>
-          <w:rFonts w:hint="eastAsia"/>
-        </w:rPr>
-      </w:pPr>
-      <w:r>
-        <w:rPr>
-          <w:rFonts w:hint="eastAsia"/>
-        </w:rPr>
-        <w:t>int main(){</w:t>
-      </w:r>
-    </w:p>
-    <w:p>
-      <w:pPr>
-        <w:rPr>
-          <w:rFonts w:hint="eastAsia"/>
-        </w:rPr>
-      </w:pPr>
-      <w:r>
-        <w:rPr>
-          <w:rFonts w:hint="eastAsia"/>
-        </w:rPr>
-        <w:t xml:space="preserve">    vnode adjlist[N];</w:t>
-      </w:r>
-    </w:p>
-    <w:p>
-      <w:pPr>
-        <w:rPr>
-          <w:rFonts w:hint="eastAsia"/>
-        </w:rPr>
-      </w:pPr>
-      <w:r>
-        <w:rPr>
-          <w:rFonts w:hint="eastAsia"/>
-        </w:rPr>
-        <w:t xml:space="preserve">    int n,*p;</w:t>
-      </w:r>
-    </w:p>
-    <w:p>
-      <w:pPr>
-        <w:rPr>
-          <w:rFonts w:hint="eastAsia"/>
-        </w:rPr>
-      </w:pPr>
-      <w:r>
-        <w:rPr>
-          <w:rFonts w:hint="eastAsia"/>
-        </w:rPr>
-        <w:t xml:space="preserve">    p=&amp;n;</w:t>
-      </w:r>
-    </w:p>
-    <w:p>
-      <w:pPr>
-        <w:rPr>
-          <w:rFonts w:hint="eastAsia"/>
-        </w:rPr>
-      </w:pPr>
-      <w:r>
-        <w:rPr>
-          <w:rFonts w:hint="eastAsia"/>
-        </w:rPr>
-        <w:t xml:space="preserve">    createGraph_list(adjlist,p);</w:t>
-      </w:r>
-    </w:p>
-    <w:p>
-      <w:pPr>
-        <w:rPr>
-          <w:rFonts w:hint="eastAsia"/>
-        </w:rPr>
-      </w:pPr>
-      <w:r>
-        <w:rPr>
-          <w:rFonts w:hint="eastAsia"/>
-        </w:rPr>
-        <w:t xml:space="preserve">    return 0;</w:t>
-      </w:r>
-    </w:p>
-    <w:p>
-      <w:pPr>
-        <w:rPr>
-          <w:rFonts w:hint="eastAsia"/>
-        </w:rPr>
-      </w:pPr>
-      <w:r>
-        <w:rPr>
-          <w:rFonts w:hint="eastAsia"/>
-        </w:rPr>
-        <w:t>}</w:t>
-      </w:r>
-    </w:p>
-    <w:p>
-      <w:pPr>
-        <w:rPr>
-          <w:rFonts w:hint="eastAsia"/>
-        </w:rPr>
-      </w:pPr>
-      <w:r>
-        <w:rPr>
-          <w:rFonts w:hint="eastAsia"/>
-        </w:rPr>
-        <w:t>根据输入，输出有向图的拓扑排序序列。并画出有向图。输入:</w:t>
-      </w:r>
-    </w:p>
-    <w:p>
-      <w:pPr>
-        <w:rPr>
-          <w:rFonts w:hint="eastAsia"/>
-        </w:rPr>
-      </w:pPr>
-      <w:r>
-        <w:rPr>
-          <w:rFonts w:hint="eastAsia"/>
-        </w:rPr>
-        <w:t>ABCDEF#</w:t>
-      </w:r>
-      <w:r>
-        <w:rPr>
-          <w:rFonts w:hint="default"/>
-        </w:rPr>
-        <w:t>ABC</w:t>
-      </w:r>
-    </w:p>
-    <w:p>
-      <w:pPr>
-        <w:rPr>
-          <w:rFonts w:hint="eastAsia"/>
-        </w:rPr>
-      </w:pPr>
-      <w:r>
-        <w:rPr>
-          <w:rFonts w:hint="eastAsia"/>
-        </w:rPr>
-        <w:t>0,1</w:t>
-      </w:r>
-    </w:p>
-    <w:p>
-      <w:pPr>
-        <w:rPr>
-          <w:rFonts w:hint="eastAsia"/>
-        </w:rPr>
-      </w:pPr>
-      <w:r>
-        <w:rPr>
-          <w:rFonts w:hint="eastAsia"/>
-        </w:rPr>
-        <w:t>1,2</w:t>
-      </w:r>
-    </w:p>
-    <w:p>
-      <w:pPr>
-        <w:rPr>
-          <w:rFonts w:hint="eastAsia"/>
-        </w:rPr>
-      </w:pPr>
-      <w:r>
-        <w:rPr>
-          <w:rFonts w:hint="eastAsia"/>
-        </w:rPr>
-        <w:t>2,3</w:t>
-      </w:r>
-    </w:p>
-    <w:p>
-      <w:pPr>
-        <w:rPr>
-          <w:rFonts w:hint="eastAsia"/>
-        </w:rPr>
-      </w:pPr>
-      <w:r>
-        <w:rPr>
-          <w:rFonts w:hint="eastAsia"/>
-        </w:rPr>
-        <w:t>4,1</w:t>
-      </w:r>
-    </w:p>
-    <w:p>
-      <w:pPr>
-        <w:rPr>
-          <w:rFonts w:hint="eastAsia"/>
-        </w:rPr>
-      </w:pPr>
-      <w:r>
-        <w:rPr>
-          <w:rFonts w:hint="eastAsia"/>
-        </w:rPr>
-        <w:t>4,5</w:t>
-      </w:r>
-    </w:p>
-    <w:p>
-      <w:pPr>
-        <w:rPr>
-          <w:rFonts w:hint="eastAsia"/>
-        </w:rPr>
-      </w:pPr>
-      <w:r>
-        <w:rPr>
-          <w:rFonts w:hint="eastAsia"/>
-        </w:rPr>
-        <w:t>-1,-1</w:t>
-      </w:r>
-    </w:p>
-    <w:p>
-      <w:pPr>
-        <w:rPr>
-          <w:rFonts w:hint="eastAsia"/>
-        </w:rPr>
-      </w:pPr>
-      <w:r>
-        <w:rPr>
-          <w:rFonts w:hint="eastAsia"/>
-        </w:rPr>
-        <w:t>运行结果：</w:t>
-      </w:r>
-    </w:p>
-    <w:p>
-      <w:pPr>
-        <w:rPr>
-          <w:rFonts w:hint="eastAsia"/>
-        </w:rPr>
-      </w:pPr>
-    </w:p>
-    <w:p>
-      <w:pPr>
-        <w:rPr>
-          <w:rFonts w:hint="eastAsia"/>
-        </w:rPr>
-      </w:pPr>
-    </w:p>
-    <w:p>
-      <w:pPr>
-        <w:rPr>
-          <w:rFonts w:hint="eastAsia"/>
-        </w:rPr>
-      </w:pPr>
-    </w:p>
-    <w:p>
-      <w:pPr>
-        <w:rPr>
-          <w:rFonts w:hint="eastAsia"/>
-        </w:rPr>
-      </w:pPr>
-    </w:p>
-    <w:p>
-      <w:pPr>
-        <w:rPr>
-          <w:rFonts w:hint="eastAsia"/>
-        </w:rPr>
-      </w:pPr>
-    </w:p>
-    <w:p>
-      <w:pPr>
-        <w:rPr>
-          <w:rFonts w:hint="eastAsia"/>
-        </w:rPr>
-      </w:pPr>
-    </w:p>
-    <w:p>
-      <w:pPr>
-        <w:rPr>
-          <w:rFonts w:hint="eastAsia"/>
-        </w:rPr>
-      </w:pPr>
-    </w:p>
-    <w:p>
-      <w:pPr>
-        <w:rPr>
-          <w:rFonts w:hint="eastAsia"/>
-        </w:rPr>
-      </w:pPr>
-      <w:r>
-        <w:rPr>
-          <w:rFonts w:hint="eastAsia"/>
-        </w:rPr>
-        <w:t>3、阅读并运行下面程序。</w:t>
-      </w:r>
-    </w:p>
-    <w:p>
-      <w:pPr>
-        <w:rPr>
-          <w:rFonts w:hint="eastAsia"/>
-        </w:rPr>
-      </w:pPr>
-      <w:r>
-        <w:rPr>
-          <w:rFonts w:hint="eastAsia"/>
-        </w:rPr>
-        <w:t>#include&lt;stdio.h&gt;</w:t>
-      </w:r>
       <w:bookmarkStart w:id="0" w:name="_GoBack"/>
       <w:bookmarkEnd w:id="0"/>
+    </w:p>
+    <w:p>
+      <w:pPr>
+        <w:rPr>
+          <w:rFonts w:hint="eastAsia"/>
+        </w:rPr>
+      </w:pPr>
+    </w:p>
+    <w:p>
+      <w:pPr>
+        <w:rPr>
+          <w:rFonts w:hint="eastAsia"/>
+        </w:rPr>
+      </w:pPr>
+      <w:r>
+        <w:rPr>
+          <w:rFonts w:hint="eastAsia"/>
+        </w:rPr>
+        <w:t>}</w:t>
+      </w:r>
+    </w:p>
+    <w:p>
+      <w:pPr>
+        <w:rPr>
+          <w:rFonts w:hint="eastAsia"/>
+        </w:rPr>
+      </w:pPr>
+    </w:p>
+    <w:p>
+      <w:pPr>
+        <w:rPr>
+          <w:rFonts w:hint="eastAsia"/>
+        </w:rPr>
+      </w:pPr>
+      <w:r>
+        <w:rPr>
+          <w:rFonts w:hint="eastAsia"/>
+        </w:rPr>
+        <w:t>int main(){</w:t>
+      </w:r>
+    </w:p>
+    <w:p>
+      <w:pPr>
+        <w:rPr>
+          <w:rFonts w:hint="eastAsia"/>
+        </w:rPr>
+      </w:pPr>
+      <w:r>
+        <w:rPr>
+          <w:rFonts w:hint="eastAsia"/>
+        </w:rPr>
+        <w:t xml:space="preserve">    vnode adjlist[N];</w:t>
+      </w:r>
+    </w:p>
+    <w:p>
+      <w:pPr>
+        <w:rPr>
+          <w:rFonts w:hint="eastAsia"/>
+        </w:rPr>
+      </w:pPr>
+      <w:r>
+        <w:rPr>
+          <w:rFonts w:hint="eastAsia"/>
+        </w:rPr>
+        <w:t xml:space="preserve">    int n,*p;</w:t>
+      </w:r>
+    </w:p>
+    <w:p>
+      <w:pPr>
+        <w:rPr>
+          <w:rFonts w:hint="eastAsia"/>
+        </w:rPr>
+      </w:pPr>
+      <w:r>
+        <w:rPr>
+          <w:rFonts w:hint="eastAsia"/>
+        </w:rPr>
+        <w:t xml:space="preserve">    p=&amp;n;</w:t>
+      </w:r>
+    </w:p>
+    <w:p>
+      <w:pPr>
+        <w:rPr>
+          <w:rFonts w:hint="eastAsia"/>
+        </w:rPr>
+      </w:pPr>
+      <w:r>
+        <w:rPr>
+          <w:rFonts w:hint="eastAsia"/>
+        </w:rPr>
+        <w:t xml:space="preserve">    createGraph_list(adjlist,p);</w:t>
+      </w:r>
+    </w:p>
+    <w:p>
+      <w:pPr>
+        <w:rPr>
+          <w:rFonts w:hint="eastAsia"/>
+        </w:rPr>
+      </w:pPr>
+      <w:r>
+        <w:rPr>
+          <w:rFonts w:hint="eastAsia"/>
+        </w:rPr>
+        <w:t xml:space="preserve">    return 0;</w:t>
+      </w:r>
+    </w:p>
+    <w:p>
+      <w:pPr>
+        <w:rPr>
+          <w:rFonts w:hint="eastAsia"/>
+        </w:rPr>
+      </w:pPr>
+      <w:r>
+        <w:rPr>
+          <w:rFonts w:hint="eastAsia"/>
+        </w:rPr>
+        <w:t>}</w:t>
+      </w:r>
+    </w:p>
+    <w:p>
+      <w:pPr>
+        <w:rPr>
+          <w:rFonts w:hint="eastAsia"/>
+        </w:rPr>
+      </w:pPr>
+      <w:r>
+        <w:rPr>
+          <w:rFonts w:hint="eastAsia"/>
+        </w:rPr>
+        <w:t>根据输入，输出有向图的拓扑排序序列。并画出有向图。输入:</w:t>
+      </w:r>
+    </w:p>
+    <w:p>
+      <w:pPr>
+        <w:rPr>
+          <w:rFonts w:hint="eastAsia"/>
+        </w:rPr>
+      </w:pPr>
+      <w:r>
+        <w:rPr>
+          <w:rFonts w:hint="eastAsia"/>
+        </w:rPr>
+        <w:t>ABCDEF#</w:t>
+      </w:r>
+      <w:r>
+        <w:rPr>
+          <w:rFonts w:hint="default"/>
+        </w:rPr>
+        <w:t>ABC</w:t>
+      </w:r>
+    </w:p>
+    <w:p>
+      <w:pPr>
+        <w:rPr>
+          <w:rFonts w:hint="eastAsia"/>
+        </w:rPr>
+      </w:pPr>
+      <w:r>
+        <w:rPr>
+          <w:rFonts w:hint="eastAsia"/>
+        </w:rPr>
+        <w:t>0,1</w:t>
+      </w:r>
+    </w:p>
+    <w:p>
+      <w:pPr>
+        <w:rPr>
+          <w:rFonts w:hint="eastAsia"/>
+        </w:rPr>
+      </w:pPr>
+      <w:r>
+        <w:rPr>
+          <w:rFonts w:hint="eastAsia"/>
+        </w:rPr>
+        <w:t>1,2</w:t>
+      </w:r>
+    </w:p>
+    <w:p>
+      <w:pPr>
+        <w:rPr>
+          <w:rFonts w:hint="eastAsia"/>
+        </w:rPr>
+      </w:pPr>
+      <w:r>
+        <w:rPr>
+          <w:rFonts w:hint="eastAsia"/>
+        </w:rPr>
+        <w:t>2,3</w:t>
+      </w:r>
+    </w:p>
+    <w:p>
+      <w:pPr>
+        <w:rPr>
+          <w:rFonts w:hint="eastAsia"/>
+        </w:rPr>
+      </w:pPr>
+      <w:r>
+        <w:rPr>
+          <w:rFonts w:hint="eastAsia"/>
+        </w:rPr>
+        <w:t>4,1</w:t>
+      </w:r>
+    </w:p>
+    <w:p>
+      <w:pPr>
+        <w:rPr>
+          <w:rFonts w:hint="eastAsia"/>
+        </w:rPr>
+      </w:pPr>
+      <w:r>
+        <w:rPr>
+          <w:rFonts w:hint="eastAsia"/>
+        </w:rPr>
+        <w:t>4,5</w:t>
+      </w:r>
+    </w:p>
+    <w:p>
+      <w:pPr>
+        <w:rPr>
+          <w:rFonts w:hint="eastAsia"/>
+        </w:rPr>
+      </w:pPr>
+      <w:r>
+        <w:rPr>
+          <w:rFonts w:hint="eastAsia"/>
+        </w:rPr>
+        <w:t>-1,-1</w:t>
+      </w:r>
+    </w:p>
+    <w:p>
+      <w:pPr>
+        <w:rPr>
+          <w:rFonts w:hint="eastAsia"/>
+        </w:rPr>
+      </w:pPr>
+      <w:r>
+        <w:rPr>
+          <w:rFonts w:hint="eastAsia"/>
+        </w:rPr>
+        <w:t>运行结果：</w:t>
+      </w:r>
+    </w:p>
+    <w:p>
+      <w:pPr>
+        <w:rPr>
+          <w:rFonts w:hint="eastAsia"/>
+        </w:rPr>
+      </w:pPr>
+    </w:p>
+    <w:p>
+      <w:pPr>
+        <w:rPr>
+          <w:rFonts w:hint="eastAsia"/>
+        </w:rPr>
+      </w:pPr>
+    </w:p>
+    <w:p>
+      <w:pPr>
+        <w:rPr>
+          <w:rFonts w:hint="eastAsia"/>
+        </w:rPr>
+      </w:pPr>
+    </w:p>
+    <w:p>
+      <w:pPr>
+        <w:rPr>
+          <w:rFonts w:hint="eastAsia"/>
+        </w:rPr>
+      </w:pPr>
+    </w:p>
+    <w:p>
+      <w:pPr>
+        <w:rPr>
+          <w:rFonts w:hint="eastAsia"/>
+        </w:rPr>
+      </w:pPr>
+    </w:p>
+    <w:p>
+      <w:pPr>
+        <w:rPr>
+          <w:rFonts w:hint="eastAsia"/>
+        </w:rPr>
+      </w:pPr>
+    </w:p>
+    <w:p>
+      <w:pPr>
+        <w:rPr>
+          <w:rFonts w:hint="eastAsia"/>
+        </w:rPr>
+      </w:pPr>
+    </w:p>
+    <w:p>
+      <w:pPr>
+        <w:rPr>
+          <w:rFonts w:hint="eastAsia"/>
+        </w:rPr>
+      </w:pPr>
+      <w:r>
+        <w:rPr>
+          <w:rFonts w:hint="eastAsia"/>
+        </w:rPr>
+        <w:t>3、阅读并运行下面程序。</w:t>
+      </w:r>
+    </w:p>
+    <w:p>
+      <w:pPr>
+        <w:rPr>
+          <w:rFonts w:hint="eastAsia"/>
+        </w:rPr>
+      </w:pPr>
+      <w:r>
+        <w:rPr>
+          <w:rFonts w:hint="eastAsia"/>
+        </w:rPr>
+        <w:t>#include&lt;stdio.h&gt;</w:t>
+      </w:r>
     </w:p>
     <w:p>
       <w:pPr>

--- a/dataExp/实验四图的表示与遍历.docx
+++ b/dataExp/实验四图的表示与遍历.docx
@@ -2,6 +2,81 @@
 <file path=word/document.xml><?xml version="1.0" encoding="utf-8"?>
 <w:document xmlns:wpc="http://schemas.microsoft.com/office/word/2010/wordprocessingCanvas" xmlns:mc="http://schemas.openxmlformats.org/markup-compatibility/2006" xmlns:o="urn:schemas-microsoft-com:office:office" xmlns:r="http://schemas.openxmlformats.org/officeDocument/2006/relationships" xmlns:m="http://schemas.openxmlformats.org/officeDocument/2006/math" xmlns:v="urn:schemas-microsoft-com:vml" xmlns:wp14="http://schemas.microsoft.com/office/word/2010/wordprocessingDrawing" xmlns:wp="http://schemas.openxmlformats.org/drawingml/2006/wordprocessingDrawing" xmlns:w="http://schemas.openxmlformats.org/wordprocessingml/2006/main" xmlns:w14="http://schemas.microsoft.com/office/word/2010/wordml" xmlns:w10="urn:schemas-microsoft-com:office:word" xmlns:w15="http://schemas.microsoft.com/office/word/2012/wordml" xmlns:wpg="http://schemas.microsoft.com/office/word/2010/wordprocessingGroup" xmlns:wpi="http://schemas.microsoft.com/office/word/2010/wordprocessingInk" xmlns:wne="http://schemas.microsoft.com/office/word/2006/wordml" xmlns:wps="http://schemas.microsoft.com/office/word/2010/wordprocessingShape" xmlns:wpsCustomData="http://www.wps.cn/officeDocument/2013/wpsCustomData" mc:Ignorable="w14 w15 wp14">
   <w:body>
+    <w:p>
+      <w:pPr>
+        <w:jc w:val="left"/>
+        <w:rPr>
+          <w:rFonts w:hint="eastAsia"/>
+          <w:b/>
+          <w:bCs/>
+          <w:sz w:val="24"/>
+          <w:szCs w:val="24"/>
+        </w:rPr>
+      </w:pPr>
+      <w:r>
+        <w:rPr>
+          <w:rFonts w:hint="default"/>
+          <w:b w:val="0"/>
+          <w:bCs w:val="0"/>
+          <w:sz w:val="24"/>
+          <w:szCs w:val="24"/>
+        </w:rPr>
+        <w:t>姓名：</w:t>
+      </w:r>
+      <w:r>
+        <w:rPr>
+          <w:rFonts w:hint="default"/>
+          <w:b w:val="0"/>
+          <w:bCs w:val="0"/>
+          <w:sz w:val="24"/>
+          <w:szCs w:val="24"/>
+          <w:u w:val="single"/>
+        </w:rPr>
+        <w:t xml:space="preserve">  毛翊尧   </w:t>
+      </w:r>
+      <w:r>
+        <w:rPr>
+          <w:rFonts w:hint="default"/>
+          <w:b w:val="0"/>
+          <w:bCs w:val="0"/>
+          <w:sz w:val="24"/>
+          <w:szCs w:val="24"/>
+        </w:rPr>
+        <w:t xml:space="preserve">       班级：</w:t>
+      </w:r>
+      <w:r>
+        <w:rPr>
+          <w:rFonts w:hint="default"/>
+          <w:b w:val="0"/>
+          <w:bCs w:val="0"/>
+          <w:sz w:val="24"/>
+          <w:szCs w:val="24"/>
+          <w:u w:val="single"/>
+        </w:rPr>
+        <w:t xml:space="preserve">   A1611   </w:t>
+      </w:r>
+      <w:r>
+        <w:rPr>
+          <w:rFonts w:hint="default"/>
+          <w:b w:val="0"/>
+          <w:bCs w:val="0"/>
+          <w:sz w:val="24"/>
+          <w:szCs w:val="24"/>
+        </w:rPr>
+        <w:t xml:space="preserve">      学号：</w:t>
+      </w:r>
+      <w:r>
+        <w:rPr>
+          <w:rFonts w:hint="default"/>
+          <w:b w:val="0"/>
+          <w:bCs w:val="0"/>
+          <w:sz w:val="24"/>
+          <w:szCs w:val="24"/>
+          <w:u w:val="single"/>
+        </w:rPr>
+        <w:t xml:space="preserve">   31号  </w:t>
+      </w:r>
+    </w:p>
     <w:p>
       <w:pPr>
         <w:jc w:val="center"/>
@@ -3876,6 +3951,7 @@
     </w:p>
     <w:p>
       <w:pPr>
+        <w:jc w:val="left"/>
         <w:rPr>
           <w:rFonts w:hint="eastAsia"/>
         </w:rPr>
@@ -3886,48 +3962,48 @@
         </w:rPr>
         <w:t>运行结果：</w:t>
       </w:r>
-    </w:p>
-    <w:p>
-      <w:pPr>
-        <w:rPr>
-          <w:rFonts w:hint="eastAsia"/>
-        </w:rPr>
-      </w:pPr>
-    </w:p>
-    <w:p>
-      <w:pPr>
-        <w:rPr>
-          <w:rFonts w:hint="eastAsia"/>
-        </w:rPr>
-      </w:pPr>
-    </w:p>
-    <w:p>
-      <w:pPr>
-        <w:rPr>
-          <w:rFonts w:hint="eastAsia"/>
-        </w:rPr>
-      </w:pPr>
-    </w:p>
-    <w:p>
-      <w:pPr>
-        <w:rPr>
-          <w:rFonts w:hint="eastAsia"/>
-        </w:rPr>
-      </w:pPr>
-    </w:p>
-    <w:p>
-      <w:pPr>
-        <w:rPr>
-          <w:rFonts w:hint="eastAsia"/>
-        </w:rPr>
-      </w:pPr>
-    </w:p>
-    <w:p>
-      <w:pPr>
-        <w:rPr>
-          <w:rFonts w:hint="eastAsia"/>
-        </w:rPr>
-      </w:pPr>
+      <w:r>
+        <w:rPr>
+          <w:rFonts w:hint="eastAsia"/>
+        </w:rPr>
+        <w:drawing>
+          <wp:inline distT="0" distB="0" distL="114300" distR="114300">
+            <wp:extent cx="5268595" cy="4097655"/>
+            <wp:effectExtent l="0" t="0" r="8255" b="17145"/>
+            <wp:docPr id="43" name="图片 43" descr="2018-01-03 00-21-23 的屏幕截图"/>
+            <wp:cNvGraphicFramePr>
+              <a:graphicFrameLocks xmlns:a="http://schemas.openxmlformats.org/drawingml/2006/main" noChangeAspect="1"/>
+            </wp:cNvGraphicFramePr>
+            <a:graphic xmlns:a="http://schemas.openxmlformats.org/drawingml/2006/main">
+              <a:graphicData uri="http://schemas.openxmlformats.org/drawingml/2006/picture">
+                <pic:pic xmlns:pic="http://schemas.openxmlformats.org/drawingml/2006/picture">
+                  <pic:nvPicPr>
+                    <pic:cNvPr id="43" name="图片 43" descr="2018-01-03 00-21-23 的屏幕截图"/>
+                    <pic:cNvPicPr>
+                      <a:picLocks noChangeAspect="1"/>
+                    </pic:cNvPicPr>
+                  </pic:nvPicPr>
+                  <pic:blipFill>
+                    <a:blip r:embed="rId4"/>
+                    <a:stretch>
+                      <a:fillRect/>
+                    </a:stretch>
+                  </pic:blipFill>
+                  <pic:spPr>
+                    <a:xfrm>
+                      <a:off x="0" y="0"/>
+                      <a:ext cx="5268595" cy="4097655"/>
+                    </a:xfrm>
+                    <a:prstGeom prst="rect">
+                      <a:avLst/>
+                    </a:prstGeom>
+                  </pic:spPr>
+                </pic:pic>
+              </a:graphicData>
+            </a:graphic>
+          </wp:inline>
+        </w:drawing>
+      </w:r>
       <w:r>
         <w:rPr>
           <w:rFonts w:hint="eastAsia"/>
@@ -4697,2949 +4773,2963 @@
     </w:p>
     <w:p>
       <w:pPr>
+        <w:rPr>
+          <w:rFonts w:hint="eastAsia"/>
+        </w:rPr>
+      </w:pPr>
+    </w:p>
+    <w:p>
+      <w:pPr>
+        <w:rPr>
+          <w:rFonts w:hint="eastAsia"/>
+        </w:rPr>
+      </w:pPr>
+    </w:p>
+    <w:p>
+      <w:pPr>
+        <w:rPr>
+          <w:rFonts w:hint="eastAsia"/>
+        </w:rPr>
+      </w:pPr>
+      <w:r>
+        <w:rPr>
+          <w:rFonts w:hint="eastAsia"/>
+        </w:rPr>
+        <w:t>}</w:t>
+      </w:r>
+    </w:p>
+    <w:p>
+      <w:pPr>
+        <w:rPr>
+          <w:rFonts w:hint="eastAsia"/>
+        </w:rPr>
+      </w:pPr>
+    </w:p>
+    <w:p>
+      <w:pPr>
+        <w:rPr>
+          <w:rFonts w:hint="eastAsia"/>
+        </w:rPr>
+      </w:pPr>
+      <w:r>
+        <w:rPr>
+          <w:rFonts w:hint="eastAsia"/>
+        </w:rPr>
+        <w:t>int main(){</w:t>
+      </w:r>
+    </w:p>
+    <w:p>
+      <w:pPr>
+        <w:rPr>
+          <w:rFonts w:hint="eastAsia"/>
+        </w:rPr>
+      </w:pPr>
+      <w:r>
+        <w:rPr>
+          <w:rFonts w:hint="eastAsia"/>
+        </w:rPr>
+        <w:t xml:space="preserve">    vnode adjlist[N];</w:t>
+      </w:r>
+    </w:p>
+    <w:p>
+      <w:pPr>
+        <w:rPr>
+          <w:rFonts w:hint="eastAsia"/>
+        </w:rPr>
+      </w:pPr>
+      <w:r>
+        <w:rPr>
+          <w:rFonts w:hint="eastAsia"/>
+        </w:rPr>
+        <w:t xml:space="preserve">    int n,*p;</w:t>
+      </w:r>
+    </w:p>
+    <w:p>
+      <w:pPr>
+        <w:rPr>
+          <w:rFonts w:hint="eastAsia"/>
+        </w:rPr>
+      </w:pPr>
+      <w:r>
+        <w:rPr>
+          <w:rFonts w:hint="eastAsia"/>
+        </w:rPr>
+        <w:t xml:space="preserve">    p=&amp;n;</w:t>
+      </w:r>
+    </w:p>
+    <w:p>
+      <w:pPr>
+        <w:rPr>
+          <w:rFonts w:hint="eastAsia"/>
+        </w:rPr>
+      </w:pPr>
+      <w:r>
+        <w:rPr>
+          <w:rFonts w:hint="eastAsia"/>
+        </w:rPr>
+        <w:t xml:space="preserve">    createGraph_list(adjlist,p);</w:t>
+      </w:r>
+    </w:p>
+    <w:p>
+      <w:pPr>
+        <w:rPr>
+          <w:rFonts w:hint="eastAsia"/>
+        </w:rPr>
+      </w:pPr>
+      <w:r>
+        <w:rPr>
+          <w:rFonts w:hint="eastAsia"/>
+        </w:rPr>
+        <w:t xml:space="preserve">    return 0;</w:t>
+      </w:r>
+    </w:p>
+    <w:p>
+      <w:pPr>
+        <w:rPr>
+          <w:rFonts w:hint="eastAsia"/>
+        </w:rPr>
+      </w:pPr>
+      <w:r>
+        <w:rPr>
+          <w:rFonts w:hint="eastAsia"/>
+        </w:rPr>
+        <w:t>}</w:t>
+      </w:r>
+    </w:p>
+    <w:p>
+      <w:pPr>
+        <w:rPr>
+          <w:rFonts w:hint="eastAsia"/>
+        </w:rPr>
+      </w:pPr>
+      <w:r>
+        <w:rPr>
+          <w:rFonts w:hint="eastAsia"/>
+        </w:rPr>
+        <w:t>根据输入，输出有向图的拓扑排序序列。并画出有向图。输入:</w:t>
+      </w:r>
+    </w:p>
+    <w:p>
+      <w:pPr>
+        <w:rPr>
+          <w:rFonts w:hint="eastAsia"/>
+        </w:rPr>
+      </w:pPr>
+      <w:r>
+        <w:rPr>
+          <w:rFonts w:hint="eastAsia"/>
+        </w:rPr>
+        <w:t>ABCDEF#</w:t>
+      </w:r>
+      <w:r>
+        <w:rPr>
+          <w:rFonts w:hint="default"/>
+        </w:rPr>
+        <w:t>ABC</w:t>
+      </w:r>
+    </w:p>
+    <w:p>
+      <w:pPr>
+        <w:rPr>
+          <w:rFonts w:hint="eastAsia"/>
+        </w:rPr>
+      </w:pPr>
+      <w:r>
+        <w:rPr>
+          <w:rFonts w:hint="eastAsia"/>
+        </w:rPr>
+        <w:t>0,1</w:t>
+      </w:r>
+    </w:p>
+    <w:p>
+      <w:pPr>
+        <w:rPr>
+          <w:rFonts w:hint="eastAsia"/>
+        </w:rPr>
+      </w:pPr>
+      <w:r>
+        <w:rPr>
+          <w:rFonts w:hint="eastAsia"/>
+        </w:rPr>
+        <w:t>1,2</w:t>
+      </w:r>
+    </w:p>
+    <w:p>
+      <w:pPr>
+        <w:rPr>
+          <w:rFonts w:hint="eastAsia"/>
+        </w:rPr>
+      </w:pPr>
+      <w:r>
+        <w:rPr>
+          <w:rFonts w:hint="eastAsia"/>
+        </w:rPr>
+        <w:t>2,3</w:t>
+      </w:r>
+    </w:p>
+    <w:p>
+      <w:pPr>
+        <w:rPr>
+          <w:rFonts w:hint="eastAsia"/>
+        </w:rPr>
+      </w:pPr>
+      <w:r>
+        <w:rPr>
+          <w:rFonts w:hint="eastAsia"/>
+        </w:rPr>
+        <w:t>4,1</w:t>
+      </w:r>
+    </w:p>
+    <w:p>
+      <w:pPr>
+        <w:rPr>
+          <w:rFonts w:hint="eastAsia"/>
+        </w:rPr>
+      </w:pPr>
+      <w:r>
+        <w:rPr>
+          <w:rFonts w:hint="eastAsia"/>
+        </w:rPr>
+        <w:t>4,5</w:t>
+      </w:r>
+    </w:p>
+    <w:p>
+      <w:pPr>
+        <w:rPr>
+          <w:rFonts w:hint="eastAsia"/>
+        </w:rPr>
+      </w:pPr>
+      <w:r>
+        <w:rPr>
+          <w:rFonts w:hint="eastAsia"/>
+        </w:rPr>
+        <w:t>-1,-1</w:t>
+      </w:r>
+    </w:p>
+    <w:p>
+      <w:pPr>
+        <w:rPr>
+          <w:rFonts w:hint="eastAsia"/>
+        </w:rPr>
+      </w:pPr>
+      <w:r>
+        <w:rPr>
+          <w:rFonts w:hint="eastAsia"/>
+        </w:rPr>
+        <w:t>运行结果：</w:t>
+      </w:r>
+    </w:p>
+    <w:p>
+      <w:pPr>
+        <w:rPr>
+          <w:rFonts w:hint="eastAsia"/>
+        </w:rPr>
+      </w:pPr>
+    </w:p>
+    <w:p>
+      <w:pPr>
+        <w:rPr>
+          <w:rFonts w:hint="eastAsia"/>
+        </w:rPr>
+      </w:pPr>
+    </w:p>
+    <w:p>
+      <w:pPr>
+        <w:rPr>
+          <w:rFonts w:hint="eastAsia"/>
+        </w:rPr>
+      </w:pPr>
+    </w:p>
+    <w:p>
+      <w:pPr>
+        <w:rPr>
+          <w:rFonts w:hint="eastAsia"/>
+        </w:rPr>
+      </w:pPr>
+    </w:p>
+    <w:p>
+      <w:pPr>
+        <w:rPr>
+          <w:rFonts w:hint="eastAsia"/>
+        </w:rPr>
+      </w:pPr>
+    </w:p>
+    <w:p>
+      <w:pPr>
+        <w:rPr>
+          <w:rFonts w:hint="eastAsia"/>
+        </w:rPr>
+      </w:pPr>
+    </w:p>
+    <w:p>
+      <w:pPr>
+        <w:rPr>
+          <w:rFonts w:hint="eastAsia"/>
+        </w:rPr>
+      </w:pPr>
+    </w:p>
+    <w:p>
+      <w:pPr>
+        <w:rPr>
+          <w:rFonts w:hint="eastAsia"/>
+        </w:rPr>
+      </w:pPr>
+      <w:r>
+        <w:rPr>
+          <w:rFonts w:hint="eastAsia"/>
+        </w:rPr>
+        <w:t>3、阅读并运行下面程序。</w:t>
+      </w:r>
+    </w:p>
+    <w:p>
+      <w:pPr>
+        <w:rPr>
+          <w:rFonts w:hint="eastAsia"/>
+        </w:rPr>
+      </w:pPr>
+      <w:r>
+        <w:rPr>
+          <w:rFonts w:hint="eastAsia"/>
+        </w:rPr>
+        <w:t>#include&lt;stdio.h&gt;</w:t>
+      </w:r>
+    </w:p>
+    <w:p>
+      <w:pPr>
+        <w:rPr>
+          <w:rFonts w:hint="eastAsia"/>
+        </w:rPr>
+      </w:pPr>
+      <w:r>
+        <w:rPr>
+          <w:rFonts w:hint="eastAsia"/>
+        </w:rPr>
+        <w:t>#define N 20</w:t>
+      </w:r>
+    </w:p>
+    <w:p>
+      <w:pPr>
+        <w:rPr>
+          <w:rFonts w:hint="eastAsia"/>
+        </w:rPr>
+      </w:pPr>
+      <w:r>
+        <w:rPr>
+          <w:rFonts w:hint="eastAsia"/>
+        </w:rPr>
+        <w:t>#define TRUE 1</w:t>
+      </w:r>
+    </w:p>
+    <w:p>
+      <w:pPr>
+        <w:rPr>
+          <w:rFonts w:hint="eastAsia"/>
+        </w:rPr>
+      </w:pPr>
+      <w:r>
+        <w:rPr>
+          <w:rFonts w:hint="eastAsia"/>
+        </w:rPr>
+        <w:t>#define INF 32766                    /*邻接矩阵中的无穷大元素*/</w:t>
+      </w:r>
+    </w:p>
+    <w:p>
+      <w:pPr>
+        <w:rPr>
+          <w:rFonts w:hint="eastAsia"/>
+        </w:rPr>
+      </w:pPr>
+      <w:r>
+        <w:rPr>
+          <w:rFonts w:hint="eastAsia"/>
+        </w:rPr>
+        <w:t>#define INFIN 32767                  /*比无穷大元素大的数*/</w:t>
+      </w:r>
+    </w:p>
+    <w:p>
+      <w:pPr>
+        <w:rPr>
+          <w:rFonts w:hint="eastAsia"/>
+        </w:rPr>
+      </w:pPr>
+    </w:p>
+    <w:p>
+      <w:pPr>
+        <w:rPr>
+          <w:rFonts w:hint="eastAsia"/>
+        </w:rPr>
+      </w:pPr>
+      <w:r>
+        <w:rPr>
+          <w:rFonts w:hint="eastAsia"/>
+        </w:rPr>
+        <w:t>typedef struct</w:t>
+      </w:r>
+    </w:p>
+    <w:p>
+      <w:pPr>
+        <w:rPr>
+          <w:rFonts w:hint="eastAsia"/>
+        </w:rPr>
+      </w:pPr>
+      <w:r>
+        <w:rPr>
+          <w:rFonts w:hint="eastAsia"/>
+        </w:rPr>
+        <w:t>{ /*图的邻接矩阵*/</w:t>
+      </w:r>
+    </w:p>
+    <w:p>
+      <w:pPr>
+        <w:rPr>
+          <w:rFonts w:hint="eastAsia"/>
+        </w:rPr>
+      </w:pPr>
+      <w:r>
+        <w:rPr>
+          <w:rFonts w:hint="eastAsia"/>
+        </w:rPr>
+        <w:t xml:space="preserve">    int vexnum,arcnum;</w:t>
+      </w:r>
+    </w:p>
+    <w:p>
+      <w:pPr>
+        <w:rPr>
+          <w:rFonts w:hint="eastAsia"/>
+        </w:rPr>
+      </w:pPr>
+      <w:r>
+        <w:rPr>
+          <w:rFonts w:hint="eastAsia"/>
+        </w:rPr>
+        <w:t xml:space="preserve">    char vexs[N];</w:t>
+      </w:r>
+    </w:p>
+    <w:p>
+      <w:pPr>
+        <w:rPr>
+          <w:rFonts w:hint="eastAsia"/>
+        </w:rPr>
+      </w:pPr>
+      <w:r>
+        <w:rPr>
+          <w:rFonts w:hint="eastAsia"/>
+        </w:rPr>
+        <w:t xml:space="preserve">    int arcs[N][N];</w:t>
+      </w:r>
+    </w:p>
+    <w:p>
+      <w:pPr>
+        <w:rPr>
+          <w:rFonts w:hint="eastAsia"/>
+        </w:rPr>
+      </w:pPr>
+      <w:r>
+        <w:rPr>
+          <w:rFonts w:hint="eastAsia"/>
+        </w:rPr>
+        <w:t>}</w:t>
+      </w:r>
+    </w:p>
+    <w:p>
+      <w:pPr>
+        <w:rPr>
+          <w:rFonts w:hint="eastAsia"/>
+        </w:rPr>
+      </w:pPr>
+      <w:r>
+        <w:rPr>
+          <w:rFonts w:hint="eastAsia"/>
+        </w:rPr>
+        <w:t>graph;</w:t>
+      </w:r>
+    </w:p>
+    <w:p>
+      <w:pPr>
+        <w:rPr>
+          <w:rFonts w:hint="eastAsia"/>
+        </w:rPr>
+      </w:pPr>
+    </w:p>
+    <w:p>
+      <w:pPr>
+        <w:rPr>
+          <w:rFonts w:hint="eastAsia"/>
+        </w:rPr>
+      </w:pPr>
+      <w:r>
+        <w:rPr>
+          <w:rFonts w:hint="eastAsia"/>
+        </w:rPr>
+        <w:t>void createGraph_w(graph *g,int flag);</w:t>
+      </w:r>
+    </w:p>
+    <w:p>
+      <w:pPr>
+        <w:rPr>
+          <w:rFonts w:hint="eastAsia"/>
+        </w:rPr>
+      </w:pPr>
+      <w:r>
+        <w:rPr>
+          <w:rFonts w:hint="eastAsia"/>
+        </w:rPr>
+        <w:t>void prim(graph *g,int u);</w:t>
+      </w:r>
+    </w:p>
+    <w:p>
+      <w:pPr>
+        <w:rPr>
+          <w:rFonts w:hint="eastAsia"/>
+        </w:rPr>
+      </w:pPr>
+      <w:r>
+        <w:rPr>
+          <w:rFonts w:hint="eastAsia"/>
+        </w:rPr>
+        <w:t>void dijkstra(graph g,int v);</w:t>
+      </w:r>
+    </w:p>
+    <w:p>
+      <w:pPr>
+        <w:rPr>
+          <w:rFonts w:hint="eastAsia"/>
+        </w:rPr>
+      </w:pPr>
+      <w:r>
+        <w:rPr>
+          <w:rFonts w:hint="eastAsia"/>
+        </w:rPr>
+        <w:t>void showprim();</w:t>
+      </w:r>
+    </w:p>
+    <w:p>
+      <w:pPr>
+        <w:rPr>
+          <w:rFonts w:hint="eastAsia"/>
+        </w:rPr>
+      </w:pPr>
+      <w:r>
+        <w:rPr>
+          <w:rFonts w:hint="eastAsia"/>
+        </w:rPr>
+        <w:t>void showdij();</w:t>
+      </w:r>
+    </w:p>
+    <w:p>
+      <w:pPr>
+        <w:rPr>
+          <w:rFonts w:hint="eastAsia"/>
+        </w:rPr>
+      </w:pPr>
+    </w:p>
+    <w:p>
+      <w:pPr>
+        <w:rPr>
+          <w:rFonts w:hint="eastAsia"/>
+        </w:rPr>
+      </w:pPr>
+      <w:r>
+        <w:rPr>
+          <w:rFonts w:hint="eastAsia"/>
+        </w:rPr>
+        <w:t>/*建带权图的邻接矩阵,若flag为1则为无向图，flag为0为有向图*/</w:t>
+      </w:r>
+    </w:p>
+    <w:p>
+      <w:pPr>
+        <w:rPr>
+          <w:rFonts w:hint="eastAsia"/>
+        </w:rPr>
+      </w:pPr>
+      <w:r>
+        <w:rPr>
+          <w:rFonts w:hint="eastAsia"/>
+        </w:rPr>
+        <w:t>void createGraph_w(graph *g,int flag)</w:t>
+      </w:r>
+    </w:p>
+    <w:p>
+      <w:pPr>
+        <w:rPr>
+          <w:rFonts w:hint="eastAsia"/>
+        </w:rPr>
+      </w:pPr>
+      <w:r>
+        <w:rPr>
+          <w:rFonts w:hint="eastAsia"/>
+        </w:rPr>
+        <w:t>{</w:t>
+      </w:r>
+    </w:p>
+    <w:p>
+      <w:pPr>
+        <w:rPr>
+          <w:rFonts w:hint="eastAsia"/>
+        </w:rPr>
+      </w:pPr>
+      <w:r>
+        <w:rPr>
+          <w:rFonts w:hint="eastAsia"/>
+        </w:rPr>
+        <w:t xml:space="preserve">    int i,j,w;</w:t>
+      </w:r>
+    </w:p>
+    <w:p>
+      <w:pPr>
+        <w:rPr>
+          <w:rFonts w:hint="eastAsia"/>
+        </w:rPr>
+      </w:pPr>
+      <w:r>
+        <w:rPr>
+          <w:rFonts w:hint="eastAsia"/>
+        </w:rPr>
+        <w:t xml:space="preserve">    char v;</w:t>
+      </w:r>
+    </w:p>
+    <w:p>
+      <w:pPr>
+        <w:rPr>
+          <w:rFonts w:hint="eastAsia"/>
+        </w:rPr>
+      </w:pPr>
+      <w:r>
+        <w:rPr>
+          <w:rFonts w:hint="eastAsia"/>
+        </w:rPr>
+        <w:t xml:space="preserve">    g-&gt;vexnum=0;</w:t>
+      </w:r>
+    </w:p>
+    <w:p>
+      <w:pPr>
+        <w:rPr>
+          <w:rFonts w:hint="eastAsia"/>
+        </w:rPr>
+      </w:pPr>
+      <w:r>
+        <w:rPr>
+          <w:rFonts w:hint="eastAsia"/>
+        </w:rPr>
+        <w:t xml:space="preserve">    g-&gt;arcnum=0;</w:t>
+      </w:r>
+    </w:p>
+    <w:p>
+      <w:pPr>
+        <w:rPr>
+          <w:rFonts w:hint="eastAsia"/>
+        </w:rPr>
+      </w:pPr>
+      <w:r>
+        <w:rPr>
+          <w:rFonts w:hint="eastAsia"/>
+        </w:rPr>
+        <w:t xml:space="preserve">    i=0;</w:t>
+      </w:r>
+    </w:p>
+    <w:p>
+      <w:pPr>
+        <w:rPr>
+          <w:rFonts w:hint="eastAsia"/>
+        </w:rPr>
+      </w:pPr>
+      <w:r>
+        <w:rPr>
+          <w:rFonts w:hint="eastAsia"/>
+        </w:rPr>
+        <w:t xml:space="preserve">    printf("输入顶点序列(以#结束)：\n");</w:t>
+      </w:r>
+    </w:p>
+    <w:p>
+      <w:pPr>
+        <w:rPr>
+          <w:rFonts w:hint="eastAsia"/>
+        </w:rPr>
+      </w:pPr>
+      <w:r>
+        <w:rPr>
+          <w:rFonts w:hint="eastAsia"/>
+        </w:rPr>
+        <w:t xml:space="preserve">    while((v=getchar())!='#')</w:t>
+      </w:r>
+    </w:p>
+    <w:p>
+      <w:pPr>
+        <w:rPr>
+          <w:rFonts w:hint="eastAsia"/>
+        </w:rPr>
+      </w:pPr>
+      <w:r>
+        <w:rPr>
+          <w:rFonts w:hint="eastAsia"/>
+        </w:rPr>
+        <w:t xml:space="preserve">    {</w:t>
+      </w:r>
+    </w:p>
+    <w:p>
+      <w:pPr>
+        <w:rPr>
+          <w:rFonts w:hint="eastAsia"/>
+        </w:rPr>
+      </w:pPr>
+      <w:r>
+        <w:rPr>
+          <w:rFonts w:hint="eastAsia"/>
+        </w:rPr>
+        <w:t xml:space="preserve">        g-&gt;vexs[i]=v;        /*读入顶点信息*/</w:t>
+      </w:r>
+    </w:p>
+    <w:p>
+      <w:pPr>
+        <w:rPr>
+          <w:rFonts w:hint="eastAsia"/>
+        </w:rPr>
+      </w:pPr>
+      <w:r>
+        <w:rPr>
+          <w:rFonts w:hint="eastAsia"/>
+        </w:rPr>
+        <w:t xml:space="preserve">        i++;</w:t>
+      </w:r>
+    </w:p>
+    <w:p>
+      <w:pPr>
+        <w:rPr>
+          <w:rFonts w:hint="eastAsia"/>
+        </w:rPr>
+      </w:pPr>
+      <w:r>
+        <w:rPr>
+          <w:rFonts w:hint="eastAsia"/>
+        </w:rPr>
+        <w:t xml:space="preserve">    }</w:t>
+      </w:r>
+    </w:p>
+    <w:p>
+      <w:pPr>
+        <w:rPr>
+          <w:rFonts w:hint="eastAsia"/>
+        </w:rPr>
+      </w:pPr>
+      <w:r>
+        <w:rPr>
+          <w:rFonts w:hint="eastAsia"/>
+        </w:rPr>
+        <w:t xml:space="preserve">    g-&gt;vexnum=i;</w:t>
+      </w:r>
+    </w:p>
+    <w:p>
+      <w:pPr>
+        <w:rPr>
+          <w:rFonts w:hint="eastAsia"/>
+        </w:rPr>
+      </w:pPr>
+      <w:r>
+        <w:rPr>
+          <w:rFonts w:hint="eastAsia"/>
+        </w:rPr>
+        <w:t xml:space="preserve">    for(i=0;i&lt;6;i++)        /*邻接矩阵初始化*/</w:t>
+      </w:r>
+    </w:p>
+    <w:p>
+      <w:pPr>
+        <w:rPr>
+          <w:rFonts w:hint="eastAsia"/>
+        </w:rPr>
+      </w:pPr>
+      <w:r>
+        <w:rPr>
+          <w:rFonts w:hint="eastAsia"/>
+        </w:rPr>
+        <w:t xml:space="preserve">        for(j=0;j&lt;6;j++)</w:t>
+      </w:r>
+    </w:p>
+    <w:p>
+      <w:pPr>
+        <w:rPr>
+          <w:rFonts w:hint="eastAsia"/>
+        </w:rPr>
+      </w:pPr>
+      <w:r>
+        <w:rPr>
+          <w:rFonts w:hint="eastAsia"/>
+        </w:rPr>
+        <w:t xml:space="preserve">            g-&gt;arcs[i][j]=INF;</w:t>
+      </w:r>
+    </w:p>
+    <w:p>
+      <w:pPr>
+        <w:rPr>
+          <w:rFonts w:hint="eastAsia"/>
+        </w:rPr>
+      </w:pPr>
+      <w:r>
+        <w:rPr>
+          <w:rFonts w:hint="eastAsia"/>
+        </w:rPr>
+        <w:t xml:space="preserve">    printf("输入边的信息：\n");</w:t>
+      </w:r>
+    </w:p>
+    <w:p>
+      <w:pPr>
+        <w:rPr>
+          <w:rFonts w:hint="eastAsia"/>
+        </w:rPr>
+      </w:pPr>
+      <w:r>
+        <w:rPr>
+          <w:rFonts w:hint="eastAsia"/>
+        </w:rPr>
+        <w:t xml:space="preserve">    scanf("%d,%d,%d",&amp;i,&amp;j,&amp;w);  /*读入边(i,j,w)*/</w:t>
+      </w:r>
+    </w:p>
+    <w:p>
+      <w:pPr>
+        <w:rPr>
+          <w:rFonts w:hint="eastAsia"/>
+        </w:rPr>
+      </w:pPr>
+      <w:r>
+        <w:rPr>
+          <w:rFonts w:hint="eastAsia"/>
+        </w:rPr>
+        <w:t xml:space="preserve">    while(i!=-1)              /*读入i为－1时结束*/</w:t>
+      </w:r>
+    </w:p>
+    <w:p>
+      <w:pPr>
+        <w:rPr>
+          <w:rFonts w:hint="eastAsia"/>
+        </w:rPr>
+      </w:pPr>
+      <w:r>
+        <w:rPr>
+          <w:rFonts w:hint="eastAsia"/>
+        </w:rPr>
+        <w:t xml:space="preserve">    {</w:t>
+      </w:r>
+    </w:p>
+    <w:p>
+      <w:pPr>
+        <w:rPr>
+          <w:rFonts w:hint="eastAsia"/>
+        </w:rPr>
+      </w:pPr>
+      <w:r>
+        <w:rPr>
+          <w:rFonts w:hint="eastAsia"/>
+        </w:rPr>
+        <w:t xml:space="preserve">        g-&gt;arcs[i][j]=w;</w:t>
+      </w:r>
+    </w:p>
+    <w:p>
+      <w:pPr>
+        <w:rPr>
+          <w:rFonts w:hint="eastAsia"/>
+        </w:rPr>
+      </w:pPr>
+      <w:r>
+        <w:rPr>
+          <w:rFonts w:hint="eastAsia"/>
+        </w:rPr>
+        <w:t xml:space="preserve">        if(flag==1)</w:t>
+      </w:r>
+    </w:p>
+    <w:p>
+      <w:pPr>
+        <w:rPr>
+          <w:rFonts w:hint="eastAsia"/>
+        </w:rPr>
+      </w:pPr>
+      <w:r>
+        <w:rPr>
+          <w:rFonts w:hint="eastAsia"/>
+        </w:rPr>
+        <w:t xml:space="preserve">            g-&gt;arcs[j][i]=w;</w:t>
+      </w:r>
+    </w:p>
+    <w:p>
+      <w:pPr>
+        <w:rPr>
+          <w:rFonts w:hint="eastAsia"/>
+        </w:rPr>
+      </w:pPr>
+      <w:r>
+        <w:rPr>
+          <w:rFonts w:hint="eastAsia"/>
+        </w:rPr>
+        <w:t xml:space="preserve">        scanf("%d,%d,%d",&amp;i,&amp;j,&amp;w);</w:t>
+      </w:r>
+    </w:p>
+    <w:p>
+      <w:pPr>
+        <w:rPr>
+          <w:rFonts w:hint="eastAsia"/>
+        </w:rPr>
+      </w:pPr>
+      <w:r>
+        <w:rPr>
+          <w:rFonts w:hint="eastAsia"/>
+        </w:rPr>
+        <w:t xml:space="preserve">    }</w:t>
+      </w:r>
+    </w:p>
+    <w:p>
+      <w:pPr>
+        <w:rPr>
+          <w:rFonts w:hint="eastAsia"/>
+        </w:rPr>
+      </w:pPr>
+      <w:r>
+        <w:rPr>
+          <w:rFonts w:hint="eastAsia"/>
+        </w:rPr>
+        <w:t>}</w:t>
+      </w:r>
+    </w:p>
+    <w:p>
+      <w:pPr>
+        <w:rPr>
+          <w:rFonts w:hint="eastAsia"/>
+        </w:rPr>
+      </w:pPr>
+    </w:p>
+    <w:p>
+      <w:pPr>
+        <w:rPr>
+          <w:rFonts w:hint="eastAsia"/>
+        </w:rPr>
+      </w:pPr>
+      <w:r>
+        <w:rPr>
+          <w:rFonts w:hint="eastAsia"/>
+        </w:rPr>
+        <w:t>void prim(graph *g,int u)/*出发顶点u*/</w:t>
+      </w:r>
+    </w:p>
+    <w:p>
+      <w:pPr>
+        <w:rPr>
+          <w:rFonts w:hint="eastAsia"/>
+        </w:rPr>
+      </w:pPr>
+      <w:r>
+        <w:rPr>
+          <w:rFonts w:hint="eastAsia"/>
+        </w:rPr>
+        <w:t>{</w:t>
+      </w:r>
+    </w:p>
+    <w:p>
+      <w:pPr>
+        <w:rPr>
+          <w:rFonts w:hint="eastAsia"/>
+        </w:rPr>
+      </w:pPr>
+      <w:r>
+        <w:rPr>
+          <w:rFonts w:hint="eastAsia"/>
+        </w:rPr>
+        <w:t xml:space="preserve">    int lowcost[N],closest[N],i,j,k,min;</w:t>
+      </w:r>
+    </w:p>
+    <w:p>
+      <w:pPr>
+        <w:rPr>
+          <w:rFonts w:hint="eastAsia"/>
+        </w:rPr>
+      </w:pPr>
+      <w:r>
+        <w:rPr>
+          <w:rFonts w:hint="eastAsia"/>
+        </w:rPr>
+        <w:t xml:space="preserve">    for(i=0;i&lt;g-&gt;vexnum;i++)  /*求其他顶点到出发顶点u的权*/</w:t>
+      </w:r>
+    </w:p>
+    <w:p>
+      <w:pPr>
+        <w:rPr>
+          <w:rFonts w:hint="eastAsia"/>
+        </w:rPr>
+      </w:pPr>
+      <w:r>
+        <w:rPr>
+          <w:rFonts w:hint="eastAsia"/>
+        </w:rPr>
+        <w:t xml:space="preserve">    {</w:t>
+      </w:r>
+    </w:p>
+    <w:p>
+      <w:pPr>
+        <w:rPr>
+          <w:rFonts w:hint="eastAsia"/>
+        </w:rPr>
+      </w:pPr>
+      <w:r>
+        <w:rPr>
+          <w:rFonts w:hint="eastAsia"/>
+        </w:rPr>
+        <w:t xml:space="preserve">        lowcost[i]=g-&gt;arcs[u][i];</w:t>
+      </w:r>
+    </w:p>
+    <w:p>
+      <w:pPr>
+        <w:rPr>
+          <w:rFonts w:hint="eastAsia"/>
+        </w:rPr>
+      </w:pPr>
+      <w:r>
+        <w:rPr>
+          <w:rFonts w:hint="eastAsia"/>
+        </w:rPr>
+        <w:t xml:space="preserve">        closest[i]=u;</w:t>
+      </w:r>
+    </w:p>
+    <w:p>
+      <w:pPr>
+        <w:rPr>
+          <w:rFonts w:hint="eastAsia"/>
+        </w:rPr>
+      </w:pPr>
+      <w:r>
+        <w:rPr>
+          <w:rFonts w:hint="eastAsia"/>
+        </w:rPr>
+        <w:t xml:space="preserve">    }</w:t>
+      </w:r>
+    </w:p>
+    <w:p>
+      <w:pPr>
+        <w:rPr>
+          <w:rFonts w:hint="eastAsia"/>
+        </w:rPr>
+      </w:pPr>
+      <w:r>
+        <w:rPr>
+          <w:rFonts w:hint="eastAsia"/>
+        </w:rPr>
+        <w:t xml:space="preserve">    lowcost[u]=0;</w:t>
+      </w:r>
+    </w:p>
+    <w:p>
+      <w:pPr>
+        <w:rPr>
+          <w:rFonts w:hint="eastAsia"/>
+        </w:rPr>
+      </w:pPr>
+      <w:r>
+        <w:rPr>
+          <w:rFonts w:hint="eastAsia"/>
+        </w:rPr>
+        <w:t xml:space="preserve">    for(i=1;i&lt;g-&gt;vexnum;i++)    /*循环求最小生成树中的各条边*/</w:t>
+      </w:r>
+    </w:p>
+    <w:p>
+      <w:pPr>
+        <w:rPr>
+          <w:rFonts w:hint="eastAsia"/>
+        </w:rPr>
+      </w:pPr>
+      <w:r>
+        <w:rPr>
+          <w:rFonts w:hint="eastAsia"/>
+        </w:rPr>
+        <w:t xml:space="preserve">    {   min=INFIN;</w:t>
+      </w:r>
+    </w:p>
+    <w:p>
+      <w:pPr>
+        <w:rPr>
+          <w:rFonts w:hint="eastAsia"/>
+        </w:rPr>
+      </w:pPr>
+      <w:r>
+        <w:rPr>
+          <w:rFonts w:hint="eastAsia"/>
+        </w:rPr>
+        <w:t xml:space="preserve">        for(j=0;j&lt;g-&gt;vexnum;j++)   /*选择得到一条代价最小的边*/</w:t>
+      </w:r>
+    </w:p>
+    <w:p>
+      <w:pPr>
+        <w:rPr>
+          <w:rFonts w:hint="eastAsia"/>
+        </w:rPr>
+      </w:pPr>
+      <w:r>
+        <w:rPr>
+          <w:rFonts w:hint="eastAsia"/>
+        </w:rPr>
+        <w:t xml:space="preserve">            if(lowcost[j]!=0&amp;&amp;lowcost[j]&lt;min)</w:t>
+      </w:r>
+    </w:p>
+    <w:p>
+      <w:pPr>
+        <w:rPr>
+          <w:rFonts w:hint="eastAsia"/>
+        </w:rPr>
+      </w:pPr>
+      <w:r>
+        <w:rPr>
+          <w:rFonts w:hint="eastAsia"/>
+        </w:rPr>
+        <w:t xml:space="preserve">            {</w:t>
+      </w:r>
+    </w:p>
+    <w:p>
+      <w:pPr>
+        <w:rPr>
+          <w:rFonts w:hint="eastAsia"/>
+        </w:rPr>
+      </w:pPr>
+      <w:r>
+        <w:rPr>
+          <w:rFonts w:hint="eastAsia"/>
+        </w:rPr>
+        <w:t xml:space="preserve">                min=lowcost[j];</w:t>
+      </w:r>
+    </w:p>
+    <w:p>
+      <w:pPr>
+        <w:rPr>
+          <w:rFonts w:hint="eastAsia"/>
+        </w:rPr>
+      </w:pPr>
+      <w:r>
+        <w:rPr>
+          <w:rFonts w:hint="eastAsia"/>
+        </w:rPr>
+        <w:t xml:space="preserve">                k=j;</w:t>
+      </w:r>
+    </w:p>
+    <w:p>
+      <w:pPr>
+        <w:rPr>
+          <w:rFonts w:hint="eastAsia"/>
+        </w:rPr>
+      </w:pPr>
+      <w:r>
+        <w:rPr>
+          <w:rFonts w:hint="eastAsia"/>
+        </w:rPr>
+        <w:t xml:space="preserve">            }</w:t>
+      </w:r>
+    </w:p>
+    <w:p>
+      <w:pPr>
+        <w:rPr>
+          <w:rFonts w:hint="eastAsia"/>
+        </w:rPr>
+      </w:pPr>
+      <w:r>
+        <w:rPr>
+          <w:rFonts w:hint="eastAsia"/>
+        </w:rPr>
+        <w:t xml:space="preserve">        printf("(%c,%c)--%d\n",g-&gt;vexs[closest[k]],g-&gt;vexs[k],lowcost[k]);      /*输出该边*/</w:t>
+      </w:r>
+    </w:p>
+    <w:p>
+      <w:pPr>
+        <w:rPr>
+          <w:rFonts w:hint="eastAsia"/>
+        </w:rPr>
+      </w:pPr>
+      <w:r>
+        <w:rPr>
+          <w:rFonts w:hint="eastAsia"/>
+        </w:rPr>
+        <w:t xml:space="preserve">        lowcost[k]=0;       /*顶点k纳入最小生成树 */</w:t>
+      </w:r>
+    </w:p>
+    <w:p>
+      <w:pPr>
+        <w:rPr>
+          <w:rFonts w:hint="eastAsia"/>
+        </w:rPr>
+      </w:pPr>
+      <w:r>
+        <w:rPr>
+          <w:rFonts w:hint="eastAsia"/>
+        </w:rPr>
+        <w:t xml:space="preserve">        for(j=0;j&lt;g-&gt;vexnum;j++)  /*求其他顶点到顶点k 的权*/</w:t>
+      </w:r>
+    </w:p>
+    <w:p>
+      <w:pPr>
+        <w:rPr>
+          <w:rFonts w:hint="eastAsia"/>
+        </w:rPr>
+      </w:pPr>
+      <w:r>
+        <w:rPr>
+          <w:rFonts w:hint="eastAsia"/>
+        </w:rPr>
+        <w:t xml:space="preserve">            if(g-&gt;arcs[k][j]!=0&amp;&amp;g-&gt;arcs[k][j]&lt;lowcost[j])</w:t>
+      </w:r>
+    </w:p>
+    <w:p>
+      <w:pPr>
+        <w:rPr>
+          <w:rFonts w:hint="eastAsia"/>
+        </w:rPr>
+      </w:pPr>
+      <w:r>
+        <w:rPr>
+          <w:rFonts w:hint="eastAsia"/>
+        </w:rPr>
+        <w:t xml:space="preserve">            {</w:t>
+      </w:r>
+    </w:p>
+    <w:p>
+      <w:pPr>
+        <w:rPr>
+          <w:rFonts w:hint="eastAsia"/>
+        </w:rPr>
+      </w:pPr>
+      <w:r>
+        <w:rPr>
+          <w:rFonts w:hint="eastAsia"/>
+        </w:rPr>
+        <w:t xml:space="preserve">                lowcost[j]=g-&gt;arcs[k][j];</w:t>
+      </w:r>
+    </w:p>
+    <w:p>
+      <w:pPr>
+        <w:rPr>
+          <w:rFonts w:hint="eastAsia"/>
+        </w:rPr>
+      </w:pPr>
+      <w:r>
+        <w:rPr>
+          <w:rFonts w:hint="eastAsia"/>
+        </w:rPr>
+        <w:t xml:space="preserve">                closest[j]=k;</w:t>
+      </w:r>
+    </w:p>
+    <w:p>
+      <w:pPr>
+        <w:rPr>
+          <w:rFonts w:hint="eastAsia"/>
+        </w:rPr>
+      </w:pPr>
+      <w:r>
+        <w:rPr>
+          <w:rFonts w:hint="eastAsia"/>
+        </w:rPr>
+        <w:t xml:space="preserve">            }</w:t>
+      </w:r>
+    </w:p>
+    <w:p>
+      <w:pPr>
+        <w:rPr>
+          <w:rFonts w:hint="eastAsia"/>
+        </w:rPr>
+      </w:pPr>
+      <w:r>
+        <w:rPr>
+          <w:rFonts w:hint="eastAsia"/>
+        </w:rPr>
+        <w:t xml:space="preserve">    }</w:t>
+      </w:r>
+    </w:p>
+    <w:p>
+      <w:pPr>
+        <w:rPr>
+          <w:rFonts w:hint="eastAsia"/>
+        </w:rPr>
+      </w:pPr>
+      <w:r>
+        <w:rPr>
+          <w:rFonts w:hint="eastAsia"/>
+        </w:rPr>
+        <w:t>}</w:t>
+      </w:r>
+    </w:p>
+    <w:p>
+      <w:pPr>
+        <w:rPr>
+          <w:rFonts w:hint="eastAsia"/>
+        </w:rPr>
+      </w:pPr>
+    </w:p>
+    <w:p>
+      <w:pPr>
+        <w:rPr>
+          <w:rFonts w:hint="eastAsia"/>
+        </w:rPr>
+      </w:pPr>
+      <w:r>
+        <w:rPr>
+          <w:rFonts w:hint="eastAsia"/>
+        </w:rPr>
+        <w:t>void printPath(graph g,int startVex,int EndVex)</w:t>
+      </w:r>
+    </w:p>
+    <w:p>
+      <w:pPr>
+        <w:rPr>
+          <w:rFonts w:hint="eastAsia"/>
+        </w:rPr>
+      </w:pPr>
+      <w:r>
+        <w:rPr>
+          <w:rFonts w:hint="eastAsia"/>
+        </w:rPr>
+        <w:t>{</w:t>
+      </w:r>
+    </w:p>
+    <w:p>
+      <w:pPr>
+        <w:rPr>
+          <w:rFonts w:hint="eastAsia"/>
+        </w:rPr>
+      </w:pPr>
+      <w:r>
+        <w:rPr>
+          <w:rFonts w:hint="eastAsia"/>
+        </w:rPr>
+        <w:t xml:space="preserve">    int stack[N],top=0;   /*堆栈*/</w:t>
+      </w:r>
+    </w:p>
+    <w:p>
+      <w:pPr>
+        <w:rPr>
+          <w:rFonts w:hint="eastAsia"/>
+        </w:rPr>
+      </w:pPr>
+      <w:r>
+        <w:rPr>
+          <w:rFonts w:hint="eastAsia"/>
+        </w:rPr>
+        <w:t xml:space="preserve">    int i,k,j;</w:t>
+      </w:r>
+    </w:p>
+    <w:p>
+      <w:pPr>
+        <w:rPr>
+          <w:rFonts w:hint="eastAsia"/>
+        </w:rPr>
+      </w:pPr>
+      <w:r>
+        <w:rPr>
+          <w:rFonts w:hint="eastAsia"/>
+        </w:rPr>
+        <w:t xml:space="preserve">    int flag[N];  /*输出路径顶点标志*/</w:t>
+      </w:r>
+    </w:p>
+    <w:p>
+      <w:pPr>
+        <w:rPr>
+          <w:rFonts w:hint="eastAsia"/>
+        </w:rPr>
+      </w:pPr>
+      <w:r>
+        <w:rPr>
+          <w:rFonts w:hint="eastAsia"/>
+        </w:rPr>
+        <w:t xml:space="preserve">    k=EndVex;</w:t>
+      </w:r>
+    </w:p>
+    <w:p>
+      <w:pPr>
+        <w:rPr>
+          <w:rFonts w:hint="eastAsia"/>
+        </w:rPr>
+      </w:pPr>
+      <w:r>
+        <w:rPr>
+          <w:rFonts w:hint="eastAsia"/>
+        </w:rPr>
+        <w:t xml:space="preserve">    for (i=0;i&lt;g.vexnum;i++) flag[i]=0;</w:t>
+      </w:r>
+    </w:p>
+    <w:p>
+      <w:pPr>
+        <w:rPr>
+          <w:rFonts w:hint="eastAsia"/>
+        </w:rPr>
+      </w:pPr>
+      <w:r>
+        <w:rPr>
+          <w:rFonts w:hint="eastAsia"/>
+        </w:rPr>
+        <w:t xml:space="preserve">    j=startVex;</w:t>
+      </w:r>
+    </w:p>
+    <w:p>
+      <w:pPr>
+        <w:rPr>
+          <w:rFonts w:hint="eastAsia"/>
+        </w:rPr>
+      </w:pPr>
+      <w:r>
+        <w:rPr>
+          <w:rFonts w:hint="eastAsia"/>
+        </w:rPr>
+        <w:t xml:space="preserve">    printf("%c",g.vexs[j]);</w:t>
+      </w:r>
+    </w:p>
+    <w:p>
+      <w:pPr>
+        <w:rPr>
+          <w:rFonts w:hint="eastAsia"/>
+        </w:rPr>
+      </w:pPr>
+      <w:r>
+        <w:rPr>
+          <w:rFonts w:hint="eastAsia"/>
+        </w:rPr>
+        <w:t xml:space="preserve">    flag[j]=1;</w:t>
+      </w:r>
+    </w:p>
+    <w:p>
+      <w:pPr>
+        <w:rPr>
+          <w:rFonts w:hint="eastAsia"/>
+        </w:rPr>
+      </w:pPr>
+      <w:r>
+        <w:rPr>
+          <w:rFonts w:hint="eastAsia"/>
+        </w:rPr>
+        <w:t xml:space="preserve">    stack[top++]=k;</w:t>
+      </w:r>
+    </w:p>
+    <w:p>
+      <w:pPr>
+        <w:rPr>
+          <w:rFonts w:hint="eastAsia"/>
+        </w:rPr>
+      </w:pPr>
+      <w:r>
+        <w:rPr>
+          <w:rFonts w:hint="eastAsia"/>
+        </w:rPr>
+        <w:t xml:space="preserve">    while (top&gt;0) /*找j到k的路径*/</w:t>
+      </w:r>
+    </w:p>
+    <w:p>
+      <w:pPr>
+        <w:rPr>
+          <w:rFonts w:hint="eastAsia"/>
+        </w:rPr>
+      </w:pPr>
+      <w:r>
+        <w:rPr>
+          <w:rFonts w:hint="eastAsia"/>
+        </w:rPr>
+        <w:t xml:space="preserve">    {</w:t>
+      </w:r>
+    </w:p>
+    <w:p>
+      <w:pPr>
+        <w:rPr>
+          <w:rFonts w:hint="eastAsia"/>
+        </w:rPr>
+      </w:pPr>
+      <w:r>
+        <w:rPr>
+          <w:rFonts w:hint="eastAsia"/>
+        </w:rPr>
+        <w:t xml:space="preserve">        for (i=0;i&lt;g.vexnum;i++)</w:t>
+      </w:r>
+    </w:p>
+    <w:p>
+      <w:pPr>
+        <w:rPr>
+          <w:rFonts w:hint="eastAsia"/>
+        </w:rPr>
+      </w:pPr>
+      <w:r>
+        <w:rPr>
+          <w:rFonts w:hint="eastAsia"/>
+        </w:rPr>
+        <w:t xml:space="preserve">        {</w:t>
+      </w:r>
+    </w:p>
+    <w:p>
+      <w:pPr>
+        <w:rPr>
+          <w:rFonts w:hint="eastAsia"/>
+        </w:rPr>
+      </w:pPr>
+      <w:r>
+        <w:rPr>
+          <w:rFonts w:hint="eastAsia"/>
+        </w:rPr>
+        <w:t xml:space="preserve">            if (path[k][i]==1 &amp;&amp; flag[i]==0) /*j到k的路径含有i顶点*/</w:t>
+      </w:r>
+    </w:p>
+    <w:p>
+      <w:pPr>
+        <w:rPr>
+          <w:rFonts w:hint="eastAsia"/>
+        </w:rPr>
+      </w:pPr>
+      <w:r>
+        <w:rPr>
+          <w:rFonts w:hint="eastAsia"/>
+        </w:rPr>
+        <w:t xml:space="preserve">            {</w:t>
+      </w:r>
+    </w:p>
+    <w:p>
+      <w:pPr>
+        <w:rPr>
+          <w:rFonts w:hint="eastAsia"/>
+        </w:rPr>
+      </w:pPr>
+      <w:r>
+        <w:rPr>
+          <w:rFonts w:hint="eastAsia"/>
+        </w:rPr>
+        <w:t xml:space="preserve">                if (g.arcs[j][i]!=INF )   /*j到i的路径含有中间顶点*/</w:t>
+      </w:r>
+    </w:p>
+    <w:p>
+      <w:pPr>
+        <w:rPr>
+          <w:rFonts w:hint="eastAsia"/>
+        </w:rPr>
+      </w:pPr>
+      <w:r>
+        <w:rPr>
+          <w:rFonts w:hint="eastAsia"/>
+        </w:rPr>
+        <w:t xml:space="preserve">                {</w:t>
+      </w:r>
+    </w:p>
+    <w:p>
+      <w:pPr>
+        <w:rPr>
+          <w:rFonts w:hint="eastAsia"/>
+        </w:rPr>
+      </w:pPr>
+      <w:r>
+        <w:rPr>
+          <w:rFonts w:hint="eastAsia"/>
+        </w:rPr>
+        <w:t xml:space="preserve">                    printf("-&gt; %c(%d) ",g.vexs[i],g.arcs[j][i]); </w:t>
+      </w:r>
+    </w:p>
+    <w:p>
+      <w:pPr>
+        <w:rPr>
+          <w:rFonts w:hint="eastAsia"/>
+        </w:rPr>
+      </w:pPr>
+      <w:r>
+        <w:rPr>
+          <w:rFonts w:hint="eastAsia"/>
+        </w:rPr>
+        <w:t xml:space="preserve">                            /*输出j到k的路径的顶点i*/</w:t>
+      </w:r>
+    </w:p>
+    <w:p>
+      <w:pPr>
+        <w:rPr>
+          <w:rFonts w:hint="eastAsia"/>
+        </w:rPr>
+      </w:pPr>
+      <w:r>
+        <w:rPr>
+          <w:rFonts w:hint="eastAsia"/>
+        </w:rPr>
+        <w:t xml:space="preserve">                    flag[i]=1;</w:t>
+      </w:r>
+    </w:p>
+    <w:p>
+      <w:pPr>
+        <w:rPr>
+          <w:rFonts w:hint="eastAsia"/>
+        </w:rPr>
+      </w:pPr>
+      <w:r>
+        <w:rPr>
+          <w:rFonts w:hint="eastAsia"/>
+        </w:rPr>
+        <w:t xml:space="preserve">                    j=i;</w:t>
+      </w:r>
+    </w:p>
+    <w:p>
+      <w:pPr>
+        <w:rPr>
+          <w:rFonts w:hint="eastAsia"/>
+        </w:rPr>
+      </w:pPr>
+      <w:r>
+        <w:rPr>
+          <w:rFonts w:hint="eastAsia"/>
+        </w:rPr>
+        <w:t xml:space="preserve">                    k=stack[--top];</w:t>
+      </w:r>
+    </w:p>
+    <w:p>
+      <w:pPr>
+        <w:rPr>
+          <w:rFonts w:hint="eastAsia"/>
+        </w:rPr>
+      </w:pPr>
+      <w:r>
+        <w:rPr>
+          <w:rFonts w:hint="eastAsia"/>
+        </w:rPr>
+        <w:t xml:space="preserve">                    break;</w:t>
+      </w:r>
+    </w:p>
+    <w:p>
+      <w:pPr>
+        <w:rPr>
+          <w:rFonts w:hint="eastAsia"/>
+        </w:rPr>
+      </w:pPr>
+      <w:r>
+        <w:rPr>
+          <w:rFonts w:hint="eastAsia"/>
+        </w:rPr>
+        <w:t xml:space="preserve">                }</w:t>
+      </w:r>
+    </w:p>
+    <w:p>
+      <w:pPr>
+        <w:rPr>
+          <w:rFonts w:hint="eastAsia"/>
+        </w:rPr>
+      </w:pPr>
+      <w:r>
+        <w:rPr>
+          <w:rFonts w:hint="eastAsia"/>
+        </w:rPr>
+        <w:t xml:space="preserve">                else</w:t>
+      </w:r>
+    </w:p>
+    <w:p>
+      <w:pPr>
+        <w:rPr>
+          <w:rFonts w:hint="eastAsia"/>
+        </w:rPr>
+      </w:pPr>
+      <w:r>
+        <w:rPr>
+          <w:rFonts w:hint="eastAsia"/>
+        </w:rPr>
+        <w:t xml:space="preserve">                {</w:t>
+      </w:r>
+    </w:p>
+    <w:p>
+      <w:pPr>
+        <w:rPr>
+          <w:rFonts w:hint="eastAsia"/>
+        </w:rPr>
+      </w:pPr>
+      <w:r>
+        <w:rPr>
+          <w:rFonts w:hint="eastAsia"/>
+        </w:rPr>
+        <w:t xml:space="preserve">                    if (i!=k) stack[top++]=i;  /*break;*/</w:t>
+      </w:r>
+    </w:p>
+    <w:p>
+      <w:pPr>
+        <w:rPr>
+          <w:rFonts w:hint="eastAsia"/>
+        </w:rPr>
+      </w:pPr>
+      <w:r>
+        <w:rPr>
+          <w:rFonts w:hint="eastAsia"/>
+        </w:rPr>
+        <w:t xml:space="preserve">                }</w:t>
+      </w:r>
+    </w:p>
+    <w:p>
+      <w:pPr>
+        <w:rPr>
+          <w:rFonts w:hint="eastAsia"/>
+        </w:rPr>
+      </w:pPr>
+      <w:r>
+        <w:rPr>
+          <w:rFonts w:hint="eastAsia"/>
+        </w:rPr>
+        <w:t xml:space="preserve">            }</w:t>
+      </w:r>
+    </w:p>
+    <w:p>
+      <w:pPr>
+        <w:rPr>
+          <w:rFonts w:hint="eastAsia"/>
+        </w:rPr>
+      </w:pPr>
+      <w:r>
+        <w:rPr>
+          <w:rFonts w:hint="eastAsia"/>
+        </w:rPr>
+        <w:t xml:space="preserve">        }</w:t>
+      </w:r>
+    </w:p>
+    <w:p>
+      <w:pPr>
+        <w:rPr>
+          <w:rFonts w:hint="eastAsia"/>
+        </w:rPr>
+      </w:pPr>
+      <w:r>
+        <w:rPr>
+          <w:rFonts w:hint="eastAsia"/>
+        </w:rPr>
+        <w:t xml:space="preserve">    }</w:t>
+      </w:r>
+    </w:p>
+    <w:p>
+      <w:pPr>
+        <w:rPr>
+          <w:rFonts w:hint="eastAsia"/>
+        </w:rPr>
+      </w:pPr>
+    </w:p>
+    <w:p>
+      <w:pPr>
+        <w:rPr>
+          <w:rFonts w:hint="eastAsia"/>
+        </w:rPr>
+      </w:pPr>
+      <w:r>
+        <w:rPr>
+          <w:rFonts w:hint="eastAsia"/>
+        </w:rPr>
+        <w:t>void dijkstra(graph g,int v){  /*dijkstra算法求单源最短路径*/</w:t>
+      </w:r>
+    </w:p>
+    <w:p>
+      <w:pPr>
+        <w:rPr>
+          <w:rFonts w:hint="eastAsia"/>
+        </w:rPr>
+      </w:pPr>
+      <w:r>
+        <w:rPr>
+          <w:rFonts w:hint="eastAsia"/>
+        </w:rPr>
+        <w:t xml:space="preserve">    int path[N][N],dist[N],s[N];</w:t>
+      </w:r>
+    </w:p>
+    <w:p>
+      <w:pPr>
+        <w:rPr>
+          <w:rFonts w:hint="eastAsia"/>
+        </w:rPr>
+      </w:pPr>
+      <w:r>
+        <w:rPr>
+          <w:rFonts w:hint="eastAsia"/>
+        </w:rPr>
+        <w:t xml:space="preserve">    int mindis,i,j,u,k;</w:t>
+      </w:r>
+    </w:p>
+    <w:p>
+      <w:pPr>
+        <w:rPr>
+          <w:rFonts w:hint="eastAsia"/>
+        </w:rPr>
+      </w:pPr>
+      <w:r>
+        <w:rPr>
+          <w:rFonts w:hint="eastAsia"/>
+        </w:rPr>
+        <w:t xml:space="preserve">    for(i=0;i&lt;g.vexnum;i++){</w:t>
+      </w:r>
+    </w:p>
+    <w:p>
+      <w:pPr>
+        <w:rPr>
+          <w:rFonts w:hint="eastAsia"/>
+        </w:rPr>
+      </w:pPr>
+      <w:r>
+        <w:rPr>
+          <w:rFonts w:hint="eastAsia"/>
+        </w:rPr>
+        <w:t xml:space="preserve">        dist[i]=g.arcs[v][i];</w:t>
+      </w:r>
+    </w:p>
+    <w:p>
+      <w:pPr>
+        <w:rPr>
+          <w:rFonts w:hint="eastAsia"/>
+        </w:rPr>
+      </w:pPr>
+      <w:r>
+        <w:rPr>
+          <w:rFonts w:hint="eastAsia"/>
+        </w:rPr>
+        <w:t xml:space="preserve">        s[i]=0;</w:t>
+      </w:r>
+    </w:p>
+    <w:p>
+      <w:pPr>
+        <w:rPr>
+          <w:rFonts w:hint="eastAsia"/>
+        </w:rPr>
+      </w:pPr>
+      <w:r>
+        <w:rPr>
+          <w:rFonts w:hint="eastAsia"/>
+        </w:rPr>
+        <w:t xml:space="preserve">        for(j=0;j&lt;g.vexnum;j++)</w:t>
+      </w:r>
+    </w:p>
+    <w:p>
+      <w:pPr>
+        <w:rPr>
+          <w:rFonts w:hint="eastAsia"/>
+        </w:rPr>
+      </w:pPr>
+      <w:r>
+        <w:rPr>
+          <w:rFonts w:hint="eastAsia"/>
+        </w:rPr>
+        <w:t xml:space="preserve">            path[i][j]=0;</w:t>
+      </w:r>
+    </w:p>
+    <w:p>
+      <w:pPr>
+        <w:rPr>
+          <w:rFonts w:hint="eastAsia"/>
+        </w:rPr>
+      </w:pPr>
+      <w:r>
+        <w:rPr>
+          <w:rFonts w:hint="eastAsia"/>
+        </w:rPr>
+        <w:t xml:space="preserve">        if(dist[i]&lt;INF){</w:t>
+      </w:r>
+    </w:p>
+    <w:p>
+      <w:pPr>
+        <w:rPr>
+          <w:rFonts w:hint="eastAsia"/>
+        </w:rPr>
+      </w:pPr>
+      <w:r>
+        <w:rPr>
+          <w:rFonts w:hint="eastAsia"/>
+        </w:rPr>
+        <w:t xml:space="preserve">            path[i][v]=1;</w:t>
+      </w:r>
+    </w:p>
+    <w:p>
+      <w:pPr>
+        <w:rPr>
+          <w:rFonts w:hint="eastAsia"/>
+        </w:rPr>
+      </w:pPr>
+      <w:r>
+        <w:rPr>
+          <w:rFonts w:hint="eastAsia"/>
+        </w:rPr>
+        <w:t xml:space="preserve">            path[i][i]=1;</w:t>
+      </w:r>
+    </w:p>
+    <w:p>
+      <w:pPr>
+        <w:rPr>
+          <w:rFonts w:hint="eastAsia"/>
+        </w:rPr>
+      </w:pPr>
+      <w:r>
+        <w:rPr>
+          <w:rFonts w:hint="eastAsia"/>
+        </w:rPr>
+        <w:t xml:space="preserve">        }</w:t>
+      </w:r>
+    </w:p>
+    <w:p>
+      <w:pPr>
+        <w:rPr>
+          <w:rFonts w:hint="eastAsia"/>
+        </w:rPr>
+      </w:pPr>
+      <w:r>
+        <w:rPr>
+          <w:rFonts w:hint="eastAsia"/>
+        </w:rPr>
+        <w:t xml:space="preserve">    }</w:t>
+      </w:r>
+    </w:p>
+    <w:p>
+      <w:pPr>
+        <w:rPr>
+          <w:rFonts w:hint="eastAsia"/>
+        </w:rPr>
+      </w:pPr>
+      <w:r>
+        <w:rPr>
+          <w:rFonts w:hint="eastAsia"/>
+        </w:rPr>
+        <w:t xml:space="preserve">    dist[v]=0;</w:t>
+      </w:r>
+    </w:p>
+    <w:p>
+      <w:pPr>
+        <w:rPr>
+          <w:rFonts w:hint="eastAsia"/>
+        </w:rPr>
+      </w:pPr>
+      <w:r>
+        <w:rPr>
+          <w:rFonts w:hint="eastAsia"/>
+        </w:rPr>
+        <w:t xml:space="preserve">    s[v]=1;</w:t>
+      </w:r>
+    </w:p>
+    <w:p>
+      <w:pPr>
+        <w:rPr>
+          <w:rFonts w:hint="eastAsia"/>
+        </w:rPr>
+      </w:pPr>
+      <w:r>
+        <w:rPr>
+          <w:rFonts w:hint="eastAsia"/>
+        </w:rPr>
+        <w:t xml:space="preserve">    for(i=0,u=1;i&lt;g.vexnum;i++){</w:t>
+      </w:r>
+    </w:p>
+    <w:p>
+      <w:pPr>
+        <w:rPr>
+          <w:rFonts w:hint="eastAsia"/>
+        </w:rPr>
+      </w:pPr>
+      <w:r>
+        <w:rPr>
+          <w:rFonts w:hint="eastAsia"/>
+        </w:rPr>
+        <w:t xml:space="preserve">        mindis=INFIN;</w:t>
+      </w:r>
+    </w:p>
+    <w:p>
+      <w:pPr>
+        <w:rPr>
+          <w:rFonts w:hint="eastAsia"/>
+        </w:rPr>
+      </w:pPr>
+      <w:r>
+        <w:rPr>
+          <w:rFonts w:hint="eastAsia"/>
+        </w:rPr>
+        <w:t xml:space="preserve">        for(j=0;j&lt;g.vexnum;j++)</w:t>
+      </w:r>
+    </w:p>
+    <w:p>
+      <w:pPr>
+        <w:rPr>
+          <w:rFonts w:hint="eastAsia"/>
+        </w:rPr>
+      </w:pPr>
+      <w:r>
+        <w:rPr>
+          <w:rFonts w:hint="eastAsia"/>
+        </w:rPr>
+        <w:t xml:space="preserve">            if(s[j]==0)</w:t>
+      </w:r>
+    </w:p>
+    <w:p>
+      <w:pPr>
+        <w:rPr>
+          <w:rFonts w:hint="eastAsia"/>
+        </w:rPr>
+      </w:pPr>
+      <w:r>
+        <w:rPr>
+          <w:rFonts w:hint="eastAsia"/>
+        </w:rPr>
+        <w:t xml:space="preserve">                if(dist[j]&lt;mindis){</w:t>
+      </w:r>
+    </w:p>
+    <w:p>
+      <w:pPr>
+        <w:rPr>
+          <w:rFonts w:hint="eastAsia"/>
+        </w:rPr>
+      </w:pPr>
+      <w:r>
+        <w:rPr>
+          <w:rFonts w:hint="eastAsia"/>
+        </w:rPr>
+        <w:t xml:space="preserve">                    u=j;</w:t>
+      </w:r>
+    </w:p>
+    <w:p>
+      <w:pPr>
+        <w:rPr>
+          <w:rFonts w:hint="eastAsia"/>
+        </w:rPr>
+      </w:pPr>
+      <w:r>
+        <w:rPr>
+          <w:rFonts w:hint="eastAsia"/>
+        </w:rPr>
+        <w:t xml:space="preserve">                    mindis=dist[j];</w:t>
+      </w:r>
+    </w:p>
+    <w:p>
+      <w:pPr>
+        <w:rPr>
+          <w:rFonts w:hint="eastAsia"/>
+        </w:rPr>
+      </w:pPr>
+      <w:r>
+        <w:rPr>
+          <w:rFonts w:hint="eastAsia"/>
+        </w:rPr>
+        <w:t xml:space="preserve">                }</w:t>
+      </w:r>
+    </w:p>
+    <w:p>
+      <w:pPr>
+        <w:rPr>
+          <w:rFonts w:hint="eastAsia"/>
+        </w:rPr>
+      </w:pPr>
+      <w:r>
+        <w:rPr>
+          <w:rFonts w:hint="eastAsia"/>
+        </w:rPr>
+        <w:t xml:space="preserve">        s[u]=1;</w:t>
+      </w:r>
+    </w:p>
+    <w:p>
+      <w:pPr>
+        <w:rPr>
+          <w:rFonts w:hint="eastAsia"/>
+        </w:rPr>
+      </w:pPr>
+      <w:r>
+        <w:rPr>
+          <w:rFonts w:hint="eastAsia"/>
+        </w:rPr>
+        <w:t xml:space="preserve">        for(j=0;j&lt;g.vexnum;j++)</w:t>
+      </w:r>
+    </w:p>
+    <w:p>
+      <w:pPr>
+        <w:rPr>
+          <w:rFonts w:hint="eastAsia"/>
+        </w:rPr>
+      </w:pPr>
+      <w:r>
+        <w:rPr>
+          <w:rFonts w:hint="eastAsia"/>
+        </w:rPr>
+        <w:t xml:space="preserve">            if((s[j]==0)&amp;&amp;dist[u]+g.arcs[u][j]&lt;dist[j]){</w:t>
+      </w:r>
+    </w:p>
+    <w:p>
+      <w:pPr>
+        <w:rPr>
+          <w:rFonts w:hint="eastAsia"/>
+        </w:rPr>
+      </w:pPr>
+      <w:r>
+        <w:rPr>
+          <w:rFonts w:hint="eastAsia"/>
+        </w:rPr>
+        <w:t xml:space="preserve">                dist[j]=dist[u]+g.arcs[u][j];</w:t>
+      </w:r>
+    </w:p>
+    <w:p>
+      <w:pPr>
+        <w:rPr>
+          <w:rFonts w:hint="eastAsia"/>
+        </w:rPr>
+      </w:pPr>
+      <w:r>
+        <w:rPr>
+          <w:rFonts w:hint="eastAsia"/>
+        </w:rPr>
+        <w:t xml:space="preserve">                for(k=0;k&lt;g.vexnum;k++)</w:t>
+      </w:r>
+    </w:p>
+    <w:p>
+      <w:pPr>
+        <w:rPr>
+          <w:rFonts w:hint="eastAsia"/>
+        </w:rPr>
+      </w:pPr>
+      <w:r>
+        <w:rPr>
+          <w:rFonts w:hint="eastAsia"/>
+        </w:rPr>
+        <w:t xml:space="preserve">                    path[j][k]=path[u][k];</w:t>
+      </w:r>
+    </w:p>
+    <w:p>
+      <w:pPr>
+        <w:rPr>
+          <w:rFonts w:hint="eastAsia"/>
+        </w:rPr>
+      </w:pPr>
+      <w:r>
+        <w:rPr>
+          <w:rFonts w:hint="eastAsia"/>
+        </w:rPr>
+        <w:t xml:space="preserve">                path[j][j]=1;</w:t>
+      </w:r>
+    </w:p>
+    <w:p>
+      <w:pPr>
+        <w:rPr>
+          <w:rFonts w:hint="eastAsia"/>
+        </w:rPr>
+      </w:pPr>
+      <w:r>
+        <w:rPr>
+          <w:rFonts w:hint="eastAsia"/>
+        </w:rPr>
+        <w:t xml:space="preserve">            }</w:t>
+      </w:r>
+    </w:p>
+    <w:p>
+      <w:pPr>
+        <w:rPr>
+          <w:rFonts w:hint="eastAsia"/>
+        </w:rPr>
+      </w:pPr>
+      <w:r>
+        <w:rPr>
+          <w:rFonts w:hint="eastAsia"/>
+        </w:rPr>
+        <w:t xml:space="preserve">    }</w:t>
+      </w:r>
+    </w:p>
+    <w:p>
+      <w:pPr>
+        <w:rPr>
+          <w:rFonts w:hint="eastAsia"/>
+        </w:rPr>
+      </w:pPr>
+      <w:r>
+        <w:rPr>
+          <w:rFonts w:hint="eastAsia"/>
+        </w:rPr>
+        <w:t xml:space="preserve">    printf("\n顶点%c-&gt;到各顶点的最短路径\n",g.vexs[v]);</w:t>
+      </w:r>
+    </w:p>
+    <w:p>
+      <w:pPr>
+        <w:rPr>
+          <w:rFonts w:hint="eastAsia"/>
+        </w:rPr>
+      </w:pPr>
+      <w:r>
+        <w:rPr>
+          <w:rFonts w:hint="eastAsia"/>
+        </w:rPr>
+        <w:t xml:space="preserve">    for(i=0;i&lt;g.vexnum;i++){</w:t>
+      </w:r>
+    </w:p>
+    <w:p>
+      <w:pPr>
+        <w:rPr>
+          <w:rFonts w:hint="eastAsia"/>
+        </w:rPr>
+      </w:pPr>
+      <w:r>
+        <w:rPr>
+          <w:rFonts w:hint="eastAsia"/>
+        </w:rPr>
+        <w:t xml:space="preserve">        printf("\n顶点%c-&gt;顶点%c：",g.vexs[v],g.vexs[i]);</w:t>
+      </w:r>
+    </w:p>
+    <w:p>
+      <w:pPr>
+        <w:rPr>
+          <w:rFonts w:hint="eastAsia"/>
+        </w:rPr>
+      </w:pPr>
+      <w:r>
+        <w:rPr>
+          <w:rFonts w:hint="eastAsia"/>
+        </w:rPr>
+        <w:t xml:space="preserve">        if(dist[i]==INF||dist[i]==0)</w:t>
+      </w:r>
+    </w:p>
+    <w:p>
+      <w:pPr>
+        <w:rPr>
+          <w:rFonts w:hint="eastAsia"/>
+        </w:rPr>
+      </w:pPr>
+      <w:r>
+        <w:rPr>
+          <w:rFonts w:hint="eastAsia"/>
+        </w:rPr>
+        <w:t xml:space="preserve">            printf("无路径");</w:t>
+      </w:r>
+    </w:p>
+    <w:p>
+      <w:pPr>
+        <w:rPr>
+          <w:rFonts w:hint="eastAsia"/>
+        </w:rPr>
+      </w:pPr>
+      <w:r>
+        <w:rPr>
+          <w:rFonts w:hint="eastAsia"/>
+        </w:rPr>
+        <w:t xml:space="preserve">        else{</w:t>
+      </w:r>
+    </w:p>
+    <w:p>
+      <w:pPr>
+        <w:rPr>
+          <w:rFonts w:hint="eastAsia"/>
+        </w:rPr>
+      </w:pPr>
+      <w:r>
+        <w:rPr>
+          <w:rFonts w:hint="eastAsia"/>
+        </w:rPr>
+        <w:t xml:space="preserve">            printf("%d  ",dist[i]);</w:t>
+      </w:r>
+    </w:p>
+    <w:p>
+      <w:pPr>
+        <w:rPr>
+          <w:rFonts w:hint="eastAsia"/>
+        </w:rPr>
+      </w:pPr>
+      <w:r>
+        <w:rPr>
+          <w:rFonts w:hint="eastAsia"/>
+        </w:rPr>
+        <w:t xml:space="preserve">            printf("经过顶点：");</w:t>
+      </w:r>
+    </w:p>
+    <w:p>
+      <w:pPr>
+        <w:rPr>
+          <w:rFonts w:hint="eastAsia"/>
+        </w:rPr>
+      </w:pPr>
+      <w:r>
+        <w:rPr>
+          <w:rFonts w:hint="eastAsia"/>
+        </w:rPr>
+        <w:t xml:space="preserve">            printPath(g,v,i);  /*输出v到i的路径*/</w:t>
+      </w:r>
+    </w:p>
+    <w:p>
+      <w:pPr>
+        <w:rPr>
+          <w:rFonts w:hint="eastAsia"/>
+        </w:rPr>
+      </w:pPr>
+      <w:r>
+        <w:rPr>
+          <w:rFonts w:hint="eastAsia"/>
+        </w:rPr>
+        <w:t xml:space="preserve">        }</w:t>
+      </w:r>
+    </w:p>
+    <w:p>
+      <w:pPr>
+        <w:rPr>
+          <w:rFonts w:hint="eastAsia"/>
+        </w:rPr>
+      </w:pPr>
+      <w:r>
+        <w:rPr>
+          <w:rFonts w:hint="eastAsia"/>
+        </w:rPr>
+        <w:t xml:space="preserve">    }</w:t>
+      </w:r>
+    </w:p>
+    <w:p>
+      <w:pPr>
+        <w:rPr>
+          <w:rFonts w:hint="eastAsia"/>
+        </w:rPr>
+      </w:pPr>
+      <w:r>
+        <w:rPr>
+          <w:rFonts w:hint="eastAsia"/>
+        </w:rPr>
+        <w:t>}</w:t>
+      </w:r>
+    </w:p>
+    <w:p>
+      <w:pPr>
+        <w:rPr>
+          <w:rFonts w:hint="eastAsia"/>
+        </w:rPr>
+      </w:pPr>
+    </w:p>
+    <w:p>
+      <w:pPr>
+        <w:rPr>
+          <w:rFonts w:hint="eastAsia"/>
+        </w:rPr>
+      </w:pPr>
+      <w:r>
+        <w:rPr>
+          <w:rFonts w:hint="eastAsia"/>
+        </w:rPr>
+        <w:t>void showprim()/*最小生成树prim算法演示*/</w:t>
+      </w:r>
+    </w:p>
+    <w:p>
+      <w:pPr>
+        <w:rPr>
+          <w:rFonts w:hint="eastAsia"/>
+        </w:rPr>
+      </w:pPr>
+      <w:r>
+        <w:rPr>
+          <w:rFonts w:hint="eastAsia"/>
+        </w:rPr>
+        <w:t>{</w:t>
+      </w:r>
+    </w:p>
+    <w:p>
+      <w:pPr>
+        <w:rPr>
+          <w:rFonts w:hint="eastAsia"/>
+        </w:rPr>
+      </w:pPr>
+      <w:r>
+        <w:rPr>
+          <w:rFonts w:hint="eastAsia"/>
+        </w:rPr>
+        <w:t xml:space="preserve">    graph ga;</w:t>
+      </w:r>
+    </w:p>
+    <w:p>
+      <w:pPr>
+        <w:rPr>
+          <w:rFonts w:hint="eastAsia"/>
+        </w:rPr>
+      </w:pPr>
+      <w:r>
+        <w:rPr>
+          <w:rFonts w:hint="eastAsia"/>
+        </w:rPr>
+        <w:t xml:space="preserve">    createGraph_w(&amp;ga,1);</w:t>
+      </w:r>
+    </w:p>
+    <w:p>
+      <w:pPr>
+        <w:rPr>
+          <w:rFonts w:hint="eastAsia"/>
+        </w:rPr>
+      </w:pPr>
+      <w:r>
+        <w:rPr>
+          <w:rFonts w:hint="eastAsia"/>
+        </w:rPr>
+        <w:t xml:space="preserve">    prim(&amp;ga,0);</w:t>
+      </w:r>
+    </w:p>
+    <w:p>
+      <w:pPr>
+        <w:rPr>
+          <w:rFonts w:hint="eastAsia"/>
+        </w:rPr>
+      </w:pPr>
+      <w:r>
+        <w:rPr>
+          <w:rFonts w:hint="eastAsia"/>
+        </w:rPr>
+        <w:t>}</w:t>
+      </w:r>
+    </w:p>
+    <w:p>
+      <w:pPr>
+        <w:rPr>
+          <w:rFonts w:hint="eastAsia"/>
+        </w:rPr>
+      </w:pPr>
+    </w:p>
+    <w:p>
+      <w:pPr>
+        <w:rPr>
+          <w:rFonts w:hint="eastAsia"/>
+        </w:rPr>
+      </w:pPr>
+      <w:r>
+        <w:rPr>
+          <w:rFonts w:hint="eastAsia"/>
+        </w:rPr>
+        <w:t>void showdij(){   /*dijstra算法演示*/</w:t>
+      </w:r>
+    </w:p>
+    <w:p>
+      <w:pPr>
+        <w:rPr>
+          <w:rFonts w:hint="eastAsia"/>
+        </w:rPr>
+      </w:pPr>
+      <w:r>
+        <w:rPr>
+          <w:rFonts w:hint="eastAsia"/>
+        </w:rPr>
+        <w:t xml:space="preserve">    graph ga;</w:t>
+      </w:r>
+    </w:p>
+    <w:p>
+      <w:pPr>
+        <w:rPr>
+          <w:rFonts w:hint="eastAsia"/>
+        </w:rPr>
+      </w:pPr>
+      <w:r>
+        <w:rPr>
+          <w:rFonts w:hint="eastAsia"/>
+        </w:rPr>
+        <w:t xml:space="preserve">    createGraph_w(&amp;ga,0);</w:t>
+      </w:r>
+    </w:p>
+    <w:p>
+      <w:pPr>
+        <w:rPr>
+          <w:rFonts w:hint="eastAsia"/>
+        </w:rPr>
+      </w:pPr>
+      <w:r>
+        <w:rPr>
+          <w:rFonts w:hint="eastAsia"/>
+        </w:rPr>
+        <w:t xml:space="preserve">    dijkstra(ga,0);</w:t>
+      </w:r>
+    </w:p>
+    <w:p>
+      <w:pPr>
+        <w:rPr>
+          <w:rFonts w:hint="eastAsia"/>
+        </w:rPr>
+      </w:pPr>
+      <w:r>
+        <w:rPr>
+          <w:rFonts w:hint="eastAsia"/>
+        </w:rPr>
+        <w:t>}</w:t>
+      </w:r>
+    </w:p>
+    <w:p>
+      <w:pPr>
+        <w:rPr>
+          <w:rFonts w:hint="eastAsia"/>
+        </w:rPr>
+      </w:pPr>
+    </w:p>
+    <w:p>
+      <w:pPr>
+        <w:rPr>
+          <w:rFonts w:hint="eastAsia"/>
+        </w:rPr>
+      </w:pPr>
+      <w:r>
+        <w:rPr>
+          <w:rFonts w:hint="eastAsia"/>
+        </w:rPr>
+        <w:t>int main(){</w:t>
+      </w:r>
+    </w:p>
+    <w:p>
+      <w:pPr>
+        <w:rPr>
+          <w:rFonts w:hint="eastAsia"/>
+        </w:rPr>
+      </w:pPr>
+      <w:r>
+        <w:rPr>
+          <w:rFonts w:hint="eastAsia"/>
+        </w:rPr>
+        <w:t>showprim(); /*prim算法演示*/</w:t>
+      </w:r>
+    </w:p>
+    <w:p>
+      <w:pPr>
+        <w:rPr>
+          <w:rFonts w:hint="eastAsia"/>
+        </w:rPr>
+      </w:pPr>
+      <w:r>
+        <w:rPr>
+          <w:rFonts w:hint="eastAsia"/>
+        </w:rPr>
+        <w:t>getchar();</w:t>
+      </w:r>
+    </w:p>
+    <w:p>
+      <w:pPr>
+        <w:rPr>
+          <w:rFonts w:hint="eastAsia"/>
+        </w:rPr>
+      </w:pPr>
+      <w:r>
+        <w:rPr>
+          <w:rFonts w:hint="eastAsia"/>
+        </w:rPr>
+        <w:t xml:space="preserve">    showdij();  /*dijstra算法演示*/</w:t>
+      </w:r>
+    </w:p>
+    <w:p>
+      <w:pPr>
+        <w:rPr>
+          <w:rFonts w:hint="eastAsia"/>
+        </w:rPr>
+      </w:pPr>
+      <w:r>
+        <w:rPr>
+          <w:rFonts w:hint="eastAsia"/>
+        </w:rPr>
+        <w:t xml:space="preserve">    return 0;</w:t>
+      </w:r>
+    </w:p>
+    <w:p>
+      <w:pPr>
+        <w:rPr>
+          <w:rFonts w:hint="eastAsia"/>
+        </w:rPr>
+      </w:pPr>
+      <w:r>
+        <w:rPr>
+          <w:rFonts w:hint="eastAsia"/>
+        </w:rPr>
+        <w:t>}</w:t>
+      </w:r>
+    </w:p>
+    <w:p>
+      <w:pPr>
+        <w:rPr>
+          <w:rFonts w:hint="eastAsia"/>
+        </w:rPr>
+      </w:pPr>
+      <w:r>
+        <w:rPr>
+          <w:rFonts w:hint="eastAsia"/>
+        </w:rPr>
+        <w:t>下面的输入分别验证prim算法和dijstra算法。输入实例的第一部分为无向图，求其最小生成树；输入的第二部分为有向图，求其最短路径。</w:t>
+      </w:r>
+    </w:p>
+    <w:p>
+      <w:pPr>
+        <w:rPr>
+          <w:rFonts w:hint="eastAsia"/>
+        </w:rPr>
+      </w:pPr>
+      <w:r>
+        <w:rPr>
+          <w:rFonts w:hint="eastAsia"/>
+        </w:rPr>
+        <w:t>最小生成树                                 最短路径</w:t>
+      </w:r>
+    </w:p>
+    <w:p>
+      <w:pPr>
+        <w:rPr>
+          <w:rFonts w:hint="eastAsia"/>
+        </w:rPr>
+      </w:pPr>
+    </w:p>
+    <w:p>
+      <w:pPr>
+        <w:rPr>
+          <w:rFonts w:hint="eastAsia"/>
+        </w:rPr>
+      </w:pPr>
+      <w:r>
+        <w:rPr>
+          <w:rFonts w:hint="eastAsia"/>
+        </w:rPr>
+        <w:t>ABCDEF#</w:t>
+      </w:r>
+    </w:p>
+    <w:p>
+      <w:pPr>
+        <w:rPr>
+          <w:rFonts w:hint="eastAsia"/>
+        </w:rPr>
+      </w:pPr>
+      <w:r>
+        <w:rPr>
+          <w:rFonts w:hint="eastAsia"/>
+        </w:rPr>
+        <w:t>0,1,6</w:t>
+      </w:r>
+    </w:p>
+    <w:p>
+      <w:pPr>
+        <w:rPr>
+          <w:rFonts w:hint="eastAsia"/>
+        </w:rPr>
+      </w:pPr>
+      <w:r>
+        <w:rPr>
+          <w:rFonts w:hint="eastAsia"/>
+        </w:rPr>
+        <w:t>0,2,1</w:t>
+      </w:r>
+    </w:p>
+    <w:p>
+      <w:pPr>
+        <w:rPr>
+          <w:rFonts w:hint="eastAsia"/>
+        </w:rPr>
+      </w:pPr>
+      <w:r>
+        <w:rPr>
+          <w:rFonts w:hint="eastAsia"/>
+        </w:rPr>
+        <w:t>0,3,5</w:t>
+      </w:r>
+    </w:p>
+    <w:p>
+      <w:pPr>
+        <w:rPr>
+          <w:rFonts w:hint="eastAsia"/>
+        </w:rPr>
+      </w:pPr>
+      <w:r>
+        <w:rPr>
+          <w:rFonts w:hint="eastAsia"/>
+        </w:rPr>
+        <w:t>1,2,5</w:t>
+      </w:r>
+    </w:p>
+    <w:p>
+      <w:pPr>
+        <w:rPr>
+          <w:rFonts w:hint="eastAsia"/>
+        </w:rPr>
+      </w:pPr>
+      <w:r>
+        <w:rPr>
+          <w:rFonts w:hint="eastAsia"/>
+        </w:rPr>
+        <w:t>1,4,3</w:t>
+      </w:r>
+    </w:p>
+    <w:p>
+      <w:pPr>
+        <w:rPr>
+          <w:rFonts w:hint="eastAsia"/>
+        </w:rPr>
+      </w:pPr>
+      <w:r>
+        <w:rPr>
+          <w:rFonts w:hint="eastAsia"/>
+        </w:rPr>
+        <w:t>2,3,5</w:t>
+      </w:r>
+    </w:p>
+    <w:p>
+      <w:pPr>
+        <w:rPr>
+          <w:rFonts w:hint="eastAsia"/>
+        </w:rPr>
+      </w:pPr>
+      <w:r>
+        <w:rPr>
+          <w:rFonts w:hint="eastAsia"/>
+        </w:rPr>
+        <w:t>2,4,6</w:t>
+      </w:r>
+    </w:p>
+    <w:p>
+      <w:pPr>
+        <w:rPr>
+          <w:rFonts w:hint="eastAsia"/>
+        </w:rPr>
+      </w:pPr>
+      <w:r>
+        <w:rPr>
+          <w:rFonts w:hint="eastAsia"/>
+        </w:rPr>
+        <w:t>2,5,4</w:t>
+      </w:r>
+    </w:p>
+    <w:p>
+      <w:pPr>
+        <w:rPr>
+          <w:rFonts w:hint="eastAsia"/>
+        </w:rPr>
+      </w:pPr>
+      <w:r>
+        <w:rPr>
+          <w:rFonts w:hint="eastAsia"/>
+        </w:rPr>
+        <w:t>3,5,2</w:t>
+      </w:r>
+    </w:p>
+    <w:p>
+      <w:pPr>
+        <w:rPr>
+          <w:rFonts w:hint="eastAsia"/>
+        </w:rPr>
+      </w:pPr>
+      <w:r>
+        <w:rPr>
+          <w:rFonts w:hint="eastAsia"/>
+        </w:rPr>
+        <w:t>4,5,6</w:t>
+      </w:r>
+    </w:p>
+    <w:p>
+      <w:pPr>
+        <w:rPr>
+          <w:rFonts w:hint="eastAsia"/>
+        </w:rPr>
+      </w:pPr>
+      <w:r>
+        <w:rPr>
+          <w:rFonts w:hint="eastAsia"/>
+        </w:rPr>
+        <w:t>-1,-1,-1</w:t>
+      </w:r>
+    </w:p>
+    <w:p>
+      <w:pPr>
+        <w:rPr>
+          <w:rFonts w:hint="eastAsia"/>
+        </w:rPr>
+      </w:pPr>
+      <w:r>
+        <w:rPr>
+          <w:rFonts w:hint="eastAsia"/>
+        </w:rPr>
+        <w:t>ABCDEF#</w:t>
+      </w:r>
+    </w:p>
+    <w:p>
+      <w:pPr>
+        <w:rPr>
+          <w:rFonts w:hint="eastAsia"/>
+        </w:rPr>
+      </w:pPr>
+      <w:r>
+        <w:rPr>
+          <w:rFonts w:hint="eastAsia"/>
+        </w:rPr>
+        <w:t>0,2,10</w:t>
+      </w:r>
+    </w:p>
+    <w:p>
+      <w:pPr>
+        <w:rPr>
+          <w:rFonts w:hint="eastAsia"/>
+        </w:rPr>
+      </w:pPr>
+      <w:r>
+        <w:rPr>
+          <w:rFonts w:hint="eastAsia"/>
+        </w:rPr>
+        <w:t>0,5,100</w:t>
+      </w:r>
+    </w:p>
+    <w:p>
+      <w:pPr>
+        <w:rPr>
+          <w:rFonts w:hint="eastAsia"/>
+        </w:rPr>
+      </w:pPr>
+      <w:r>
+        <w:rPr>
+          <w:rFonts w:hint="eastAsia"/>
+        </w:rPr>
+        <w:t>0,4,30</w:t>
+      </w:r>
+    </w:p>
+    <w:p>
+      <w:pPr>
+        <w:rPr>
+          <w:rFonts w:hint="eastAsia"/>
+        </w:rPr>
+      </w:pPr>
+      <w:r>
+        <w:rPr>
+          <w:rFonts w:hint="eastAsia"/>
+        </w:rPr>
+        <w:t>1,2,5</w:t>
+      </w:r>
+    </w:p>
+    <w:p>
+      <w:pPr>
+        <w:rPr>
+          <w:rFonts w:hint="eastAsia"/>
+        </w:rPr>
+      </w:pPr>
+      <w:r>
+        <w:rPr>
+          <w:rFonts w:hint="eastAsia"/>
+        </w:rPr>
+        <w:t>2,3,50</w:t>
+      </w:r>
+    </w:p>
+    <w:p>
+      <w:pPr>
+        <w:rPr>
+          <w:rFonts w:hint="eastAsia"/>
+        </w:rPr>
+      </w:pPr>
+      <w:r>
+        <w:rPr>
+          <w:rFonts w:hint="eastAsia"/>
+        </w:rPr>
+        <w:t>3,4,20</w:t>
+      </w:r>
+    </w:p>
+    <w:p>
+      <w:pPr>
+        <w:rPr>
+          <w:rFonts w:hint="eastAsia"/>
+        </w:rPr>
+      </w:pPr>
+      <w:r>
+        <w:rPr>
+          <w:rFonts w:hint="eastAsia"/>
+        </w:rPr>
+        <w:t>3,5,10</w:t>
+      </w:r>
+    </w:p>
+    <w:p>
+      <w:pPr>
+        <w:rPr>
+          <w:rFonts w:hint="eastAsia"/>
+        </w:rPr>
+      </w:pPr>
+      <w:r>
+        <w:rPr>
+          <w:rFonts w:hint="eastAsia"/>
+        </w:rPr>
+        <w:t>4,3,20</w:t>
+      </w:r>
+    </w:p>
+    <w:p>
+      <w:pPr>
+        <w:rPr>
+          <w:rFonts w:hint="eastAsia"/>
+        </w:rPr>
+      </w:pPr>
+      <w:r>
+        <w:rPr>
+          <w:rFonts w:hint="eastAsia"/>
+        </w:rPr>
+        <w:t>4,5,60</w:t>
+      </w:r>
+    </w:p>
+    <w:p>
+      <w:pPr>
+        <w:rPr>
+          <w:rFonts w:hint="eastAsia"/>
+        </w:rPr>
+      </w:pPr>
+      <w:r>
+        <w:rPr>
+          <w:rFonts w:hint="eastAsia"/>
+        </w:rPr>
+        <w:t>-1,-1,-1</w:t>
+      </w:r>
+    </w:p>
+    <w:p>
+      <w:pPr>
+        <w:rPr>
+          <w:rFonts w:hint="eastAsia"/>
+        </w:rPr>
+      </w:pPr>
+    </w:p>
+    <w:p>
+      <w:pPr>
+        <w:rPr>
+          <w:rFonts w:hint="eastAsia"/>
+        </w:rPr>
+      </w:pPr>
+      <w:r>
+        <w:rPr>
+          <w:rFonts w:hint="eastAsia"/>
+        </w:rPr>
+        <w:t>运行结果：（并画出两个图）</w:t>
+      </w:r>
+    </w:p>
+    <w:p>
+      <w:pPr>
+        <w:rPr>
+          <w:rFonts w:hint="eastAsia"/>
+        </w:rPr>
+      </w:pPr>
+      <w:r>
+        <w:rPr>
+          <w:rFonts w:hint="eastAsia"/>
+        </w:rPr>
+        <w:t>最小生成树                                 最短路径</w:t>
+      </w:r>
+    </w:p>
+    <w:p>
+      <w:pPr>
+        <w:rPr>
+          <w:rFonts w:hint="eastAsia"/>
+        </w:rPr>
+      </w:pPr>
+    </w:p>
+    <w:p>
+      <w:pPr>
+        <w:rPr>
+          <w:rFonts w:hint="eastAsia"/>
+        </w:rPr>
+      </w:pPr>
+    </w:p>
+    <w:p>
+      <w:pPr>
+        <w:rPr>
+          <w:rFonts w:hint="eastAsia"/>
+        </w:rPr>
+      </w:pPr>
+    </w:p>
+    <w:p>
+      <w:pPr>
+        <w:rPr>
+          <w:rFonts w:hint="eastAsia"/>
+        </w:rPr>
+      </w:pPr>
+    </w:p>
+    <w:p>
+      <w:pPr>
+        <w:numPr>
+          <w:ilvl w:val="0"/>
+          <w:numId w:val="1"/>
+        </w:numPr>
         <w:rPr>
           <w:rFonts w:hint="eastAsia"/>
         </w:rPr>
       </w:pPr>
       <w:bookmarkStart w:id="0" w:name="_GoBack"/>
       <w:bookmarkEnd w:id="0"/>
-    </w:p>
-    <w:p>
-      <w:pPr>
-        <w:rPr>
-          <w:rFonts w:hint="eastAsia"/>
-        </w:rPr>
-      </w:pPr>
-    </w:p>
-    <w:p>
-      <w:pPr>
-        <w:rPr>
-          <w:rFonts w:hint="eastAsia"/>
-        </w:rPr>
-      </w:pPr>
-      <w:r>
-        <w:rPr>
-          <w:rFonts w:hint="eastAsia"/>
-        </w:rPr>
-        <w:t>}</w:t>
-      </w:r>
-    </w:p>
-    <w:p>
-      <w:pPr>
-        <w:rPr>
-          <w:rFonts w:hint="eastAsia"/>
-        </w:rPr>
-      </w:pPr>
-    </w:p>
-    <w:p>
-      <w:pPr>
-        <w:rPr>
-          <w:rFonts w:hint="eastAsia"/>
-        </w:rPr>
-      </w:pPr>
-      <w:r>
-        <w:rPr>
-          <w:rFonts w:hint="eastAsia"/>
-        </w:rPr>
-        <w:t>int main(){</w:t>
-      </w:r>
-    </w:p>
-    <w:p>
-      <w:pPr>
-        <w:rPr>
-          <w:rFonts w:hint="eastAsia"/>
-        </w:rPr>
-      </w:pPr>
-      <w:r>
-        <w:rPr>
-          <w:rFonts w:hint="eastAsia"/>
-        </w:rPr>
-        <w:t xml:space="preserve">    vnode adjlist[N];</w:t>
-      </w:r>
-    </w:p>
-    <w:p>
-      <w:pPr>
-        <w:rPr>
-          <w:rFonts w:hint="eastAsia"/>
-        </w:rPr>
-      </w:pPr>
-      <w:r>
-        <w:rPr>
-          <w:rFonts w:hint="eastAsia"/>
-        </w:rPr>
-        <w:t xml:space="preserve">    int n,*p;</w:t>
-      </w:r>
-    </w:p>
-    <w:p>
-      <w:pPr>
-        <w:rPr>
-          <w:rFonts w:hint="eastAsia"/>
-        </w:rPr>
-      </w:pPr>
-      <w:r>
-        <w:rPr>
-          <w:rFonts w:hint="eastAsia"/>
-        </w:rPr>
-        <w:t xml:space="preserve">    p=&amp;n;</w:t>
-      </w:r>
-    </w:p>
-    <w:p>
-      <w:pPr>
-        <w:rPr>
-          <w:rFonts w:hint="eastAsia"/>
-        </w:rPr>
-      </w:pPr>
-      <w:r>
-        <w:rPr>
-          <w:rFonts w:hint="eastAsia"/>
-        </w:rPr>
-        <w:t xml:space="preserve">    createGraph_list(adjlist,p);</w:t>
-      </w:r>
-    </w:p>
-    <w:p>
-      <w:pPr>
-        <w:rPr>
-          <w:rFonts w:hint="eastAsia"/>
-        </w:rPr>
-      </w:pPr>
-      <w:r>
-        <w:rPr>
-          <w:rFonts w:hint="eastAsia"/>
-        </w:rPr>
-        <w:t xml:space="preserve">    return 0;</w:t>
-      </w:r>
-    </w:p>
-    <w:p>
-      <w:pPr>
-        <w:rPr>
-          <w:rFonts w:hint="eastAsia"/>
-        </w:rPr>
-      </w:pPr>
-      <w:r>
-        <w:rPr>
-          <w:rFonts w:hint="eastAsia"/>
-        </w:rPr>
-        <w:t>}</w:t>
-      </w:r>
-    </w:p>
-    <w:p>
-      <w:pPr>
-        <w:rPr>
-          <w:rFonts w:hint="eastAsia"/>
-        </w:rPr>
-      </w:pPr>
-      <w:r>
-        <w:rPr>
-          <w:rFonts w:hint="eastAsia"/>
-        </w:rPr>
-        <w:t>根据输入，输出有向图的拓扑排序序列。并画出有向图。输入:</w:t>
-      </w:r>
-    </w:p>
-    <w:p>
-      <w:pPr>
-        <w:rPr>
-          <w:rFonts w:hint="eastAsia"/>
-        </w:rPr>
-      </w:pPr>
-      <w:r>
-        <w:rPr>
-          <w:rFonts w:hint="eastAsia"/>
-        </w:rPr>
-        <w:t>ABCDEF#</w:t>
-      </w:r>
+      <w:r>
+        <w:rPr>
+          <w:rFonts w:hint="eastAsia"/>
+        </w:rPr>
+        <w:t>实验小结</w:t>
+      </w:r>
+    </w:p>
+    <w:p>
+      <w:pPr>
+        <w:numPr>
+          <w:ilvl w:val="0"/>
+          <w:numId w:val="0"/>
+        </w:numPr>
+        <w:rPr>
+          <w:rFonts w:hint="eastAsia"/>
+        </w:rPr>
+      </w:pPr>
       <w:r>
         <w:rPr>
           <w:rFonts w:hint="default"/>
         </w:rPr>
-        <w:t>ABC</w:t>
-      </w:r>
-    </w:p>
-    <w:p>
-      <w:pPr>
-        <w:rPr>
-          <w:rFonts w:hint="eastAsia"/>
-        </w:rPr>
-      </w:pPr>
-      <w:r>
-        <w:rPr>
-          <w:rFonts w:hint="eastAsia"/>
-        </w:rPr>
-        <w:t>0,1</w:t>
-      </w:r>
-    </w:p>
-    <w:p>
-      <w:pPr>
-        <w:rPr>
-          <w:rFonts w:hint="eastAsia"/>
-        </w:rPr>
-      </w:pPr>
-      <w:r>
-        <w:rPr>
-          <w:rFonts w:hint="eastAsia"/>
-        </w:rPr>
-        <w:t>1,2</w:t>
-      </w:r>
-    </w:p>
-    <w:p>
-      <w:pPr>
-        <w:rPr>
-          <w:rFonts w:hint="eastAsia"/>
-        </w:rPr>
-      </w:pPr>
-      <w:r>
-        <w:rPr>
-          <w:rFonts w:hint="eastAsia"/>
-        </w:rPr>
-        <w:t>2,3</w:t>
-      </w:r>
-    </w:p>
-    <w:p>
-      <w:pPr>
-        <w:rPr>
-          <w:rFonts w:hint="eastAsia"/>
-        </w:rPr>
-      </w:pPr>
-      <w:r>
-        <w:rPr>
-          <w:rFonts w:hint="eastAsia"/>
-        </w:rPr>
-        <w:t>4,1</w:t>
-      </w:r>
-    </w:p>
-    <w:p>
-      <w:pPr>
-        <w:rPr>
-          <w:rFonts w:hint="eastAsia"/>
-        </w:rPr>
-      </w:pPr>
-      <w:r>
-        <w:rPr>
-          <w:rFonts w:hint="eastAsia"/>
-        </w:rPr>
-        <w:t>4,5</w:t>
-      </w:r>
-    </w:p>
-    <w:p>
-      <w:pPr>
-        <w:rPr>
-          <w:rFonts w:hint="eastAsia"/>
-        </w:rPr>
-      </w:pPr>
-      <w:r>
-        <w:rPr>
-          <w:rFonts w:hint="eastAsia"/>
-        </w:rPr>
-        <w:t>-1,-1</w:t>
-      </w:r>
-    </w:p>
-    <w:p>
-      <w:pPr>
-        <w:rPr>
-          <w:rFonts w:hint="eastAsia"/>
-        </w:rPr>
-      </w:pPr>
-      <w:r>
-        <w:rPr>
-          <w:rFonts w:hint="eastAsia"/>
-        </w:rPr>
-        <w:t>运行结果：</w:t>
-      </w:r>
-    </w:p>
-    <w:p>
-      <w:pPr>
-        <w:rPr>
-          <w:rFonts w:hint="eastAsia"/>
-        </w:rPr>
-      </w:pPr>
-    </w:p>
-    <w:p>
-      <w:pPr>
-        <w:rPr>
-          <w:rFonts w:hint="eastAsia"/>
-        </w:rPr>
-      </w:pPr>
-    </w:p>
-    <w:p>
-      <w:pPr>
-        <w:rPr>
-          <w:rFonts w:hint="eastAsia"/>
-        </w:rPr>
-      </w:pPr>
-    </w:p>
-    <w:p>
-      <w:pPr>
-        <w:rPr>
-          <w:rFonts w:hint="eastAsia"/>
-        </w:rPr>
-      </w:pPr>
-    </w:p>
-    <w:p>
-      <w:pPr>
-        <w:rPr>
-          <w:rFonts w:hint="eastAsia"/>
-        </w:rPr>
-      </w:pPr>
-    </w:p>
-    <w:p>
-      <w:pPr>
-        <w:rPr>
-          <w:rFonts w:hint="eastAsia"/>
-        </w:rPr>
-      </w:pPr>
-    </w:p>
-    <w:p>
-      <w:pPr>
-        <w:rPr>
-          <w:rFonts w:hint="eastAsia"/>
-        </w:rPr>
-      </w:pPr>
-    </w:p>
-    <w:p>
-      <w:pPr>
-        <w:rPr>
-          <w:rFonts w:hint="eastAsia"/>
-        </w:rPr>
-      </w:pPr>
-      <w:r>
-        <w:rPr>
-          <w:rFonts w:hint="eastAsia"/>
-        </w:rPr>
-        <w:t>3、阅读并运行下面程序。</w:t>
-      </w:r>
-    </w:p>
-    <w:p>
-      <w:pPr>
-        <w:rPr>
-          <w:rFonts w:hint="eastAsia"/>
-        </w:rPr>
-      </w:pPr>
-      <w:r>
-        <w:rPr>
-          <w:rFonts w:hint="eastAsia"/>
-        </w:rPr>
-        <w:t>#include&lt;stdio.h&gt;</w:t>
-      </w:r>
-    </w:p>
-    <w:p>
-      <w:pPr>
-        <w:rPr>
-          <w:rFonts w:hint="eastAsia"/>
-        </w:rPr>
-      </w:pPr>
-      <w:r>
-        <w:rPr>
-          <w:rFonts w:hint="eastAsia"/>
-        </w:rPr>
-        <w:t>#define N 20</w:t>
-      </w:r>
-    </w:p>
-    <w:p>
-      <w:pPr>
-        <w:rPr>
-          <w:rFonts w:hint="eastAsia"/>
-        </w:rPr>
-      </w:pPr>
-      <w:r>
-        <w:rPr>
-          <w:rFonts w:hint="eastAsia"/>
-        </w:rPr>
-        <w:t>#define TRUE 1</w:t>
-      </w:r>
-    </w:p>
-    <w:p>
-      <w:pPr>
-        <w:rPr>
-          <w:rFonts w:hint="eastAsia"/>
-        </w:rPr>
-      </w:pPr>
-      <w:r>
-        <w:rPr>
-          <w:rFonts w:hint="eastAsia"/>
-        </w:rPr>
-        <w:t>#define INF 32766                    /*邻接矩阵中的无穷大元素*/</w:t>
-      </w:r>
-    </w:p>
-    <w:p>
-      <w:pPr>
-        <w:rPr>
-          <w:rFonts w:hint="eastAsia"/>
-        </w:rPr>
-      </w:pPr>
-      <w:r>
-        <w:rPr>
-          <w:rFonts w:hint="eastAsia"/>
-        </w:rPr>
-        <w:t>#define INFIN 32767                  /*比无穷大元素大的数*/</w:t>
-      </w:r>
-    </w:p>
-    <w:p>
-      <w:pPr>
-        <w:rPr>
-          <w:rFonts w:hint="eastAsia"/>
-        </w:rPr>
-      </w:pPr>
-    </w:p>
-    <w:p>
-      <w:pPr>
-        <w:rPr>
-          <w:rFonts w:hint="eastAsia"/>
-        </w:rPr>
-      </w:pPr>
-      <w:r>
-        <w:rPr>
-          <w:rFonts w:hint="eastAsia"/>
-        </w:rPr>
-        <w:t>typedef struct</w:t>
-      </w:r>
-    </w:p>
-    <w:p>
-      <w:pPr>
-        <w:rPr>
-          <w:rFonts w:hint="eastAsia"/>
-        </w:rPr>
-      </w:pPr>
-      <w:r>
-        <w:rPr>
-          <w:rFonts w:hint="eastAsia"/>
-        </w:rPr>
-        <w:t>{ /*图的邻接矩阵*/</w:t>
-      </w:r>
-    </w:p>
-    <w:p>
-      <w:pPr>
-        <w:rPr>
-          <w:rFonts w:hint="eastAsia"/>
-        </w:rPr>
-      </w:pPr>
-      <w:r>
-        <w:rPr>
-          <w:rFonts w:hint="eastAsia"/>
-        </w:rPr>
-        <w:t xml:space="preserve">    int vexnum,arcnum;</w:t>
-      </w:r>
-    </w:p>
-    <w:p>
-      <w:pPr>
-        <w:rPr>
-          <w:rFonts w:hint="eastAsia"/>
-        </w:rPr>
-      </w:pPr>
-      <w:r>
-        <w:rPr>
-          <w:rFonts w:hint="eastAsia"/>
-        </w:rPr>
-        <w:t xml:space="preserve">    char vexs[N];</w:t>
-      </w:r>
-    </w:p>
-    <w:p>
-      <w:pPr>
-        <w:rPr>
-          <w:rFonts w:hint="eastAsia"/>
-        </w:rPr>
-      </w:pPr>
-      <w:r>
-        <w:rPr>
-          <w:rFonts w:hint="eastAsia"/>
-        </w:rPr>
-        <w:t xml:space="preserve">    int arcs[N][N];</w:t>
-      </w:r>
-    </w:p>
-    <w:p>
-      <w:pPr>
-        <w:rPr>
-          <w:rFonts w:hint="eastAsia"/>
-        </w:rPr>
-      </w:pPr>
-      <w:r>
-        <w:rPr>
-          <w:rFonts w:hint="eastAsia"/>
-        </w:rPr>
-        <w:t>}</w:t>
-      </w:r>
-    </w:p>
-    <w:p>
-      <w:pPr>
-        <w:rPr>
-          <w:rFonts w:hint="eastAsia"/>
-        </w:rPr>
-      </w:pPr>
-      <w:r>
-        <w:rPr>
-          <w:rFonts w:hint="eastAsia"/>
-        </w:rPr>
-        <w:t>graph;</w:t>
-      </w:r>
-    </w:p>
-    <w:p>
-      <w:pPr>
-        <w:rPr>
-          <w:rFonts w:hint="eastAsia"/>
-        </w:rPr>
-      </w:pPr>
-    </w:p>
-    <w:p>
-      <w:pPr>
-        <w:rPr>
-          <w:rFonts w:hint="eastAsia"/>
-        </w:rPr>
-      </w:pPr>
-      <w:r>
-        <w:rPr>
-          <w:rFonts w:hint="eastAsia"/>
-        </w:rPr>
-        <w:t>void createGraph_w(graph *g,int flag);</w:t>
-      </w:r>
-    </w:p>
-    <w:p>
-      <w:pPr>
-        <w:rPr>
-          <w:rFonts w:hint="eastAsia"/>
-        </w:rPr>
-      </w:pPr>
-      <w:r>
-        <w:rPr>
-          <w:rFonts w:hint="eastAsia"/>
-        </w:rPr>
-        <w:t>void prim(graph *g,int u);</w:t>
-      </w:r>
-    </w:p>
-    <w:p>
-      <w:pPr>
-        <w:rPr>
-          <w:rFonts w:hint="eastAsia"/>
-        </w:rPr>
-      </w:pPr>
-      <w:r>
-        <w:rPr>
-          <w:rFonts w:hint="eastAsia"/>
-        </w:rPr>
-        <w:t>void dijkstra(graph g,int v);</w:t>
-      </w:r>
-    </w:p>
-    <w:p>
-      <w:pPr>
-        <w:rPr>
-          <w:rFonts w:hint="eastAsia"/>
-        </w:rPr>
-      </w:pPr>
-      <w:r>
-        <w:rPr>
-          <w:rFonts w:hint="eastAsia"/>
-        </w:rPr>
-        <w:t>void showprim();</w:t>
-      </w:r>
-    </w:p>
-    <w:p>
-      <w:pPr>
-        <w:rPr>
-          <w:rFonts w:hint="eastAsia"/>
-        </w:rPr>
-      </w:pPr>
-      <w:r>
-        <w:rPr>
-          <w:rFonts w:hint="eastAsia"/>
-        </w:rPr>
-        <w:t>void showdij();</w:t>
-      </w:r>
-    </w:p>
-    <w:p>
-      <w:pPr>
-        <w:rPr>
-          <w:rFonts w:hint="eastAsia"/>
-        </w:rPr>
-      </w:pPr>
-    </w:p>
-    <w:p>
-      <w:pPr>
-        <w:rPr>
-          <w:rFonts w:hint="eastAsia"/>
-        </w:rPr>
-      </w:pPr>
-      <w:r>
-        <w:rPr>
-          <w:rFonts w:hint="eastAsia"/>
-        </w:rPr>
-        <w:t>/*建带权图的邻接矩阵,若flag为1则为无向图，flag为0为有向图*/</w:t>
-      </w:r>
-    </w:p>
-    <w:p>
-      <w:pPr>
-        <w:rPr>
-          <w:rFonts w:hint="eastAsia"/>
-        </w:rPr>
-      </w:pPr>
-      <w:r>
-        <w:rPr>
-          <w:rFonts w:hint="eastAsia"/>
-        </w:rPr>
-        <w:t>void createGraph_w(graph *g,int flag)</w:t>
-      </w:r>
-    </w:p>
-    <w:p>
-      <w:pPr>
-        <w:rPr>
-          <w:rFonts w:hint="eastAsia"/>
-        </w:rPr>
-      </w:pPr>
-      <w:r>
-        <w:rPr>
-          <w:rFonts w:hint="eastAsia"/>
-        </w:rPr>
-        <w:t>{</w:t>
-      </w:r>
-    </w:p>
-    <w:p>
-      <w:pPr>
-        <w:rPr>
-          <w:rFonts w:hint="eastAsia"/>
-        </w:rPr>
-      </w:pPr>
-      <w:r>
-        <w:rPr>
-          <w:rFonts w:hint="eastAsia"/>
-        </w:rPr>
-        <w:t xml:space="preserve">    int i,j,w;</w:t>
-      </w:r>
-    </w:p>
-    <w:p>
-      <w:pPr>
-        <w:rPr>
-          <w:rFonts w:hint="eastAsia"/>
-        </w:rPr>
-      </w:pPr>
-      <w:r>
-        <w:rPr>
-          <w:rFonts w:hint="eastAsia"/>
-        </w:rPr>
-        <w:t xml:space="preserve">    char v;</w:t>
-      </w:r>
-    </w:p>
-    <w:p>
-      <w:pPr>
-        <w:rPr>
-          <w:rFonts w:hint="eastAsia"/>
-        </w:rPr>
-      </w:pPr>
-      <w:r>
-        <w:rPr>
-          <w:rFonts w:hint="eastAsia"/>
-        </w:rPr>
-        <w:t xml:space="preserve">    g-&gt;vexnum=0;</w:t>
-      </w:r>
-    </w:p>
-    <w:p>
-      <w:pPr>
-        <w:rPr>
-          <w:rFonts w:hint="eastAsia"/>
-        </w:rPr>
-      </w:pPr>
-      <w:r>
-        <w:rPr>
-          <w:rFonts w:hint="eastAsia"/>
-        </w:rPr>
-        <w:t xml:space="preserve">    g-&gt;arcnum=0;</w:t>
-      </w:r>
-    </w:p>
-    <w:p>
-      <w:pPr>
-        <w:rPr>
-          <w:rFonts w:hint="eastAsia"/>
-        </w:rPr>
-      </w:pPr>
-      <w:r>
-        <w:rPr>
-          <w:rFonts w:hint="eastAsia"/>
-        </w:rPr>
-        <w:t xml:space="preserve">    i=0;</w:t>
-      </w:r>
-    </w:p>
-    <w:p>
-      <w:pPr>
-        <w:rPr>
-          <w:rFonts w:hint="eastAsia"/>
-        </w:rPr>
-      </w:pPr>
-      <w:r>
-        <w:rPr>
-          <w:rFonts w:hint="eastAsia"/>
-        </w:rPr>
-        <w:t xml:space="preserve">    printf("输入顶点序列(以#结束)：\n");</w:t>
-      </w:r>
-    </w:p>
-    <w:p>
-      <w:pPr>
-        <w:rPr>
-          <w:rFonts w:hint="eastAsia"/>
-        </w:rPr>
-      </w:pPr>
-      <w:r>
-        <w:rPr>
-          <w:rFonts w:hint="eastAsia"/>
-        </w:rPr>
-        <w:t xml:space="preserve">    while((v=getchar())!='#')</w:t>
-      </w:r>
-    </w:p>
-    <w:p>
-      <w:pPr>
-        <w:rPr>
-          <w:rFonts w:hint="eastAsia"/>
-        </w:rPr>
-      </w:pPr>
-      <w:r>
-        <w:rPr>
-          <w:rFonts w:hint="eastAsia"/>
-        </w:rPr>
-        <w:t xml:space="preserve">    {</w:t>
-      </w:r>
-    </w:p>
-    <w:p>
-      <w:pPr>
-        <w:rPr>
-          <w:rFonts w:hint="eastAsia"/>
-        </w:rPr>
-      </w:pPr>
-      <w:r>
-        <w:rPr>
-          <w:rFonts w:hint="eastAsia"/>
-        </w:rPr>
-        <w:t xml:space="preserve">        g-&gt;vexs[i]=v;        /*读入顶点信息*/</w:t>
-      </w:r>
-    </w:p>
-    <w:p>
-      <w:pPr>
-        <w:rPr>
-          <w:rFonts w:hint="eastAsia"/>
-        </w:rPr>
-      </w:pPr>
-      <w:r>
-        <w:rPr>
-          <w:rFonts w:hint="eastAsia"/>
-        </w:rPr>
-        <w:t xml:space="preserve">        i++;</w:t>
-      </w:r>
-    </w:p>
-    <w:p>
-      <w:pPr>
-        <w:rPr>
-          <w:rFonts w:hint="eastAsia"/>
-        </w:rPr>
-      </w:pPr>
-      <w:r>
-        <w:rPr>
-          <w:rFonts w:hint="eastAsia"/>
-        </w:rPr>
-        <w:t xml:space="preserve">    }</w:t>
-      </w:r>
-    </w:p>
-    <w:p>
-      <w:pPr>
-        <w:rPr>
-          <w:rFonts w:hint="eastAsia"/>
-        </w:rPr>
-      </w:pPr>
-      <w:r>
-        <w:rPr>
-          <w:rFonts w:hint="eastAsia"/>
-        </w:rPr>
-        <w:t xml:space="preserve">    g-&gt;vexnum=i;</w:t>
-      </w:r>
-    </w:p>
-    <w:p>
-      <w:pPr>
-        <w:rPr>
-          <w:rFonts w:hint="eastAsia"/>
-        </w:rPr>
-      </w:pPr>
-      <w:r>
-        <w:rPr>
-          <w:rFonts w:hint="eastAsia"/>
-        </w:rPr>
-        <w:t xml:space="preserve">    for(i=0;i&lt;6;i++)        /*邻接矩阵初始化*/</w:t>
-      </w:r>
-    </w:p>
-    <w:p>
-      <w:pPr>
-        <w:rPr>
-          <w:rFonts w:hint="eastAsia"/>
-        </w:rPr>
-      </w:pPr>
-      <w:r>
-        <w:rPr>
-          <w:rFonts w:hint="eastAsia"/>
-        </w:rPr>
-        <w:t xml:space="preserve">        for(j=0;j&lt;6;j++)</w:t>
-      </w:r>
-    </w:p>
-    <w:p>
-      <w:pPr>
-        <w:rPr>
-          <w:rFonts w:hint="eastAsia"/>
-        </w:rPr>
-      </w:pPr>
-      <w:r>
-        <w:rPr>
-          <w:rFonts w:hint="eastAsia"/>
-        </w:rPr>
-        <w:t xml:space="preserve">            g-&gt;arcs[i][j]=INF;</w:t>
-      </w:r>
-    </w:p>
-    <w:p>
-      <w:pPr>
-        <w:rPr>
-          <w:rFonts w:hint="eastAsia"/>
-        </w:rPr>
-      </w:pPr>
-      <w:r>
-        <w:rPr>
-          <w:rFonts w:hint="eastAsia"/>
-        </w:rPr>
-        <w:t xml:space="preserve">    printf("输入边的信息：\n");</w:t>
-      </w:r>
-    </w:p>
-    <w:p>
-      <w:pPr>
-        <w:rPr>
-          <w:rFonts w:hint="eastAsia"/>
-        </w:rPr>
-      </w:pPr>
-      <w:r>
-        <w:rPr>
-          <w:rFonts w:hint="eastAsia"/>
-        </w:rPr>
-        <w:t xml:space="preserve">    scanf("%d,%d,%d",&amp;i,&amp;j,&amp;w);  /*读入边(i,j,w)*/</w:t>
-      </w:r>
-    </w:p>
-    <w:p>
-      <w:pPr>
-        <w:rPr>
-          <w:rFonts w:hint="eastAsia"/>
-        </w:rPr>
-      </w:pPr>
-      <w:r>
-        <w:rPr>
-          <w:rFonts w:hint="eastAsia"/>
-        </w:rPr>
-        <w:t xml:space="preserve">    while(i!=-1)              /*读入i为－1时结束*/</w:t>
-      </w:r>
-    </w:p>
-    <w:p>
-      <w:pPr>
-        <w:rPr>
-          <w:rFonts w:hint="eastAsia"/>
-        </w:rPr>
-      </w:pPr>
-      <w:r>
-        <w:rPr>
-          <w:rFonts w:hint="eastAsia"/>
-        </w:rPr>
-        <w:t xml:space="preserve">    {</w:t>
-      </w:r>
-    </w:p>
-    <w:p>
-      <w:pPr>
-        <w:rPr>
-          <w:rFonts w:hint="eastAsia"/>
-        </w:rPr>
-      </w:pPr>
-      <w:r>
-        <w:rPr>
-          <w:rFonts w:hint="eastAsia"/>
-        </w:rPr>
-        <w:t xml:space="preserve">        g-&gt;arcs[i][j]=w;</w:t>
-      </w:r>
-    </w:p>
-    <w:p>
-      <w:pPr>
-        <w:rPr>
-          <w:rFonts w:hint="eastAsia"/>
-        </w:rPr>
-      </w:pPr>
-      <w:r>
-        <w:rPr>
-          <w:rFonts w:hint="eastAsia"/>
-        </w:rPr>
-        <w:t xml:space="preserve">        if(flag==1)</w:t>
-      </w:r>
-    </w:p>
-    <w:p>
-      <w:pPr>
-        <w:rPr>
-          <w:rFonts w:hint="eastAsia"/>
-        </w:rPr>
-      </w:pPr>
-      <w:r>
-        <w:rPr>
-          <w:rFonts w:hint="eastAsia"/>
-        </w:rPr>
-        <w:t xml:space="preserve">            g-&gt;arcs[j][i]=w;</w:t>
-      </w:r>
-    </w:p>
-    <w:p>
-      <w:pPr>
-        <w:rPr>
-          <w:rFonts w:hint="eastAsia"/>
-        </w:rPr>
-      </w:pPr>
-      <w:r>
-        <w:rPr>
-          <w:rFonts w:hint="eastAsia"/>
-        </w:rPr>
-        <w:t xml:space="preserve">        scanf("%d,%d,%d",&amp;i,&amp;j,&amp;w);</w:t>
-      </w:r>
-    </w:p>
-    <w:p>
-      <w:pPr>
-        <w:rPr>
-          <w:rFonts w:hint="eastAsia"/>
-        </w:rPr>
-      </w:pPr>
-      <w:r>
-        <w:rPr>
-          <w:rFonts w:hint="eastAsia"/>
-        </w:rPr>
-        <w:t xml:space="preserve">    }</w:t>
-      </w:r>
-    </w:p>
-    <w:p>
-      <w:pPr>
-        <w:rPr>
-          <w:rFonts w:hint="eastAsia"/>
-        </w:rPr>
-      </w:pPr>
-      <w:r>
-        <w:rPr>
-          <w:rFonts w:hint="eastAsia"/>
-        </w:rPr>
-        <w:t>}</w:t>
-      </w:r>
-    </w:p>
-    <w:p>
-      <w:pPr>
-        <w:rPr>
-          <w:rFonts w:hint="eastAsia"/>
-        </w:rPr>
-      </w:pPr>
-    </w:p>
-    <w:p>
-      <w:pPr>
-        <w:rPr>
-          <w:rFonts w:hint="eastAsia"/>
-        </w:rPr>
-      </w:pPr>
-      <w:r>
-        <w:rPr>
-          <w:rFonts w:hint="eastAsia"/>
-        </w:rPr>
-        <w:t>void prim(graph *g,int u)/*出发顶点u*/</w:t>
-      </w:r>
-    </w:p>
-    <w:p>
-      <w:pPr>
-        <w:rPr>
-          <w:rFonts w:hint="eastAsia"/>
-        </w:rPr>
-      </w:pPr>
-      <w:r>
-        <w:rPr>
-          <w:rFonts w:hint="eastAsia"/>
-        </w:rPr>
-        <w:t>{</w:t>
-      </w:r>
-    </w:p>
-    <w:p>
-      <w:pPr>
-        <w:rPr>
-          <w:rFonts w:hint="eastAsia"/>
-        </w:rPr>
-      </w:pPr>
-      <w:r>
-        <w:rPr>
-          <w:rFonts w:hint="eastAsia"/>
-        </w:rPr>
-        <w:t xml:space="preserve">    int lowcost[N],closest[N],i,j,k,min;</w:t>
-      </w:r>
-    </w:p>
-    <w:p>
-      <w:pPr>
-        <w:rPr>
-          <w:rFonts w:hint="eastAsia"/>
-        </w:rPr>
-      </w:pPr>
-      <w:r>
-        <w:rPr>
-          <w:rFonts w:hint="eastAsia"/>
-        </w:rPr>
-        <w:t xml:space="preserve">    for(i=0;i&lt;g-&gt;vexnum;i++)  /*求其他顶点到出发顶点u的权*/</w:t>
-      </w:r>
-    </w:p>
-    <w:p>
-      <w:pPr>
-        <w:rPr>
-          <w:rFonts w:hint="eastAsia"/>
-        </w:rPr>
-      </w:pPr>
-      <w:r>
-        <w:rPr>
-          <w:rFonts w:hint="eastAsia"/>
-        </w:rPr>
-        <w:t xml:space="preserve">    {</w:t>
-      </w:r>
-    </w:p>
-    <w:p>
-      <w:pPr>
-        <w:rPr>
-          <w:rFonts w:hint="eastAsia"/>
-        </w:rPr>
-      </w:pPr>
-      <w:r>
-        <w:rPr>
-          <w:rFonts w:hint="eastAsia"/>
-        </w:rPr>
-        <w:t xml:space="preserve">        lowcost[i]=g-&gt;arcs[u][i];</w:t>
-      </w:r>
-    </w:p>
-    <w:p>
-      <w:pPr>
-        <w:rPr>
-          <w:rFonts w:hint="eastAsia"/>
-        </w:rPr>
-      </w:pPr>
-      <w:r>
-        <w:rPr>
-          <w:rFonts w:hint="eastAsia"/>
-        </w:rPr>
-        <w:t xml:space="preserve">        closest[i]=u;</w:t>
-      </w:r>
-    </w:p>
-    <w:p>
-      <w:pPr>
-        <w:rPr>
-          <w:rFonts w:hint="eastAsia"/>
-        </w:rPr>
-      </w:pPr>
-      <w:r>
-        <w:rPr>
-          <w:rFonts w:hint="eastAsia"/>
-        </w:rPr>
-        <w:t xml:space="preserve">    }</w:t>
-      </w:r>
-    </w:p>
-    <w:p>
-      <w:pPr>
-        <w:rPr>
-          <w:rFonts w:hint="eastAsia"/>
-        </w:rPr>
-      </w:pPr>
-      <w:r>
-        <w:rPr>
-          <w:rFonts w:hint="eastAsia"/>
-        </w:rPr>
-        <w:t xml:space="preserve">    lowcost[u]=0;</w:t>
-      </w:r>
-    </w:p>
-    <w:p>
-      <w:pPr>
-        <w:rPr>
-          <w:rFonts w:hint="eastAsia"/>
-        </w:rPr>
-      </w:pPr>
-      <w:r>
-        <w:rPr>
-          <w:rFonts w:hint="eastAsia"/>
-        </w:rPr>
-        <w:t xml:space="preserve">    for(i=1;i&lt;g-&gt;vexnum;i++)    /*循环求最小生成树中的各条边*/</w:t>
-      </w:r>
-    </w:p>
-    <w:p>
-      <w:pPr>
-        <w:rPr>
-          <w:rFonts w:hint="eastAsia"/>
-        </w:rPr>
-      </w:pPr>
-      <w:r>
-        <w:rPr>
-          <w:rFonts w:hint="eastAsia"/>
-        </w:rPr>
-        <w:t xml:space="preserve">    {   min=INFIN;</w:t>
-      </w:r>
-    </w:p>
-    <w:p>
-      <w:pPr>
-        <w:rPr>
-          <w:rFonts w:hint="eastAsia"/>
-        </w:rPr>
-      </w:pPr>
-      <w:r>
-        <w:rPr>
-          <w:rFonts w:hint="eastAsia"/>
-        </w:rPr>
-        <w:t xml:space="preserve">        for(j=0;j&lt;g-&gt;vexnum;j++)   /*选择得到一条代价最小的边*/</w:t>
-      </w:r>
-    </w:p>
-    <w:p>
-      <w:pPr>
-        <w:rPr>
-          <w:rFonts w:hint="eastAsia"/>
-        </w:rPr>
-      </w:pPr>
-      <w:r>
-        <w:rPr>
-          <w:rFonts w:hint="eastAsia"/>
-        </w:rPr>
-        <w:t xml:space="preserve">            if(lowcost[j]!=0&amp;&amp;lowcost[j]&lt;min)</w:t>
-      </w:r>
-    </w:p>
-    <w:p>
-      <w:pPr>
-        <w:rPr>
-          <w:rFonts w:hint="eastAsia"/>
-        </w:rPr>
-      </w:pPr>
-      <w:r>
-        <w:rPr>
-          <w:rFonts w:hint="eastAsia"/>
-        </w:rPr>
-        <w:t xml:space="preserve">            {</w:t>
-      </w:r>
-    </w:p>
-    <w:p>
-      <w:pPr>
-        <w:rPr>
-          <w:rFonts w:hint="eastAsia"/>
-        </w:rPr>
-      </w:pPr>
-      <w:r>
-        <w:rPr>
-          <w:rFonts w:hint="eastAsia"/>
-        </w:rPr>
-        <w:t xml:space="preserve">                min=lowcost[j];</w:t>
-      </w:r>
-    </w:p>
-    <w:p>
-      <w:pPr>
-        <w:rPr>
-          <w:rFonts w:hint="eastAsia"/>
-        </w:rPr>
-      </w:pPr>
-      <w:r>
-        <w:rPr>
-          <w:rFonts w:hint="eastAsia"/>
-        </w:rPr>
-        <w:t xml:space="preserve">                k=j;</w:t>
-      </w:r>
-    </w:p>
-    <w:p>
-      <w:pPr>
-        <w:rPr>
-          <w:rFonts w:hint="eastAsia"/>
-        </w:rPr>
-      </w:pPr>
-      <w:r>
-        <w:rPr>
-          <w:rFonts w:hint="eastAsia"/>
-        </w:rPr>
-        <w:t xml:space="preserve">            }</w:t>
-      </w:r>
-    </w:p>
-    <w:p>
-      <w:pPr>
-        <w:rPr>
-          <w:rFonts w:hint="eastAsia"/>
-        </w:rPr>
-      </w:pPr>
-      <w:r>
-        <w:rPr>
-          <w:rFonts w:hint="eastAsia"/>
-        </w:rPr>
-        <w:t xml:space="preserve">        printf("(%c,%c)--%d\n",g-&gt;vexs[closest[k]],g-&gt;vexs[k],lowcost[k]);      /*输出该边*/</w:t>
-      </w:r>
-    </w:p>
-    <w:p>
-      <w:pPr>
-        <w:rPr>
-          <w:rFonts w:hint="eastAsia"/>
-        </w:rPr>
-      </w:pPr>
-      <w:r>
-        <w:rPr>
-          <w:rFonts w:hint="eastAsia"/>
-        </w:rPr>
-        <w:t xml:space="preserve">        lowcost[k]=0;       /*顶点k纳入最小生成树 */</w:t>
-      </w:r>
-    </w:p>
-    <w:p>
-      <w:pPr>
-        <w:rPr>
-          <w:rFonts w:hint="eastAsia"/>
-        </w:rPr>
-      </w:pPr>
-      <w:r>
-        <w:rPr>
-          <w:rFonts w:hint="eastAsia"/>
-        </w:rPr>
-        <w:t xml:space="preserve">        for(j=0;j&lt;g-&gt;vexnum;j++)  /*求其他顶点到顶点k 的权*/</w:t>
-      </w:r>
-    </w:p>
-    <w:p>
-      <w:pPr>
-        <w:rPr>
-          <w:rFonts w:hint="eastAsia"/>
-        </w:rPr>
-      </w:pPr>
-      <w:r>
-        <w:rPr>
-          <w:rFonts w:hint="eastAsia"/>
-        </w:rPr>
-        <w:t xml:space="preserve">            if(g-&gt;arcs[k][j]!=0&amp;&amp;g-&gt;arcs[k][j]&lt;lowcost[j])</w:t>
-      </w:r>
-    </w:p>
-    <w:p>
-      <w:pPr>
-        <w:rPr>
-          <w:rFonts w:hint="eastAsia"/>
-        </w:rPr>
-      </w:pPr>
-      <w:r>
-        <w:rPr>
-          <w:rFonts w:hint="eastAsia"/>
-        </w:rPr>
-        <w:t xml:space="preserve">            {</w:t>
-      </w:r>
-    </w:p>
-    <w:p>
-      <w:pPr>
-        <w:rPr>
-          <w:rFonts w:hint="eastAsia"/>
-        </w:rPr>
-      </w:pPr>
-      <w:r>
-        <w:rPr>
-          <w:rFonts w:hint="eastAsia"/>
-        </w:rPr>
-        <w:t xml:space="preserve">                lowcost[j]=g-&gt;arcs[k][j];</w:t>
-      </w:r>
-    </w:p>
-    <w:p>
-      <w:pPr>
-        <w:rPr>
-          <w:rFonts w:hint="eastAsia"/>
-        </w:rPr>
-      </w:pPr>
-      <w:r>
-        <w:rPr>
-          <w:rFonts w:hint="eastAsia"/>
-        </w:rPr>
-        <w:t xml:space="preserve">                closest[j]=k;</w:t>
-      </w:r>
-    </w:p>
-    <w:p>
-      <w:pPr>
-        <w:rPr>
-          <w:rFonts w:hint="eastAsia"/>
-        </w:rPr>
-      </w:pPr>
-      <w:r>
-        <w:rPr>
-          <w:rFonts w:hint="eastAsia"/>
-        </w:rPr>
-        <w:t xml:space="preserve">            }</w:t>
-      </w:r>
-    </w:p>
-    <w:p>
-      <w:pPr>
-        <w:rPr>
-          <w:rFonts w:hint="eastAsia"/>
-        </w:rPr>
-      </w:pPr>
-      <w:r>
-        <w:rPr>
-          <w:rFonts w:hint="eastAsia"/>
-        </w:rPr>
-        <w:t xml:space="preserve">    }</w:t>
-      </w:r>
-    </w:p>
-    <w:p>
-      <w:pPr>
-        <w:rPr>
-          <w:rFonts w:hint="eastAsia"/>
-        </w:rPr>
-      </w:pPr>
-      <w:r>
-        <w:rPr>
-          <w:rFonts w:hint="eastAsia"/>
-        </w:rPr>
-        <w:t>}</w:t>
-      </w:r>
-    </w:p>
-    <w:p>
-      <w:pPr>
-        <w:rPr>
-          <w:rFonts w:hint="eastAsia"/>
-        </w:rPr>
-      </w:pPr>
-    </w:p>
-    <w:p>
-      <w:pPr>
-        <w:rPr>
-          <w:rFonts w:hint="eastAsia"/>
-        </w:rPr>
-      </w:pPr>
-      <w:r>
-        <w:rPr>
-          <w:rFonts w:hint="eastAsia"/>
-        </w:rPr>
-        <w:t>void printPath(graph g,int startVex,int EndVex)</w:t>
-      </w:r>
-    </w:p>
-    <w:p>
-      <w:pPr>
-        <w:rPr>
-          <w:rFonts w:hint="eastAsia"/>
-        </w:rPr>
-      </w:pPr>
-      <w:r>
-        <w:rPr>
-          <w:rFonts w:hint="eastAsia"/>
-        </w:rPr>
-        <w:t>{</w:t>
-      </w:r>
-    </w:p>
-    <w:p>
-      <w:pPr>
-        <w:rPr>
-          <w:rFonts w:hint="eastAsia"/>
-        </w:rPr>
-      </w:pPr>
-      <w:r>
-        <w:rPr>
-          <w:rFonts w:hint="eastAsia"/>
-        </w:rPr>
-        <w:t xml:space="preserve">    int stack[N],top=0;   /*堆栈*/</w:t>
-      </w:r>
-    </w:p>
-    <w:p>
-      <w:pPr>
-        <w:rPr>
-          <w:rFonts w:hint="eastAsia"/>
-        </w:rPr>
-      </w:pPr>
-      <w:r>
-        <w:rPr>
-          <w:rFonts w:hint="eastAsia"/>
-        </w:rPr>
-        <w:t xml:space="preserve">    int i,k,j;</w:t>
-      </w:r>
-    </w:p>
-    <w:p>
-      <w:pPr>
-        <w:rPr>
-          <w:rFonts w:hint="eastAsia"/>
-        </w:rPr>
-      </w:pPr>
-      <w:r>
-        <w:rPr>
-          <w:rFonts w:hint="eastAsia"/>
-        </w:rPr>
-        <w:t xml:space="preserve">    int flag[N];  /*输出路径顶点标志*/</w:t>
-      </w:r>
-    </w:p>
-    <w:p>
-      <w:pPr>
-        <w:rPr>
-          <w:rFonts w:hint="eastAsia"/>
-        </w:rPr>
-      </w:pPr>
-      <w:r>
-        <w:rPr>
-          <w:rFonts w:hint="eastAsia"/>
-        </w:rPr>
-        <w:t xml:space="preserve">    k=EndVex;</w:t>
-      </w:r>
-    </w:p>
-    <w:p>
-      <w:pPr>
-        <w:rPr>
-          <w:rFonts w:hint="eastAsia"/>
-        </w:rPr>
-      </w:pPr>
-      <w:r>
-        <w:rPr>
-          <w:rFonts w:hint="eastAsia"/>
-        </w:rPr>
-        <w:t xml:space="preserve">    for (i=0;i&lt;g.vexnum;i++) flag[i]=0;</w:t>
-      </w:r>
-    </w:p>
-    <w:p>
-      <w:pPr>
-        <w:rPr>
-          <w:rFonts w:hint="eastAsia"/>
-        </w:rPr>
-      </w:pPr>
-      <w:r>
-        <w:rPr>
-          <w:rFonts w:hint="eastAsia"/>
-        </w:rPr>
-        <w:t xml:space="preserve">    j=startVex;</w:t>
-      </w:r>
-    </w:p>
-    <w:p>
-      <w:pPr>
-        <w:rPr>
-          <w:rFonts w:hint="eastAsia"/>
-        </w:rPr>
-      </w:pPr>
-      <w:r>
-        <w:rPr>
-          <w:rFonts w:hint="eastAsia"/>
-        </w:rPr>
-        <w:t xml:space="preserve">    printf("%c",g.vexs[j]);</w:t>
-      </w:r>
-    </w:p>
-    <w:p>
-      <w:pPr>
-        <w:rPr>
-          <w:rFonts w:hint="eastAsia"/>
-        </w:rPr>
-      </w:pPr>
-      <w:r>
-        <w:rPr>
-          <w:rFonts w:hint="eastAsia"/>
-        </w:rPr>
-        <w:t xml:space="preserve">    flag[j]=1;</w:t>
-      </w:r>
-    </w:p>
-    <w:p>
-      <w:pPr>
-        <w:rPr>
-          <w:rFonts w:hint="eastAsia"/>
-        </w:rPr>
-      </w:pPr>
-      <w:r>
-        <w:rPr>
-          <w:rFonts w:hint="eastAsia"/>
-        </w:rPr>
-        <w:t xml:space="preserve">    stack[top++]=k;</w:t>
-      </w:r>
-    </w:p>
-    <w:p>
-      <w:pPr>
-        <w:rPr>
-          <w:rFonts w:hint="eastAsia"/>
-        </w:rPr>
-      </w:pPr>
-      <w:r>
-        <w:rPr>
-          <w:rFonts w:hint="eastAsia"/>
-        </w:rPr>
-        <w:t xml:space="preserve">    while (top&gt;0) /*找j到k的路径*/</w:t>
-      </w:r>
-    </w:p>
-    <w:p>
-      <w:pPr>
-        <w:rPr>
-          <w:rFonts w:hint="eastAsia"/>
-        </w:rPr>
-      </w:pPr>
-      <w:r>
-        <w:rPr>
-          <w:rFonts w:hint="eastAsia"/>
-        </w:rPr>
-        <w:t xml:space="preserve">    {</w:t>
-      </w:r>
-    </w:p>
-    <w:p>
-      <w:pPr>
-        <w:rPr>
-          <w:rFonts w:hint="eastAsia"/>
-        </w:rPr>
-      </w:pPr>
-      <w:r>
-        <w:rPr>
-          <w:rFonts w:hint="eastAsia"/>
-        </w:rPr>
-        <w:t xml:space="preserve">        for (i=0;i&lt;g.vexnum;i++)</w:t>
-      </w:r>
-    </w:p>
-    <w:p>
-      <w:pPr>
-        <w:rPr>
-          <w:rFonts w:hint="eastAsia"/>
-        </w:rPr>
-      </w:pPr>
-      <w:r>
-        <w:rPr>
-          <w:rFonts w:hint="eastAsia"/>
-        </w:rPr>
-        <w:t xml:space="preserve">        {</w:t>
-      </w:r>
-    </w:p>
-    <w:p>
-      <w:pPr>
-        <w:rPr>
-          <w:rFonts w:hint="eastAsia"/>
-        </w:rPr>
-      </w:pPr>
-      <w:r>
-        <w:rPr>
-          <w:rFonts w:hint="eastAsia"/>
-        </w:rPr>
-        <w:t xml:space="preserve">            if (path[k][i]==1 &amp;&amp; flag[i]==0) /*j到k的路径含有i顶点*/</w:t>
-      </w:r>
-    </w:p>
-    <w:p>
-      <w:pPr>
-        <w:rPr>
-          <w:rFonts w:hint="eastAsia"/>
-        </w:rPr>
-      </w:pPr>
-      <w:r>
-        <w:rPr>
-          <w:rFonts w:hint="eastAsia"/>
-        </w:rPr>
-        <w:t xml:space="preserve">            {</w:t>
-      </w:r>
-    </w:p>
-    <w:p>
-      <w:pPr>
-        <w:rPr>
-          <w:rFonts w:hint="eastAsia"/>
-        </w:rPr>
-      </w:pPr>
-      <w:r>
-        <w:rPr>
-          <w:rFonts w:hint="eastAsia"/>
-        </w:rPr>
-        <w:t xml:space="preserve">                if (g.arcs[j][i]!=INF )   /*j到i的路径含有中间顶点*/</w:t>
-      </w:r>
-    </w:p>
-    <w:p>
-      <w:pPr>
-        <w:rPr>
-          <w:rFonts w:hint="eastAsia"/>
-        </w:rPr>
-      </w:pPr>
-      <w:r>
-        <w:rPr>
-          <w:rFonts w:hint="eastAsia"/>
-        </w:rPr>
-        <w:t xml:space="preserve">                {</w:t>
-      </w:r>
-    </w:p>
-    <w:p>
-      <w:pPr>
-        <w:rPr>
-          <w:rFonts w:hint="eastAsia"/>
-        </w:rPr>
-      </w:pPr>
-      <w:r>
-        <w:rPr>
-          <w:rFonts w:hint="eastAsia"/>
-        </w:rPr>
-        <w:t xml:space="preserve">                    printf("-&gt; %c(%d) ",g.vexs[i],g.arcs[j][i]); </w:t>
-      </w:r>
-    </w:p>
-    <w:p>
-      <w:pPr>
-        <w:rPr>
-          <w:rFonts w:hint="eastAsia"/>
-        </w:rPr>
-      </w:pPr>
-      <w:r>
-        <w:rPr>
-          <w:rFonts w:hint="eastAsia"/>
-        </w:rPr>
-        <w:t xml:space="preserve">                            /*输出j到k的路径的顶点i*/</w:t>
-      </w:r>
-    </w:p>
-    <w:p>
-      <w:pPr>
-        <w:rPr>
-          <w:rFonts w:hint="eastAsia"/>
-        </w:rPr>
-      </w:pPr>
-      <w:r>
-        <w:rPr>
-          <w:rFonts w:hint="eastAsia"/>
-        </w:rPr>
-        <w:t xml:space="preserve">                    flag[i]=1;</w:t>
-      </w:r>
-    </w:p>
-    <w:p>
-      <w:pPr>
-        <w:rPr>
-          <w:rFonts w:hint="eastAsia"/>
-        </w:rPr>
-      </w:pPr>
-      <w:r>
-        <w:rPr>
-          <w:rFonts w:hint="eastAsia"/>
-        </w:rPr>
-        <w:t xml:space="preserve">                    j=i;</w:t>
-      </w:r>
-    </w:p>
-    <w:p>
-      <w:pPr>
-        <w:rPr>
-          <w:rFonts w:hint="eastAsia"/>
-        </w:rPr>
-      </w:pPr>
-      <w:r>
-        <w:rPr>
-          <w:rFonts w:hint="eastAsia"/>
-        </w:rPr>
-        <w:t xml:space="preserve">                    k=stack[--top];</w:t>
-      </w:r>
-    </w:p>
-    <w:p>
-      <w:pPr>
-        <w:rPr>
-          <w:rFonts w:hint="eastAsia"/>
-        </w:rPr>
-      </w:pPr>
-      <w:r>
-        <w:rPr>
-          <w:rFonts w:hint="eastAsia"/>
-        </w:rPr>
-        <w:t xml:space="preserve">                    break;</w:t>
-      </w:r>
-    </w:p>
-    <w:p>
-      <w:pPr>
-        <w:rPr>
-          <w:rFonts w:hint="eastAsia"/>
-        </w:rPr>
-      </w:pPr>
-      <w:r>
-        <w:rPr>
-          <w:rFonts w:hint="eastAsia"/>
-        </w:rPr>
-        <w:t xml:space="preserve">                }</w:t>
-      </w:r>
-    </w:p>
-    <w:p>
-      <w:pPr>
-        <w:rPr>
-          <w:rFonts w:hint="eastAsia"/>
-        </w:rPr>
-      </w:pPr>
-      <w:r>
-        <w:rPr>
-          <w:rFonts w:hint="eastAsia"/>
-        </w:rPr>
-        <w:t xml:space="preserve">                else</w:t>
-      </w:r>
-    </w:p>
-    <w:p>
-      <w:pPr>
-        <w:rPr>
-          <w:rFonts w:hint="eastAsia"/>
-        </w:rPr>
-      </w:pPr>
-      <w:r>
-        <w:rPr>
-          <w:rFonts w:hint="eastAsia"/>
-        </w:rPr>
-        <w:t xml:space="preserve">                {</w:t>
-      </w:r>
-    </w:p>
-    <w:p>
-      <w:pPr>
-        <w:rPr>
-          <w:rFonts w:hint="eastAsia"/>
-        </w:rPr>
-      </w:pPr>
-      <w:r>
-        <w:rPr>
-          <w:rFonts w:hint="eastAsia"/>
-        </w:rPr>
-        <w:t xml:space="preserve">                    if (i!=k) stack[top++]=i;  /*break;*/</w:t>
-      </w:r>
-    </w:p>
-    <w:p>
-      <w:pPr>
-        <w:rPr>
-          <w:rFonts w:hint="eastAsia"/>
-        </w:rPr>
-      </w:pPr>
-      <w:r>
-        <w:rPr>
-          <w:rFonts w:hint="eastAsia"/>
-        </w:rPr>
-        <w:t xml:space="preserve">                }</w:t>
-      </w:r>
-    </w:p>
-    <w:p>
-      <w:pPr>
-        <w:rPr>
-          <w:rFonts w:hint="eastAsia"/>
-        </w:rPr>
-      </w:pPr>
-      <w:r>
-        <w:rPr>
-          <w:rFonts w:hint="eastAsia"/>
-        </w:rPr>
-        <w:t xml:space="preserve">            }</w:t>
-      </w:r>
-    </w:p>
-    <w:p>
-      <w:pPr>
-        <w:rPr>
-          <w:rFonts w:hint="eastAsia"/>
-        </w:rPr>
-      </w:pPr>
-      <w:r>
-        <w:rPr>
-          <w:rFonts w:hint="eastAsia"/>
-        </w:rPr>
-        <w:t xml:space="preserve">        }</w:t>
-      </w:r>
-    </w:p>
-    <w:p>
-      <w:pPr>
-        <w:rPr>
-          <w:rFonts w:hint="eastAsia"/>
-        </w:rPr>
-      </w:pPr>
-      <w:r>
-        <w:rPr>
-          <w:rFonts w:hint="eastAsia"/>
-        </w:rPr>
-        <w:t xml:space="preserve">    }</w:t>
-      </w:r>
-    </w:p>
-    <w:p>
-      <w:pPr>
-        <w:rPr>
-          <w:rFonts w:hint="eastAsia"/>
-        </w:rPr>
-      </w:pPr>
-    </w:p>
-    <w:p>
-      <w:pPr>
-        <w:rPr>
-          <w:rFonts w:hint="eastAsia"/>
-        </w:rPr>
-      </w:pPr>
-      <w:r>
-        <w:rPr>
-          <w:rFonts w:hint="eastAsia"/>
-        </w:rPr>
-        <w:t>void dijkstra(graph g,int v){  /*dijkstra算法求单源最短路径*/</w:t>
-      </w:r>
-    </w:p>
-    <w:p>
-      <w:pPr>
-        <w:rPr>
-          <w:rFonts w:hint="eastAsia"/>
-        </w:rPr>
-      </w:pPr>
-      <w:r>
-        <w:rPr>
-          <w:rFonts w:hint="eastAsia"/>
-        </w:rPr>
-        <w:t xml:space="preserve">    int path[N][N],dist[N],s[N];</w:t>
-      </w:r>
-    </w:p>
-    <w:p>
-      <w:pPr>
-        <w:rPr>
-          <w:rFonts w:hint="eastAsia"/>
-        </w:rPr>
-      </w:pPr>
-      <w:r>
-        <w:rPr>
-          <w:rFonts w:hint="eastAsia"/>
-        </w:rPr>
-        <w:t xml:space="preserve">    int mindis,i,j,u,k;</w:t>
-      </w:r>
-    </w:p>
-    <w:p>
-      <w:pPr>
-        <w:rPr>
-          <w:rFonts w:hint="eastAsia"/>
-        </w:rPr>
-      </w:pPr>
-      <w:r>
-        <w:rPr>
-          <w:rFonts w:hint="eastAsia"/>
-        </w:rPr>
-        <w:t xml:space="preserve">    for(i=0;i&lt;g.vexnum;i++){</w:t>
-      </w:r>
-    </w:p>
-    <w:p>
-      <w:pPr>
-        <w:rPr>
-          <w:rFonts w:hint="eastAsia"/>
-        </w:rPr>
-      </w:pPr>
-      <w:r>
-        <w:rPr>
-          <w:rFonts w:hint="eastAsia"/>
-        </w:rPr>
-        <w:t xml:space="preserve">        dist[i]=g.arcs[v][i];</w:t>
-      </w:r>
-    </w:p>
-    <w:p>
-      <w:pPr>
-        <w:rPr>
-          <w:rFonts w:hint="eastAsia"/>
-        </w:rPr>
-      </w:pPr>
-      <w:r>
-        <w:rPr>
-          <w:rFonts w:hint="eastAsia"/>
-        </w:rPr>
-        <w:t xml:space="preserve">        s[i]=0;</w:t>
-      </w:r>
-    </w:p>
-    <w:p>
-      <w:pPr>
-        <w:rPr>
-          <w:rFonts w:hint="eastAsia"/>
-        </w:rPr>
-      </w:pPr>
-      <w:r>
-        <w:rPr>
-          <w:rFonts w:hint="eastAsia"/>
-        </w:rPr>
-        <w:t xml:space="preserve">        for(j=0;j&lt;g.vexnum;j++)</w:t>
-      </w:r>
-    </w:p>
-    <w:p>
-      <w:pPr>
-        <w:rPr>
-          <w:rFonts w:hint="eastAsia"/>
-        </w:rPr>
-      </w:pPr>
-      <w:r>
-        <w:rPr>
-          <w:rFonts w:hint="eastAsia"/>
-        </w:rPr>
-        <w:t xml:space="preserve">            path[i][j]=0;</w:t>
-      </w:r>
-    </w:p>
-    <w:p>
-      <w:pPr>
-        <w:rPr>
-          <w:rFonts w:hint="eastAsia"/>
-        </w:rPr>
-      </w:pPr>
-      <w:r>
-        <w:rPr>
-          <w:rFonts w:hint="eastAsia"/>
-        </w:rPr>
-        <w:t xml:space="preserve">        if(dist[i]&lt;INF){</w:t>
-      </w:r>
-    </w:p>
-    <w:p>
-      <w:pPr>
-        <w:rPr>
-          <w:rFonts w:hint="eastAsia"/>
-        </w:rPr>
-      </w:pPr>
-      <w:r>
-        <w:rPr>
-          <w:rFonts w:hint="eastAsia"/>
-        </w:rPr>
-        <w:t xml:space="preserve">            path[i][v]=1;</w:t>
-      </w:r>
-    </w:p>
-    <w:p>
-      <w:pPr>
-        <w:rPr>
-          <w:rFonts w:hint="eastAsia"/>
-        </w:rPr>
-      </w:pPr>
-      <w:r>
-        <w:rPr>
-          <w:rFonts w:hint="eastAsia"/>
-        </w:rPr>
-        <w:t xml:space="preserve">            path[i][i]=1;</w:t>
-      </w:r>
-    </w:p>
-    <w:p>
-      <w:pPr>
-        <w:rPr>
-          <w:rFonts w:hint="eastAsia"/>
-        </w:rPr>
-      </w:pPr>
-      <w:r>
-        <w:rPr>
-          <w:rFonts w:hint="eastAsia"/>
-        </w:rPr>
-        <w:t xml:space="preserve">        }</w:t>
-      </w:r>
-    </w:p>
-    <w:p>
-      <w:pPr>
-        <w:rPr>
-          <w:rFonts w:hint="eastAsia"/>
-        </w:rPr>
-      </w:pPr>
-      <w:r>
-        <w:rPr>
-          <w:rFonts w:hint="eastAsia"/>
-        </w:rPr>
-        <w:t xml:space="preserve">    }</w:t>
-      </w:r>
-    </w:p>
-    <w:p>
-      <w:pPr>
-        <w:rPr>
-          <w:rFonts w:hint="eastAsia"/>
-        </w:rPr>
-      </w:pPr>
-      <w:r>
-        <w:rPr>
-          <w:rFonts w:hint="eastAsia"/>
-        </w:rPr>
-        <w:t xml:space="preserve">    dist[v]=0;</w:t>
-      </w:r>
-    </w:p>
-    <w:p>
-      <w:pPr>
-        <w:rPr>
-          <w:rFonts w:hint="eastAsia"/>
-        </w:rPr>
-      </w:pPr>
-      <w:r>
-        <w:rPr>
-          <w:rFonts w:hint="eastAsia"/>
-        </w:rPr>
-        <w:t xml:space="preserve">    s[v]=1;</w:t>
-      </w:r>
-    </w:p>
-    <w:p>
-      <w:pPr>
-        <w:rPr>
-          <w:rFonts w:hint="eastAsia"/>
-        </w:rPr>
-      </w:pPr>
-      <w:r>
-        <w:rPr>
-          <w:rFonts w:hint="eastAsia"/>
-        </w:rPr>
-        <w:t xml:space="preserve">    for(i=0,u=1;i&lt;g.vexnum;i++){</w:t>
-      </w:r>
-    </w:p>
-    <w:p>
-      <w:pPr>
-        <w:rPr>
-          <w:rFonts w:hint="eastAsia"/>
-        </w:rPr>
-      </w:pPr>
-      <w:r>
-        <w:rPr>
-          <w:rFonts w:hint="eastAsia"/>
-        </w:rPr>
-        <w:t xml:space="preserve">        mindis=INFIN;</w:t>
-      </w:r>
-    </w:p>
-    <w:p>
-      <w:pPr>
-        <w:rPr>
-          <w:rFonts w:hint="eastAsia"/>
-        </w:rPr>
-      </w:pPr>
-      <w:r>
-        <w:rPr>
-          <w:rFonts w:hint="eastAsia"/>
-        </w:rPr>
-        <w:t xml:space="preserve">        for(j=0;j&lt;g.vexnum;j++)</w:t>
-      </w:r>
-    </w:p>
-    <w:p>
-      <w:pPr>
-        <w:rPr>
-          <w:rFonts w:hint="eastAsia"/>
-        </w:rPr>
-      </w:pPr>
-      <w:r>
-        <w:rPr>
-          <w:rFonts w:hint="eastAsia"/>
-        </w:rPr>
-        <w:t xml:space="preserve">            if(s[j]==0)</w:t>
-      </w:r>
-    </w:p>
-    <w:p>
-      <w:pPr>
-        <w:rPr>
-          <w:rFonts w:hint="eastAsia"/>
-        </w:rPr>
-      </w:pPr>
-      <w:r>
-        <w:rPr>
-          <w:rFonts w:hint="eastAsia"/>
-        </w:rPr>
-        <w:t xml:space="preserve">                if(dist[j]&lt;mindis){</w:t>
-      </w:r>
-    </w:p>
-    <w:p>
-      <w:pPr>
-        <w:rPr>
-          <w:rFonts w:hint="eastAsia"/>
-        </w:rPr>
-      </w:pPr>
-      <w:r>
-        <w:rPr>
-          <w:rFonts w:hint="eastAsia"/>
-        </w:rPr>
-        <w:t xml:space="preserve">                    u=j;</w:t>
-      </w:r>
-    </w:p>
-    <w:p>
-      <w:pPr>
-        <w:rPr>
-          <w:rFonts w:hint="eastAsia"/>
-        </w:rPr>
-      </w:pPr>
-      <w:r>
-        <w:rPr>
-          <w:rFonts w:hint="eastAsia"/>
-        </w:rPr>
-        <w:t xml:space="preserve">                    mindis=dist[j];</w:t>
-      </w:r>
-    </w:p>
-    <w:p>
-      <w:pPr>
-        <w:rPr>
-          <w:rFonts w:hint="eastAsia"/>
-        </w:rPr>
-      </w:pPr>
-      <w:r>
-        <w:rPr>
-          <w:rFonts w:hint="eastAsia"/>
-        </w:rPr>
-        <w:t xml:space="preserve">                }</w:t>
-      </w:r>
-    </w:p>
-    <w:p>
-      <w:pPr>
-        <w:rPr>
-          <w:rFonts w:hint="eastAsia"/>
-        </w:rPr>
-      </w:pPr>
-      <w:r>
-        <w:rPr>
-          <w:rFonts w:hint="eastAsia"/>
-        </w:rPr>
-        <w:t xml:space="preserve">        s[u]=1;</w:t>
-      </w:r>
-    </w:p>
-    <w:p>
-      <w:pPr>
-        <w:rPr>
-          <w:rFonts w:hint="eastAsia"/>
-        </w:rPr>
-      </w:pPr>
-      <w:r>
-        <w:rPr>
-          <w:rFonts w:hint="eastAsia"/>
-        </w:rPr>
-        <w:t xml:space="preserve">        for(j=0;j&lt;g.vexnum;j++)</w:t>
-      </w:r>
-    </w:p>
-    <w:p>
-      <w:pPr>
-        <w:rPr>
-          <w:rFonts w:hint="eastAsia"/>
-        </w:rPr>
-      </w:pPr>
-      <w:r>
-        <w:rPr>
-          <w:rFonts w:hint="eastAsia"/>
-        </w:rPr>
-        <w:t xml:space="preserve">            if((s[j]==0)&amp;&amp;dist[u]+g.arcs[u][j]&lt;dist[j]){</w:t>
-      </w:r>
-    </w:p>
-    <w:p>
-      <w:pPr>
-        <w:rPr>
-          <w:rFonts w:hint="eastAsia"/>
-        </w:rPr>
-      </w:pPr>
-      <w:r>
-        <w:rPr>
-          <w:rFonts w:hint="eastAsia"/>
-        </w:rPr>
-        <w:t xml:space="preserve">                dist[j]=dist[u]+g.arcs[u][j];</w:t>
-      </w:r>
-    </w:p>
-    <w:p>
-      <w:pPr>
-        <w:rPr>
-          <w:rFonts w:hint="eastAsia"/>
-        </w:rPr>
-      </w:pPr>
-      <w:r>
-        <w:rPr>
-          <w:rFonts w:hint="eastAsia"/>
-        </w:rPr>
-        <w:t xml:space="preserve">                for(k=0;k&lt;g.vexnum;k++)</w:t>
-      </w:r>
-    </w:p>
-    <w:p>
-      <w:pPr>
-        <w:rPr>
-          <w:rFonts w:hint="eastAsia"/>
-        </w:rPr>
-      </w:pPr>
-      <w:r>
-        <w:rPr>
-          <w:rFonts w:hint="eastAsia"/>
-        </w:rPr>
-        <w:t xml:space="preserve">                    path[j][k]=path[u][k];</w:t>
-      </w:r>
-    </w:p>
-    <w:p>
-      <w:pPr>
-        <w:rPr>
-          <w:rFonts w:hint="eastAsia"/>
-        </w:rPr>
-      </w:pPr>
-      <w:r>
-        <w:rPr>
-          <w:rFonts w:hint="eastAsia"/>
-        </w:rPr>
-        <w:t xml:space="preserve">                path[j][j]=1;</w:t>
-      </w:r>
-    </w:p>
-    <w:p>
-      <w:pPr>
-        <w:rPr>
-          <w:rFonts w:hint="eastAsia"/>
-        </w:rPr>
-      </w:pPr>
-      <w:r>
-        <w:rPr>
-          <w:rFonts w:hint="eastAsia"/>
-        </w:rPr>
-        <w:t xml:space="preserve">            }</w:t>
-      </w:r>
-    </w:p>
-    <w:p>
-      <w:pPr>
-        <w:rPr>
-          <w:rFonts w:hint="eastAsia"/>
-        </w:rPr>
-      </w:pPr>
-      <w:r>
-        <w:rPr>
-          <w:rFonts w:hint="eastAsia"/>
-        </w:rPr>
-        <w:t xml:space="preserve">    }</w:t>
-      </w:r>
-    </w:p>
-    <w:p>
-      <w:pPr>
-        <w:rPr>
-          <w:rFonts w:hint="eastAsia"/>
-        </w:rPr>
-      </w:pPr>
-      <w:r>
-        <w:rPr>
-          <w:rFonts w:hint="eastAsia"/>
-        </w:rPr>
-        <w:t xml:space="preserve">    printf("\n顶点%c-&gt;到各顶点的最短路径\n",g.vexs[v]);</w:t>
-      </w:r>
-    </w:p>
-    <w:p>
-      <w:pPr>
-        <w:rPr>
-          <w:rFonts w:hint="eastAsia"/>
-        </w:rPr>
-      </w:pPr>
-      <w:r>
-        <w:rPr>
-          <w:rFonts w:hint="eastAsia"/>
-        </w:rPr>
-        <w:t xml:space="preserve">    for(i=0;i&lt;g.vexnum;i++){</w:t>
-      </w:r>
-    </w:p>
-    <w:p>
-      <w:pPr>
-        <w:rPr>
-          <w:rFonts w:hint="eastAsia"/>
-        </w:rPr>
-      </w:pPr>
-      <w:r>
-        <w:rPr>
-          <w:rFonts w:hint="eastAsia"/>
-        </w:rPr>
-        <w:t xml:space="preserve">        printf("\n顶点%c-&gt;顶点%c：",g.vexs[v],g.vexs[i]);</w:t>
-      </w:r>
-    </w:p>
-    <w:p>
-      <w:pPr>
-        <w:rPr>
-          <w:rFonts w:hint="eastAsia"/>
-        </w:rPr>
-      </w:pPr>
-      <w:r>
-        <w:rPr>
-          <w:rFonts w:hint="eastAsia"/>
-        </w:rPr>
-        <w:t xml:space="preserve">        if(dist[i]==INF||dist[i]==0)</w:t>
-      </w:r>
-    </w:p>
-    <w:p>
-      <w:pPr>
-        <w:rPr>
-          <w:rFonts w:hint="eastAsia"/>
-        </w:rPr>
-      </w:pPr>
-      <w:r>
-        <w:rPr>
-          <w:rFonts w:hint="eastAsia"/>
-        </w:rPr>
-        <w:t xml:space="preserve">            printf("无路径");</w:t>
-      </w:r>
-    </w:p>
-    <w:p>
-      <w:pPr>
-        <w:rPr>
-          <w:rFonts w:hint="eastAsia"/>
-        </w:rPr>
-      </w:pPr>
-      <w:r>
-        <w:rPr>
-          <w:rFonts w:hint="eastAsia"/>
-        </w:rPr>
-        <w:t xml:space="preserve">        else{</w:t>
-      </w:r>
-    </w:p>
-    <w:p>
-      <w:pPr>
-        <w:rPr>
-          <w:rFonts w:hint="eastAsia"/>
-        </w:rPr>
-      </w:pPr>
-      <w:r>
-        <w:rPr>
-          <w:rFonts w:hint="eastAsia"/>
-        </w:rPr>
-        <w:t xml:space="preserve">            printf("%d  ",dist[i]);</w:t>
-      </w:r>
-    </w:p>
-    <w:p>
-      <w:pPr>
-        <w:rPr>
-          <w:rFonts w:hint="eastAsia"/>
-        </w:rPr>
-      </w:pPr>
-      <w:r>
-        <w:rPr>
-          <w:rFonts w:hint="eastAsia"/>
-        </w:rPr>
-        <w:t xml:space="preserve">            printf("经过顶点：");</w:t>
-      </w:r>
-    </w:p>
-    <w:p>
-      <w:pPr>
-        <w:rPr>
-          <w:rFonts w:hint="eastAsia"/>
-        </w:rPr>
-      </w:pPr>
-      <w:r>
-        <w:rPr>
-          <w:rFonts w:hint="eastAsia"/>
-        </w:rPr>
-        <w:t xml:space="preserve">            printPath(g,v,i);  /*输出v到i的路径*/</w:t>
-      </w:r>
-    </w:p>
-    <w:p>
-      <w:pPr>
-        <w:rPr>
-          <w:rFonts w:hint="eastAsia"/>
-        </w:rPr>
-      </w:pPr>
-      <w:r>
-        <w:rPr>
-          <w:rFonts w:hint="eastAsia"/>
-        </w:rPr>
-        <w:t xml:space="preserve">        }</w:t>
-      </w:r>
-    </w:p>
-    <w:p>
-      <w:pPr>
-        <w:rPr>
-          <w:rFonts w:hint="eastAsia"/>
-        </w:rPr>
-      </w:pPr>
-      <w:r>
-        <w:rPr>
-          <w:rFonts w:hint="eastAsia"/>
-        </w:rPr>
-        <w:t xml:space="preserve">    }</w:t>
-      </w:r>
-    </w:p>
-    <w:p>
-      <w:pPr>
-        <w:rPr>
-          <w:rFonts w:hint="eastAsia"/>
-        </w:rPr>
-      </w:pPr>
-      <w:r>
-        <w:rPr>
-          <w:rFonts w:hint="eastAsia"/>
-        </w:rPr>
-        <w:t>}</w:t>
-      </w:r>
-    </w:p>
-    <w:p>
-      <w:pPr>
-        <w:rPr>
-          <w:rFonts w:hint="eastAsia"/>
-        </w:rPr>
-      </w:pPr>
-    </w:p>
-    <w:p>
-      <w:pPr>
-        <w:rPr>
-          <w:rFonts w:hint="eastAsia"/>
-        </w:rPr>
-      </w:pPr>
-      <w:r>
-        <w:rPr>
-          <w:rFonts w:hint="eastAsia"/>
-        </w:rPr>
-        <w:t>void showprim()/*最小生成树prim算法演示*/</w:t>
-      </w:r>
-    </w:p>
-    <w:p>
-      <w:pPr>
-        <w:rPr>
-          <w:rFonts w:hint="eastAsia"/>
-        </w:rPr>
-      </w:pPr>
-      <w:r>
-        <w:rPr>
-          <w:rFonts w:hint="eastAsia"/>
-        </w:rPr>
-        <w:t>{</w:t>
-      </w:r>
-    </w:p>
-    <w:p>
-      <w:pPr>
-        <w:rPr>
-          <w:rFonts w:hint="eastAsia"/>
-        </w:rPr>
-      </w:pPr>
-      <w:r>
-        <w:rPr>
-          <w:rFonts w:hint="eastAsia"/>
-        </w:rPr>
-        <w:t xml:space="preserve">    graph ga;</w:t>
-      </w:r>
-    </w:p>
-    <w:p>
-      <w:pPr>
-        <w:rPr>
-          <w:rFonts w:hint="eastAsia"/>
-        </w:rPr>
-      </w:pPr>
-      <w:r>
-        <w:rPr>
-          <w:rFonts w:hint="eastAsia"/>
-        </w:rPr>
-        <w:t xml:space="preserve">    createGraph_w(&amp;ga,1);</w:t>
-      </w:r>
-    </w:p>
-    <w:p>
-      <w:pPr>
-        <w:rPr>
-          <w:rFonts w:hint="eastAsia"/>
-        </w:rPr>
-      </w:pPr>
-      <w:r>
-        <w:rPr>
-          <w:rFonts w:hint="eastAsia"/>
-        </w:rPr>
-        <w:t xml:space="preserve">    prim(&amp;ga,0);</w:t>
-      </w:r>
-    </w:p>
-    <w:p>
-      <w:pPr>
-        <w:rPr>
-          <w:rFonts w:hint="eastAsia"/>
-        </w:rPr>
-      </w:pPr>
-      <w:r>
-        <w:rPr>
-          <w:rFonts w:hint="eastAsia"/>
-        </w:rPr>
-        <w:t>}</w:t>
-      </w:r>
-    </w:p>
-    <w:p>
-      <w:pPr>
-        <w:rPr>
-          <w:rFonts w:hint="eastAsia"/>
-        </w:rPr>
-      </w:pPr>
-    </w:p>
-    <w:p>
-      <w:pPr>
-        <w:rPr>
-          <w:rFonts w:hint="eastAsia"/>
-        </w:rPr>
-      </w:pPr>
-      <w:r>
-        <w:rPr>
-          <w:rFonts w:hint="eastAsia"/>
-        </w:rPr>
-        <w:t>void showdij(){   /*dijstra算法演示*/</w:t>
-      </w:r>
-    </w:p>
-    <w:p>
-      <w:pPr>
-        <w:rPr>
-          <w:rFonts w:hint="eastAsia"/>
-        </w:rPr>
-      </w:pPr>
-      <w:r>
-        <w:rPr>
-          <w:rFonts w:hint="eastAsia"/>
-        </w:rPr>
-        <w:t xml:space="preserve">    graph ga;</w:t>
-      </w:r>
-    </w:p>
-    <w:p>
-      <w:pPr>
-        <w:rPr>
-          <w:rFonts w:hint="eastAsia"/>
-        </w:rPr>
-      </w:pPr>
-      <w:r>
-        <w:rPr>
-          <w:rFonts w:hint="eastAsia"/>
-        </w:rPr>
-        <w:t xml:space="preserve">    createGraph_w(&amp;ga,0);</w:t>
-      </w:r>
-    </w:p>
-    <w:p>
-      <w:pPr>
-        <w:rPr>
-          <w:rFonts w:hint="eastAsia"/>
-        </w:rPr>
-      </w:pPr>
-      <w:r>
-        <w:rPr>
-          <w:rFonts w:hint="eastAsia"/>
-        </w:rPr>
-        <w:t xml:space="preserve">    dijkstra(ga,0);</w:t>
-      </w:r>
-    </w:p>
-    <w:p>
-      <w:pPr>
-        <w:rPr>
-          <w:rFonts w:hint="eastAsia"/>
-        </w:rPr>
-      </w:pPr>
-      <w:r>
-        <w:rPr>
-          <w:rFonts w:hint="eastAsia"/>
-        </w:rPr>
-        <w:t>}</w:t>
-      </w:r>
-    </w:p>
-    <w:p>
-      <w:pPr>
-        <w:rPr>
-          <w:rFonts w:hint="eastAsia"/>
-        </w:rPr>
-      </w:pPr>
-    </w:p>
-    <w:p>
-      <w:pPr>
-        <w:rPr>
-          <w:rFonts w:hint="eastAsia"/>
-        </w:rPr>
-      </w:pPr>
-      <w:r>
-        <w:rPr>
-          <w:rFonts w:hint="eastAsia"/>
-        </w:rPr>
-        <w:t>int main(){</w:t>
-      </w:r>
-    </w:p>
-    <w:p>
-      <w:pPr>
-        <w:rPr>
-          <w:rFonts w:hint="eastAsia"/>
-        </w:rPr>
-      </w:pPr>
-      <w:r>
-        <w:rPr>
-          <w:rFonts w:hint="eastAsia"/>
-        </w:rPr>
-        <w:t>showprim(); /*prim算法演示*/</w:t>
-      </w:r>
-    </w:p>
-    <w:p>
-      <w:pPr>
-        <w:rPr>
-          <w:rFonts w:hint="eastAsia"/>
-        </w:rPr>
-      </w:pPr>
-      <w:r>
-        <w:rPr>
-          <w:rFonts w:hint="eastAsia"/>
-        </w:rPr>
-        <w:t>getchar();</w:t>
-      </w:r>
-    </w:p>
-    <w:p>
-      <w:pPr>
-        <w:rPr>
-          <w:rFonts w:hint="eastAsia"/>
-        </w:rPr>
-      </w:pPr>
-      <w:r>
-        <w:rPr>
-          <w:rFonts w:hint="eastAsia"/>
-        </w:rPr>
-        <w:t xml:space="preserve">    showdij();  /*dijstra算法演示*/</w:t>
-      </w:r>
-    </w:p>
-    <w:p>
-      <w:pPr>
-        <w:rPr>
-          <w:rFonts w:hint="eastAsia"/>
-        </w:rPr>
-      </w:pPr>
-      <w:r>
-        <w:rPr>
-          <w:rFonts w:hint="eastAsia"/>
-        </w:rPr>
-        <w:t xml:space="preserve">    return 0;</w:t>
-      </w:r>
-    </w:p>
-    <w:p>
-      <w:pPr>
-        <w:rPr>
-          <w:rFonts w:hint="eastAsia"/>
-        </w:rPr>
-      </w:pPr>
-      <w:r>
-        <w:rPr>
-          <w:rFonts w:hint="eastAsia"/>
-        </w:rPr>
-        <w:t>}</w:t>
-      </w:r>
-    </w:p>
-    <w:p>
-      <w:pPr>
-        <w:rPr>
-          <w:rFonts w:hint="eastAsia"/>
-        </w:rPr>
-      </w:pPr>
-      <w:r>
-        <w:rPr>
-          <w:rFonts w:hint="eastAsia"/>
-        </w:rPr>
-        <w:t>下面的输入分别验证prim算法和dijstra算法。输入实例的第一部分为无向图，求其最小生成树；输入的第二部分为有向图，求其最短路径。</w:t>
-      </w:r>
-    </w:p>
-    <w:p>
-      <w:pPr>
-        <w:rPr>
-          <w:rFonts w:hint="eastAsia"/>
-        </w:rPr>
-      </w:pPr>
-      <w:r>
-        <w:rPr>
-          <w:rFonts w:hint="eastAsia"/>
-        </w:rPr>
-        <w:t>最小生成树                                 最短路径</w:t>
-      </w:r>
-    </w:p>
-    <w:p>
-      <w:pPr>
-        <w:rPr>
-          <w:rFonts w:hint="eastAsia"/>
-        </w:rPr>
-      </w:pPr>
-    </w:p>
-    <w:p>
-      <w:pPr>
-        <w:rPr>
-          <w:rFonts w:hint="eastAsia"/>
-        </w:rPr>
-      </w:pPr>
-      <w:r>
-        <w:rPr>
-          <w:rFonts w:hint="eastAsia"/>
-        </w:rPr>
-        <w:t>ABCDEF#</w:t>
-      </w:r>
-    </w:p>
-    <w:p>
-      <w:pPr>
-        <w:rPr>
-          <w:rFonts w:hint="eastAsia"/>
-        </w:rPr>
-      </w:pPr>
-      <w:r>
-        <w:rPr>
-          <w:rFonts w:hint="eastAsia"/>
-        </w:rPr>
-        <w:t>0,1,6</w:t>
-      </w:r>
-    </w:p>
-    <w:p>
-      <w:pPr>
-        <w:rPr>
-          <w:rFonts w:hint="eastAsia"/>
-        </w:rPr>
-      </w:pPr>
-      <w:r>
-        <w:rPr>
-          <w:rFonts w:hint="eastAsia"/>
-        </w:rPr>
-        <w:t>0,2,1</w:t>
-      </w:r>
-    </w:p>
-    <w:p>
-      <w:pPr>
-        <w:rPr>
-          <w:rFonts w:hint="eastAsia"/>
-        </w:rPr>
-      </w:pPr>
-      <w:r>
-        <w:rPr>
-          <w:rFonts w:hint="eastAsia"/>
-        </w:rPr>
-        <w:t>0,3,5</w:t>
-      </w:r>
-    </w:p>
-    <w:p>
-      <w:pPr>
-        <w:rPr>
-          <w:rFonts w:hint="eastAsia"/>
-        </w:rPr>
-      </w:pPr>
-      <w:r>
-        <w:rPr>
-          <w:rFonts w:hint="eastAsia"/>
-        </w:rPr>
-        <w:t>1,2,5</w:t>
-      </w:r>
-    </w:p>
-    <w:p>
-      <w:pPr>
-        <w:rPr>
-          <w:rFonts w:hint="eastAsia"/>
-        </w:rPr>
-      </w:pPr>
-      <w:r>
-        <w:rPr>
-          <w:rFonts w:hint="eastAsia"/>
-        </w:rPr>
-        <w:t>1,4,3</w:t>
-      </w:r>
-    </w:p>
-    <w:p>
-      <w:pPr>
-        <w:rPr>
-          <w:rFonts w:hint="eastAsia"/>
-        </w:rPr>
-      </w:pPr>
-      <w:r>
-        <w:rPr>
-          <w:rFonts w:hint="eastAsia"/>
-        </w:rPr>
-        <w:t>2,3,5</w:t>
-      </w:r>
-    </w:p>
-    <w:p>
-      <w:pPr>
-        <w:rPr>
-          <w:rFonts w:hint="eastAsia"/>
-        </w:rPr>
-      </w:pPr>
-      <w:r>
-        <w:rPr>
-          <w:rFonts w:hint="eastAsia"/>
-        </w:rPr>
-        <w:t>2,4,6</w:t>
-      </w:r>
-    </w:p>
-    <w:p>
-      <w:pPr>
-        <w:rPr>
-          <w:rFonts w:hint="eastAsia"/>
-        </w:rPr>
-      </w:pPr>
-      <w:r>
-        <w:rPr>
-          <w:rFonts w:hint="eastAsia"/>
-        </w:rPr>
-        <w:t>2,5,4</w:t>
-      </w:r>
-    </w:p>
-    <w:p>
-      <w:pPr>
-        <w:rPr>
-          <w:rFonts w:hint="eastAsia"/>
-        </w:rPr>
-      </w:pPr>
-      <w:r>
-        <w:rPr>
-          <w:rFonts w:hint="eastAsia"/>
-        </w:rPr>
-        <w:t>3,5,2</w:t>
-      </w:r>
-    </w:p>
-    <w:p>
-      <w:pPr>
-        <w:rPr>
-          <w:rFonts w:hint="eastAsia"/>
-        </w:rPr>
-      </w:pPr>
-      <w:r>
-        <w:rPr>
-          <w:rFonts w:hint="eastAsia"/>
-        </w:rPr>
-        <w:t>4,5,6</w:t>
-      </w:r>
-    </w:p>
-    <w:p>
-      <w:pPr>
-        <w:rPr>
-          <w:rFonts w:hint="eastAsia"/>
-        </w:rPr>
-      </w:pPr>
-      <w:r>
-        <w:rPr>
-          <w:rFonts w:hint="eastAsia"/>
-        </w:rPr>
-        <w:t>-1,-1,-1</w:t>
-      </w:r>
-    </w:p>
-    <w:p>
-      <w:pPr>
-        <w:rPr>
-          <w:rFonts w:hint="eastAsia"/>
-        </w:rPr>
-      </w:pPr>
-      <w:r>
-        <w:rPr>
-          <w:rFonts w:hint="eastAsia"/>
-        </w:rPr>
-        <w:t>ABCDEF#</w:t>
-      </w:r>
-    </w:p>
-    <w:p>
-      <w:pPr>
-        <w:rPr>
-          <w:rFonts w:hint="eastAsia"/>
-        </w:rPr>
-      </w:pPr>
-      <w:r>
-        <w:rPr>
-          <w:rFonts w:hint="eastAsia"/>
-        </w:rPr>
-        <w:t>0,2,10</w:t>
-      </w:r>
-    </w:p>
-    <w:p>
-      <w:pPr>
-        <w:rPr>
-          <w:rFonts w:hint="eastAsia"/>
-        </w:rPr>
-      </w:pPr>
-      <w:r>
-        <w:rPr>
-          <w:rFonts w:hint="eastAsia"/>
-        </w:rPr>
-        <w:t>0,5,100</w:t>
-      </w:r>
-    </w:p>
-    <w:p>
-      <w:pPr>
-        <w:rPr>
-          <w:rFonts w:hint="eastAsia"/>
-        </w:rPr>
-      </w:pPr>
-      <w:r>
-        <w:rPr>
-          <w:rFonts w:hint="eastAsia"/>
-        </w:rPr>
-        <w:t>0,4,30</w:t>
-      </w:r>
-    </w:p>
-    <w:p>
-      <w:pPr>
-        <w:rPr>
-          <w:rFonts w:hint="eastAsia"/>
-        </w:rPr>
-      </w:pPr>
-      <w:r>
-        <w:rPr>
-          <w:rFonts w:hint="eastAsia"/>
-        </w:rPr>
-        <w:t>1,2,5</w:t>
-      </w:r>
-    </w:p>
-    <w:p>
-      <w:pPr>
-        <w:rPr>
-          <w:rFonts w:hint="eastAsia"/>
-        </w:rPr>
-      </w:pPr>
-      <w:r>
-        <w:rPr>
-          <w:rFonts w:hint="eastAsia"/>
-        </w:rPr>
-        <w:t>2,3,50</w:t>
-      </w:r>
-    </w:p>
-    <w:p>
-      <w:pPr>
-        <w:rPr>
-          <w:rFonts w:hint="eastAsia"/>
-        </w:rPr>
-      </w:pPr>
-      <w:r>
-        <w:rPr>
-          <w:rFonts w:hint="eastAsia"/>
-        </w:rPr>
-        <w:t>3,4,20</w:t>
-      </w:r>
-    </w:p>
-    <w:p>
-      <w:pPr>
-        <w:rPr>
-          <w:rFonts w:hint="eastAsia"/>
-        </w:rPr>
-      </w:pPr>
-      <w:r>
-        <w:rPr>
-          <w:rFonts w:hint="eastAsia"/>
-        </w:rPr>
-        <w:t>3,5,10</w:t>
-      </w:r>
-    </w:p>
-    <w:p>
-      <w:pPr>
-        <w:rPr>
-          <w:rFonts w:hint="eastAsia"/>
-        </w:rPr>
-      </w:pPr>
-      <w:r>
-        <w:rPr>
-          <w:rFonts w:hint="eastAsia"/>
-        </w:rPr>
-        <w:t>4,3,20</w:t>
-      </w:r>
-    </w:p>
-    <w:p>
-      <w:pPr>
-        <w:rPr>
-          <w:rFonts w:hint="eastAsia"/>
-        </w:rPr>
-      </w:pPr>
-      <w:r>
-        <w:rPr>
-          <w:rFonts w:hint="eastAsia"/>
-        </w:rPr>
-        <w:t>4,5,60</w:t>
-      </w:r>
-    </w:p>
-    <w:p>
-      <w:pPr>
-        <w:rPr>
-          <w:rFonts w:hint="eastAsia"/>
-        </w:rPr>
-      </w:pPr>
-      <w:r>
-        <w:rPr>
-          <w:rFonts w:hint="eastAsia"/>
-        </w:rPr>
-        <w:t>-1,-1,-1</w:t>
-      </w:r>
-    </w:p>
-    <w:p>
-      <w:pPr>
-        <w:rPr>
-          <w:rFonts w:hint="eastAsia"/>
-        </w:rPr>
-      </w:pPr>
-    </w:p>
-    <w:p>
-      <w:pPr>
-        <w:rPr>
-          <w:rFonts w:hint="eastAsia"/>
-        </w:rPr>
-      </w:pPr>
-      <w:r>
-        <w:rPr>
-          <w:rFonts w:hint="eastAsia"/>
-        </w:rPr>
-        <w:t>运行结果：（并画出两个图）</w:t>
-      </w:r>
-    </w:p>
-    <w:p>
-      <w:pPr>
-        <w:rPr>
-          <w:rFonts w:hint="eastAsia"/>
-        </w:rPr>
-      </w:pPr>
-      <w:r>
-        <w:rPr>
-          <w:rFonts w:hint="eastAsia"/>
-        </w:rPr>
-        <w:t>最小生成树                                 最短路径</w:t>
-      </w:r>
-    </w:p>
-    <w:p>
-      <w:pPr>
-        <w:rPr>
-          <w:rFonts w:hint="eastAsia"/>
-        </w:rPr>
-      </w:pPr>
-    </w:p>
-    <w:p>
-      <w:pPr>
-        <w:rPr>
-          <w:rFonts w:hint="eastAsia"/>
-        </w:rPr>
-      </w:pPr>
-    </w:p>
-    <w:p>
-      <w:pPr>
-        <w:rPr>
-          <w:rFonts w:hint="eastAsia"/>
-        </w:rPr>
-      </w:pPr>
-    </w:p>
-    <w:p>
-      <w:pPr>
-        <w:rPr>
-          <w:rFonts w:hint="eastAsia"/>
-        </w:rPr>
-      </w:pPr>
-    </w:p>
-    <w:p>
-      <w:pPr>
-        <w:rPr>
-          <w:rFonts w:hint="eastAsia"/>
-        </w:rPr>
-      </w:pPr>
-      <w:r>
-        <w:rPr>
-          <w:rFonts w:hint="eastAsia"/>
-        </w:rPr>
-        <w:t>四、实验小结</w:t>
-      </w:r>
-    </w:p>
-    <w:p>
-      <w:pPr>
-        <w:rPr>
-          <w:rFonts w:hint="eastAsia"/>
-        </w:rPr>
-      </w:pPr>
+        <w:t>清楚了有向图的邻接链表的画法，理清了有向图的遍历方法，了解深度搜索和广度搜索的差别，知道二者之间的共同点以及区别，不足之处是，对代码的编写还有困难，无法自己完整编写出程序。</w:t>
+      </w:r>
     </w:p>
     <w:sectPr>
       <w:pgSz w:w="11906" w:h="16838"/>
@@ -7649,6 +7739,26 @@
     </w:sectPr>
   </w:body>
 </w:document>
+</file>
+
+<file path=word/numbering.xml><?xml version="1.0" encoding="utf-8"?>
+<w:numbering xmlns:wpc="http://schemas.microsoft.com/office/word/2010/wordprocessingCanvas" xmlns:mc="http://schemas.openxmlformats.org/markup-compatibility/2006" xmlns:o="urn:schemas-microsoft-com:office:office" xmlns:r="http://schemas.openxmlformats.org/officeDocument/2006/relationships" xmlns:m="http://schemas.openxmlformats.org/officeDocument/2006/math" xmlns:v="urn:schemas-microsoft-com:vml" xmlns:wp14="http://schemas.microsoft.com/office/word/2010/wordprocessingDrawing" xmlns:wp="http://schemas.openxmlformats.org/drawingml/2006/wordprocessingDrawing" xmlns:w10="urn:schemas-microsoft-com:office:word" xmlns:w="http://schemas.openxmlformats.org/wordprocessingml/2006/main" xmlns:w14="http://schemas.microsoft.com/office/word/2010/wordml" xmlns:wpg="http://schemas.microsoft.com/office/word/2010/wordprocessingGroup" xmlns:wpi="http://schemas.microsoft.com/office/word/2010/wordprocessingInk" xmlns:wne="http://schemas.microsoft.com/office/word/2006/wordml" xmlns:wps="http://schemas.microsoft.com/office/word/2010/wordprocessingShape" mc:Ignorable="w14 wp14">
+  <w:abstractNum w:abstractNumId="1514910915">
+    <w:nsid w:val="5A4BB4C3"/>
+    <w:multiLevelType w:val="singleLevel"/>
+    <w:tmpl w:val="5A4BB4C3"/>
+    <w:lvl w:ilvl="0" w:tentative="1">
+      <w:start w:val="4"/>
+      <w:numFmt w:val="chineseCounting"/>
+      <w:suff w:val="nothing"/>
+      <w:lvlText w:val="%1、"/>
+      <w:lvlJc w:val="left"/>
+    </w:lvl>
+  </w:abstractNum>
+  <w:num w:numId="1">
+    <w:abstractNumId w:val="1514910915"/>
+  </w:num>
+</w:numbering>
 </file>
 
 <file path=word/styles.xml><?xml version="1.0" encoding="utf-8"?>

--- a/dataExp/实验四图的表示与遍历.docx
+++ b/dataExp/实验四图的表示与遍历.docx
@@ -4921,12 +4921,6 @@
         </w:rPr>
         <w:t>ABCDEF#</w:t>
       </w:r>
-      <w:r>
-        <w:rPr>
-          <w:rFonts w:hint="default"/>
-        </w:rPr>
-        <w:t>ABC</w:t>
-      </w:r>
     </w:p>
     <w:p>
       <w:pPr>
@@ -4966,6 +4960,8 @@
         </w:rPr>
         <w:t>2,3</w:t>
       </w:r>
+      <w:bookmarkStart w:id="0" w:name="_GoBack"/>
+      <w:bookmarkEnd w:id="0"/>
     </w:p>
     <w:p>
       <w:pPr>
@@ -7705,8 +7701,6 @@
           <w:rFonts w:hint="eastAsia"/>
         </w:rPr>
       </w:pPr>
-      <w:bookmarkStart w:id="0" w:name="_GoBack"/>
-      <w:bookmarkEnd w:id="0"/>
       <w:r>
         <w:rPr>
           <w:rFonts w:hint="eastAsia"/>
